--- a/SQL/SQL.docx
+++ b/SQL/SQL.docx
@@ -31,22 +31,56 @@
           <w:sz w:val="24"/>
           <w:szCs w:val="24"/>
         </w:rPr>
-        <w:t>storing, manipulating and retrieving data</w:t>
-      </w:r>
-    </w:p>
-    <w:p>
-      <w:pPr>
-        <w:rPr>
-          <w:sz w:val="24"/>
-          <w:szCs w:val="24"/>
-        </w:rPr>
-      </w:pPr>
-      <w:r>
-        <w:rPr>
-          <w:sz w:val="24"/>
-          <w:szCs w:val="24"/>
-        </w:rPr>
-        <w:t xml:space="preserve">-Basically  info from multiple </w:t>
+        <w:t xml:space="preserve">storing, </w:t>
+      </w:r>
+      <w:proofErr w:type="gramStart"/>
+      <w:r>
+        <w:rPr>
+          <w:color w:val="595959"/>
+          <w:sz w:val="24"/>
+          <w:szCs w:val="24"/>
+        </w:rPr>
+        <w:t>manipulating</w:t>
+      </w:r>
+      <w:proofErr w:type="gramEnd"/>
+      <w:r>
+        <w:rPr>
+          <w:color w:val="595959"/>
+          <w:sz w:val="24"/>
+          <w:szCs w:val="24"/>
+        </w:rPr>
+        <w:t xml:space="preserve"> and retrieving data</w:t>
+      </w:r>
+    </w:p>
+    <w:p>
+      <w:pPr>
+        <w:rPr>
+          <w:sz w:val="24"/>
+          <w:szCs w:val="24"/>
+        </w:rPr>
+      </w:pPr>
+      <w:r>
+        <w:rPr>
+          <w:sz w:val="24"/>
+          <w:szCs w:val="24"/>
+        </w:rPr>
+        <w:t>-</w:t>
+      </w:r>
+      <w:proofErr w:type="gramStart"/>
+      <w:r>
+        <w:rPr>
+          <w:sz w:val="24"/>
+          <w:szCs w:val="24"/>
+        </w:rPr>
+        <w:t>Basically  info</w:t>
+      </w:r>
+      <w:proofErr w:type="gramEnd"/>
+      <w:r>
+        <w:rPr>
+          <w:sz w:val="24"/>
+          <w:szCs w:val="24"/>
+        </w:rPr>
+        <w:t xml:space="preserve"> from multiple </w:t>
       </w:r>
       <w:r>
         <w:rPr>
@@ -113,7 +147,71 @@
           <w:sz w:val="24"/>
           <w:szCs w:val="24"/>
         </w:rPr>
-        <w:t xml:space="preserve">: MySQL, MS, Access, Oracle, postgres ect.  -Dif systems can have slightly different language. </w:t>
+        <w:t xml:space="preserve">: MySQL, MS, Access, Oracle, </w:t>
+      </w:r>
+      <w:proofErr w:type="spellStart"/>
+      <w:r>
+        <w:rPr>
+          <w:color w:val="595959"/>
+          <w:sz w:val="24"/>
+          <w:szCs w:val="24"/>
+        </w:rPr>
+        <w:t>postgres</w:t>
+      </w:r>
+      <w:proofErr w:type="spellEnd"/>
+      <w:r>
+        <w:rPr>
+          <w:color w:val="595959"/>
+          <w:sz w:val="24"/>
+          <w:szCs w:val="24"/>
+        </w:rPr>
+        <w:t xml:space="preserve"> </w:t>
+      </w:r>
+      <w:proofErr w:type="spellStart"/>
+      <w:r>
+        <w:rPr>
+          <w:color w:val="595959"/>
+          <w:sz w:val="24"/>
+          <w:szCs w:val="24"/>
+        </w:rPr>
+        <w:t>ect</w:t>
+      </w:r>
+      <w:proofErr w:type="spellEnd"/>
+      <w:proofErr w:type="gramStart"/>
+      <w:r>
+        <w:rPr>
+          <w:color w:val="595959"/>
+          <w:sz w:val="24"/>
+          <w:szCs w:val="24"/>
+        </w:rPr>
+        <w:t xml:space="preserve">.  </w:t>
+      </w:r>
+      <w:proofErr w:type="gramEnd"/>
+      <w:r>
+        <w:rPr>
+          <w:color w:val="595959"/>
+          <w:sz w:val="24"/>
+          <w:szCs w:val="24"/>
+        </w:rPr>
+        <w:t>-</w:t>
+      </w:r>
+      <w:proofErr w:type="spellStart"/>
+      <w:r>
+        <w:rPr>
+          <w:color w:val="595959"/>
+          <w:sz w:val="24"/>
+          <w:szCs w:val="24"/>
+        </w:rPr>
+        <w:t>Dif</w:t>
+      </w:r>
+      <w:proofErr w:type="spellEnd"/>
+      <w:r>
+        <w:rPr>
+          <w:color w:val="595959"/>
+          <w:sz w:val="24"/>
+          <w:szCs w:val="24"/>
+        </w:rPr>
+        <w:t xml:space="preserve"> systems can have slightly different language. </w:t>
       </w:r>
     </w:p>
     <w:p>
@@ -131,8 +229,18 @@
           <w:szCs w:val="24"/>
         </w:rPr>
         <w:tab/>
-        <w:t>-Data base- collection of table</w:t>
-      </w:r>
+        <w:t xml:space="preserve">-Data base- collection of </w:t>
+      </w:r>
+      <w:proofErr w:type="gramStart"/>
+      <w:r>
+        <w:rPr>
+          <w:color w:val="595959"/>
+          <w:sz w:val="24"/>
+          <w:szCs w:val="24"/>
+        </w:rPr>
+        <w:t>table</w:t>
+      </w:r>
+      <w:proofErr w:type="gramEnd"/>
     </w:p>
     <w:p>
       <w:pPr>
@@ -157,7 +265,25 @@
           <w:szCs w:val="24"/>
         </w:rPr>
         <w:tab/>
-        <w:t>-Tables – rows(Record)- observations</w:t>
+        <w:t xml:space="preserve">-Tables – </w:t>
+      </w:r>
+      <w:proofErr w:type="gramStart"/>
+      <w:r>
+        <w:rPr>
+          <w:color w:val="595959"/>
+          <w:sz w:val="24"/>
+          <w:szCs w:val="24"/>
+        </w:rPr>
+        <w:t>rows(</w:t>
+      </w:r>
+      <w:proofErr w:type="gramEnd"/>
+      <w:r>
+        <w:rPr>
+          <w:color w:val="595959"/>
+          <w:sz w:val="24"/>
+          <w:szCs w:val="24"/>
+        </w:rPr>
+        <w:t>Record)- observations</w:t>
       </w:r>
       <w:r>
         <w:rPr>
@@ -470,7 +596,27 @@
           <w:sz w:val="24"/>
           <w:szCs w:val="24"/>
         </w:rPr>
-        <w:t xml:space="preserve">Keywords cant be split across lines or abbreviated. </w:t>
+        <w:t xml:space="preserve">Keywords </w:t>
+      </w:r>
+      <w:proofErr w:type="spellStart"/>
+      <w:proofErr w:type="gramStart"/>
+      <w:r>
+        <w:rPr>
+          <w:color w:val="595959"/>
+          <w:sz w:val="24"/>
+          <w:szCs w:val="24"/>
+        </w:rPr>
+        <w:t>cant</w:t>
+      </w:r>
+      <w:proofErr w:type="spellEnd"/>
+      <w:proofErr w:type="gramEnd"/>
+      <w:r>
+        <w:rPr>
+          <w:color w:val="595959"/>
+          <w:sz w:val="24"/>
+          <w:szCs w:val="24"/>
+        </w:rPr>
+        <w:t xml:space="preserve"> be split across lines or abbreviated. </w:t>
       </w:r>
     </w:p>
     <w:p>
@@ -514,7 +660,25 @@
           <w:sz w:val="24"/>
           <w:szCs w:val="24"/>
         </w:rPr>
-        <w:t>Clauses usually in sep lines for readability and ease of editing</w:t>
+        <w:t xml:space="preserve">Clauses usually in </w:t>
+      </w:r>
+      <w:proofErr w:type="spellStart"/>
+      <w:r>
+        <w:rPr>
+          <w:color w:val="595959"/>
+          <w:sz w:val="24"/>
+          <w:szCs w:val="24"/>
+        </w:rPr>
+        <w:t>sep</w:t>
+      </w:r>
+      <w:proofErr w:type="spellEnd"/>
+      <w:r>
+        <w:rPr>
+          <w:color w:val="595959"/>
+          <w:sz w:val="24"/>
+          <w:szCs w:val="24"/>
+        </w:rPr>
+        <w:t xml:space="preserve"> lines for readability and ease of editing</w:t>
       </w:r>
     </w:p>
     <w:p>
@@ -681,24 +845,96 @@
           <w:sz w:val="24"/>
           <w:szCs w:val="24"/>
         </w:rPr>
-        <w:t>WHERE Min_salary &gt; 1000</w:t>
-      </w:r>
-    </w:p>
-    <w:p>
-      <w:pPr>
-        <w:rPr>
-          <w:color w:val="595959"/>
-          <w:sz w:val="24"/>
-          <w:szCs w:val="24"/>
-        </w:rPr>
-      </w:pPr>
-      <w:r>
-        <w:rPr>
-          <w:color w:val="595959"/>
-          <w:sz w:val="24"/>
-          <w:szCs w:val="24"/>
-        </w:rPr>
-        <w:t>ORDER BY Job_title;</w:t>
+        <w:t xml:space="preserve">WHERE </w:t>
+      </w:r>
+      <w:proofErr w:type="spellStart"/>
+      <w:r>
+        <w:rPr>
+          <w:color w:val="595959"/>
+          <w:sz w:val="24"/>
+          <w:szCs w:val="24"/>
+        </w:rPr>
+        <w:t>Min_salary</w:t>
+      </w:r>
+      <w:proofErr w:type="spellEnd"/>
+      <w:r>
+        <w:rPr>
+          <w:color w:val="595959"/>
+          <w:sz w:val="24"/>
+          <w:szCs w:val="24"/>
+        </w:rPr>
+        <w:t xml:space="preserve"> &gt; 1000</w:t>
+      </w:r>
+    </w:p>
+    <w:p>
+      <w:pPr>
+        <w:rPr>
+          <w:color w:val="595959"/>
+          <w:sz w:val="24"/>
+          <w:szCs w:val="24"/>
+        </w:rPr>
+      </w:pPr>
+      <w:r>
+        <w:rPr>
+          <w:color w:val="595959"/>
+          <w:sz w:val="24"/>
+          <w:szCs w:val="24"/>
+        </w:rPr>
+        <w:t xml:space="preserve">ORDER BY </w:t>
+      </w:r>
+      <w:proofErr w:type="spellStart"/>
+      <w:r>
+        <w:rPr>
+          <w:color w:val="595959"/>
+          <w:sz w:val="24"/>
+          <w:szCs w:val="24"/>
+        </w:rPr>
+        <w:t>Job_</w:t>
+      </w:r>
+      <w:proofErr w:type="gramStart"/>
+      <w:r>
+        <w:rPr>
+          <w:color w:val="595959"/>
+          <w:sz w:val="24"/>
+          <w:szCs w:val="24"/>
+        </w:rPr>
+        <w:t>title</w:t>
+      </w:r>
+      <w:proofErr w:type="spellEnd"/>
+      <w:r>
+        <w:rPr>
+          <w:color w:val="595959"/>
+          <w:sz w:val="24"/>
+          <w:szCs w:val="24"/>
+        </w:rPr>
+        <w:t>;</w:t>
+      </w:r>
+      <w:proofErr w:type="gramEnd"/>
+    </w:p>
+    <w:p>
+      <w:pPr>
+        <w:rPr>
+          <w:color w:val="595959"/>
+          <w:sz w:val="24"/>
+          <w:szCs w:val="24"/>
+        </w:rPr>
+      </w:pPr>
+    </w:p>
+    <w:p>
+      <w:pPr>
+        <w:rPr>
+          <w:color w:val="595959"/>
+          <w:sz w:val="24"/>
+          <w:szCs w:val="24"/>
+        </w:rPr>
+      </w:pPr>
+      <w:r>
+        <w:rPr>
+          <w:color w:val="595959"/>
+          <w:sz w:val="24"/>
+          <w:szCs w:val="24"/>
+        </w:rPr>
+        <w:tab/>
       </w:r>
     </w:p>
     <w:p>
@@ -751,34 +987,52 @@
           <w:sz w:val="24"/>
           <w:szCs w:val="24"/>
         </w:rPr>
-        <w:t>Distinct</w:t>
-      </w:r>
-      <w:r>
-        <w:rPr>
-          <w:color w:val="595959"/>
-          <w:sz w:val="24"/>
-          <w:szCs w:val="24"/>
-        </w:rPr>
-        <w:t>- Brings only distinct values in table. (no dups)</w:t>
-      </w:r>
-    </w:p>
-    <w:p>
-      <w:pPr>
-        <w:rPr>
-          <w:color w:val="595959"/>
-          <w:sz w:val="24"/>
-          <w:szCs w:val="24"/>
-        </w:rPr>
-      </w:pPr>
-      <w:r>
-        <w:rPr>
-          <w:b/>
-          <w:bCs/>
-          <w:color w:val="595959"/>
-          <w:sz w:val="24"/>
-          <w:szCs w:val="24"/>
-        </w:rPr>
-        <w:t>Where</w:t>
+        <w:t>DISTINCT</w:t>
+      </w:r>
+      <w:r>
+        <w:rPr>
+          <w:color w:val="595959"/>
+          <w:sz w:val="24"/>
+          <w:szCs w:val="24"/>
+        </w:rPr>
+        <w:t>- Brings only distinct values in table. (</w:t>
+      </w:r>
+      <w:proofErr w:type="gramStart"/>
+      <w:r>
+        <w:rPr>
+          <w:color w:val="595959"/>
+          <w:sz w:val="24"/>
+          <w:szCs w:val="24"/>
+        </w:rPr>
+        <w:t>no</w:t>
+      </w:r>
+      <w:proofErr w:type="gramEnd"/>
+      <w:r>
+        <w:rPr>
+          <w:color w:val="595959"/>
+          <w:sz w:val="24"/>
+          <w:szCs w:val="24"/>
+        </w:rPr>
+        <w:t xml:space="preserve"> dups)</w:t>
+      </w:r>
+    </w:p>
+    <w:p>
+      <w:pPr>
+        <w:rPr>
+          <w:color w:val="595959"/>
+          <w:sz w:val="24"/>
+          <w:szCs w:val="24"/>
+        </w:rPr>
+      </w:pPr>
+      <w:r>
+        <w:rPr>
+          <w:b/>
+          <w:bCs/>
+          <w:color w:val="595959"/>
+          <w:sz w:val="24"/>
+          <w:szCs w:val="24"/>
+        </w:rPr>
+        <w:t>WHERE</w:t>
       </w:r>
       <w:r>
         <w:rPr>
@@ -818,6 +1072,7 @@
         </w:rPr>
         <w:t xml:space="preserve">Can be combined with </w:t>
       </w:r>
+      <w:proofErr w:type="gramStart"/>
       <w:r>
         <w:rPr>
           <w:b/>
@@ -836,6 +1091,7 @@
         </w:rPr>
         <w:t>(</w:t>
       </w:r>
+      <w:proofErr w:type="gramEnd"/>
       <w:r>
         <w:rPr>
           <w:color w:val="595959"/>
@@ -940,12 +1196,311 @@
           <w:sz w:val="24"/>
           <w:szCs w:val="24"/>
         </w:rPr>
-        <w:t xml:space="preserve">If using 2 different operators in one query, use ( ) to separate the statements. </w:t>
-      </w:r>
-    </w:p>
-    <w:p>
-      <w:pPr>
-        <w:rPr>
+        <w:t xml:space="preserve">If using 2 different operators in one query, use </w:t>
+      </w:r>
+      <w:proofErr w:type="gramStart"/>
+      <w:r>
+        <w:rPr>
+          <w:color w:val="595959"/>
+          <w:sz w:val="24"/>
+          <w:szCs w:val="24"/>
+        </w:rPr>
+        <w:t>( )</w:t>
+      </w:r>
+      <w:proofErr w:type="gramEnd"/>
+      <w:r>
+        <w:rPr>
+          <w:color w:val="595959"/>
+          <w:sz w:val="24"/>
+          <w:szCs w:val="24"/>
+        </w:rPr>
+        <w:t xml:space="preserve"> to separate the statements. </w:t>
+      </w:r>
+    </w:p>
+    <w:p>
+      <w:pPr>
+        <w:rPr>
+          <w:b/>
+          <w:bCs/>
+          <w:color w:val="595959"/>
+          <w:sz w:val="24"/>
+          <w:szCs w:val="24"/>
+        </w:rPr>
+      </w:pPr>
+      <w:r>
+        <w:rPr>
+          <w:b/>
+          <w:bCs/>
+          <w:color w:val="595959"/>
+          <w:sz w:val="24"/>
+          <w:szCs w:val="24"/>
+        </w:rPr>
+        <w:t>ORDER BY</w:t>
+      </w:r>
+    </w:p>
+    <w:p>
+      <w:pPr>
+        <w:pStyle w:val="ListParagraph"/>
+        <w:numPr>
+          <w:ilvl w:val="0"/>
+          <w:numId w:val="1"/>
+        </w:numPr>
+        <w:rPr>
+          <w:b/>
+          <w:bCs/>
+          <w:color w:val="595959"/>
+          <w:sz w:val="24"/>
+          <w:szCs w:val="24"/>
+        </w:rPr>
+      </w:pPr>
+      <w:r>
+        <w:rPr>
+          <w:b/>
+          <w:bCs/>
+          <w:color w:val="595959"/>
+          <w:sz w:val="24"/>
+          <w:szCs w:val="24"/>
+        </w:rPr>
+        <w:t>ASC</w:t>
+      </w:r>
+      <w:r>
+        <w:rPr>
+          <w:color w:val="595959"/>
+          <w:sz w:val="24"/>
+          <w:szCs w:val="24"/>
+        </w:rPr>
+        <w:t>- Ascending order. 1,2,3</w:t>
+      </w:r>
+    </w:p>
+    <w:p>
+      <w:pPr>
+        <w:pStyle w:val="ListParagraph"/>
+        <w:numPr>
+          <w:ilvl w:val="0"/>
+          <w:numId w:val="1"/>
+        </w:numPr>
+        <w:rPr>
+          <w:color w:val="595959"/>
+          <w:sz w:val="24"/>
+          <w:szCs w:val="24"/>
+        </w:rPr>
+      </w:pPr>
+      <w:r>
+        <w:rPr>
+          <w:b/>
+          <w:bCs/>
+          <w:color w:val="595959"/>
+          <w:sz w:val="24"/>
+          <w:szCs w:val="24"/>
+        </w:rPr>
+        <w:t>DESC</w:t>
+      </w:r>
+      <w:r>
+        <w:rPr>
+          <w:color w:val="595959"/>
+          <w:sz w:val="24"/>
+          <w:szCs w:val="24"/>
+        </w:rPr>
+        <w:t>- Descending order. 3,2,1</w:t>
+      </w:r>
+    </w:p>
+    <w:p>
+      <w:pPr>
+        <w:rPr>
+          <w:color w:val="595959"/>
+          <w:sz w:val="24"/>
+          <w:szCs w:val="24"/>
+        </w:rPr>
+      </w:pPr>
+      <w:r>
+        <w:rPr>
+          <w:color w:val="595959"/>
+          <w:sz w:val="24"/>
+          <w:szCs w:val="24"/>
+          <w:u w:val="single"/>
+        </w:rPr>
+        <w:t>TIP:</w:t>
+      </w:r>
+      <w:r>
+        <w:rPr>
+          <w:color w:val="595959"/>
+          <w:sz w:val="24"/>
+          <w:szCs w:val="24"/>
+        </w:rPr>
+        <w:t xml:space="preserve"> If you type out multiple SELECT values, you can use numbers </w:t>
+      </w:r>
+      <w:proofErr w:type="gramStart"/>
+      <w:r>
+        <w:rPr>
+          <w:color w:val="595959"/>
+          <w:sz w:val="24"/>
+          <w:szCs w:val="24"/>
+        </w:rPr>
+        <w:t>later on</w:t>
+      </w:r>
+      <w:proofErr w:type="gramEnd"/>
+      <w:r>
+        <w:rPr>
+          <w:color w:val="595959"/>
+          <w:sz w:val="24"/>
+          <w:szCs w:val="24"/>
+        </w:rPr>
+        <w:t xml:space="preserve"> for the position. </w:t>
+      </w:r>
+    </w:p>
+    <w:p>
+      <w:pPr>
+        <w:rPr>
+          <w:color w:val="595959"/>
+          <w:sz w:val="24"/>
+          <w:szCs w:val="24"/>
+        </w:rPr>
+      </w:pPr>
+      <w:r>
+        <w:rPr>
+          <w:color w:val="595959"/>
+          <w:sz w:val="24"/>
+          <w:szCs w:val="24"/>
+        </w:rPr>
+        <w:t xml:space="preserve">SELECT </w:t>
+      </w:r>
+      <w:proofErr w:type="spellStart"/>
+      <w:r>
+        <w:rPr>
+          <w:color w:val="595959"/>
+          <w:sz w:val="24"/>
+          <w:szCs w:val="24"/>
+        </w:rPr>
+        <w:t>Table_ID</w:t>
+      </w:r>
+      <w:proofErr w:type="spellEnd"/>
+      <w:r>
+        <w:rPr>
+          <w:color w:val="595959"/>
+          <w:sz w:val="24"/>
+          <w:szCs w:val="24"/>
+        </w:rPr>
+        <w:t xml:space="preserve">, </w:t>
+      </w:r>
+      <w:proofErr w:type="spellStart"/>
+      <w:r>
+        <w:rPr>
+          <w:color w:val="595959"/>
+          <w:sz w:val="24"/>
+          <w:szCs w:val="24"/>
+        </w:rPr>
+        <w:t>Table_date</w:t>
+      </w:r>
+      <w:proofErr w:type="spellEnd"/>
+      <w:r>
+        <w:rPr>
+          <w:color w:val="595959"/>
+          <w:sz w:val="24"/>
+          <w:szCs w:val="24"/>
+        </w:rPr>
+        <w:t xml:space="preserve">, </w:t>
+      </w:r>
+      <w:proofErr w:type="spellStart"/>
+      <w:r>
+        <w:rPr>
+          <w:color w:val="595959"/>
+          <w:sz w:val="24"/>
+          <w:szCs w:val="24"/>
+        </w:rPr>
+        <w:t>Table_item</w:t>
+      </w:r>
+      <w:proofErr w:type="spellEnd"/>
+    </w:p>
+    <w:p>
+      <w:pPr>
+        <w:rPr>
+          <w:color w:val="595959"/>
+          <w:sz w:val="24"/>
+          <w:szCs w:val="24"/>
+        </w:rPr>
+      </w:pPr>
+      <w:r>
+        <w:rPr>
+          <w:color w:val="595959"/>
+          <w:sz w:val="24"/>
+          <w:szCs w:val="24"/>
+        </w:rPr>
+        <w:t>FROM random</w:t>
+      </w:r>
+    </w:p>
+    <w:p>
+      <w:pPr>
+        <w:rPr>
+          <w:color w:val="595959"/>
+          <w:sz w:val="24"/>
+          <w:szCs w:val="24"/>
+        </w:rPr>
+      </w:pPr>
+      <w:r>
+        <w:rPr>
+          <w:color w:val="595959"/>
+          <w:sz w:val="24"/>
+          <w:szCs w:val="24"/>
+        </w:rPr>
+        <w:t xml:space="preserve">ORDER BY 2 </w:t>
+      </w:r>
+      <w:proofErr w:type="spellStart"/>
+      <w:proofErr w:type="gramStart"/>
+      <w:r>
+        <w:rPr>
+          <w:color w:val="595959"/>
+          <w:sz w:val="24"/>
+          <w:szCs w:val="24"/>
+        </w:rPr>
+        <w:t>Asc</w:t>
+      </w:r>
+      <w:proofErr w:type="spellEnd"/>
+      <w:r>
+        <w:rPr>
+          <w:color w:val="595959"/>
+          <w:sz w:val="24"/>
+          <w:szCs w:val="24"/>
+        </w:rPr>
+        <w:t>;</w:t>
+      </w:r>
+      <w:proofErr w:type="gramEnd"/>
+    </w:p>
+    <w:p>
+      <w:pPr>
+        <w:pStyle w:val="ListParagraph"/>
+        <w:numPr>
+          <w:ilvl w:val="0"/>
+          <w:numId w:val="1"/>
+        </w:numPr>
+        <w:rPr>
+          <w:color w:val="595959"/>
+          <w:sz w:val="24"/>
+          <w:szCs w:val="24"/>
+        </w:rPr>
+      </w:pPr>
+      <w:r>
+        <w:rPr>
+          <w:color w:val="595959"/>
+          <w:sz w:val="24"/>
+          <w:szCs w:val="24"/>
+        </w:rPr>
+        <w:t xml:space="preserve">“2” will be </w:t>
+      </w:r>
+      <w:proofErr w:type="spellStart"/>
+      <w:r>
+        <w:rPr>
+          <w:color w:val="595959"/>
+          <w:sz w:val="24"/>
+          <w:szCs w:val="24"/>
+        </w:rPr>
+        <w:t>Table_date</w:t>
+      </w:r>
+      <w:proofErr w:type="spellEnd"/>
+    </w:p>
+    <w:p>
+      <w:pPr>
+        <w:rPr>
+          <w:color w:val="595959"/>
           <w:sz w:val="24"/>
           <w:szCs w:val="24"/>
         </w:rPr>
@@ -959,7 +1514,3679 @@
         <w:tab/>
       </w:r>
     </w:p>
+    <w:p>
+      <w:pPr>
+        <w:rPr>
+          <w:color w:val="595959"/>
+          <w:sz w:val="24"/>
+          <w:szCs w:val="24"/>
+        </w:rPr>
+      </w:pPr>
+      <w:r>
+        <w:rPr>
+          <w:b/>
+          <w:bCs/>
+          <w:color w:val="595959"/>
+          <w:sz w:val="24"/>
+          <w:szCs w:val="24"/>
+        </w:rPr>
+        <w:t xml:space="preserve">IS </w:t>
+      </w:r>
+      <w:proofErr w:type="gramStart"/>
+      <w:r>
+        <w:rPr>
+          <w:b/>
+          <w:bCs/>
+          <w:color w:val="595959"/>
+          <w:sz w:val="24"/>
+          <w:szCs w:val="24"/>
+        </w:rPr>
+        <w:t>NULL</w:t>
+      </w:r>
+      <w:r>
+        <w:rPr>
+          <w:color w:val="595959"/>
+          <w:sz w:val="24"/>
+          <w:szCs w:val="24"/>
+        </w:rPr>
+        <w:t xml:space="preserve"> </w:t>
+      </w:r>
+      <w:r>
+        <w:rPr>
+          <w:color w:val="595959"/>
+          <w:sz w:val="24"/>
+          <w:szCs w:val="24"/>
+        </w:rPr>
+        <w:t>-field</w:t>
+      </w:r>
+      <w:proofErr w:type="gramEnd"/>
+      <w:r>
+        <w:rPr>
+          <w:color w:val="595959"/>
+          <w:sz w:val="24"/>
+          <w:szCs w:val="24"/>
+        </w:rPr>
+        <w:t xml:space="preserve"> with no value</w:t>
+      </w:r>
+    </w:p>
+    <w:p>
+      <w:pPr>
+        <w:rPr>
+          <w:color w:val="595959"/>
+          <w:sz w:val="24"/>
+          <w:szCs w:val="24"/>
+        </w:rPr>
+      </w:pPr>
+      <w:r>
+        <w:rPr>
+          <w:color w:val="595959"/>
+          <w:sz w:val="24"/>
+          <w:szCs w:val="24"/>
+        </w:rPr>
+        <w:tab/>
+        <w:t xml:space="preserve">-Use </w:t>
+      </w:r>
+      <w:r>
+        <w:rPr>
+          <w:b/>
+          <w:bCs/>
+          <w:color w:val="595959"/>
+          <w:sz w:val="24"/>
+          <w:szCs w:val="24"/>
+        </w:rPr>
+        <w:t>IS NUL</w:t>
+      </w:r>
+      <w:r>
+        <w:rPr>
+          <w:b/>
+          <w:bCs/>
+          <w:color w:val="595959"/>
+          <w:sz w:val="24"/>
+          <w:szCs w:val="24"/>
+        </w:rPr>
+        <w:t>L</w:t>
+      </w:r>
+      <w:r>
+        <w:rPr>
+          <w:color w:val="595959"/>
+          <w:sz w:val="24"/>
+          <w:szCs w:val="24"/>
+        </w:rPr>
+        <w:t xml:space="preserve"> in </w:t>
+      </w:r>
+      <w:r>
+        <w:rPr>
+          <w:b/>
+          <w:bCs/>
+          <w:color w:val="595959"/>
+          <w:sz w:val="24"/>
+          <w:szCs w:val="24"/>
+        </w:rPr>
+        <w:t>WHERE</w:t>
+      </w:r>
+      <w:r>
+        <w:rPr>
+          <w:color w:val="595959"/>
+          <w:sz w:val="24"/>
+          <w:szCs w:val="24"/>
+        </w:rPr>
+        <w:t xml:space="preserve"> clause; </w:t>
+      </w:r>
+      <w:r>
+        <w:rPr>
+          <w:b/>
+          <w:bCs/>
+          <w:color w:val="595959"/>
+          <w:sz w:val="24"/>
+          <w:szCs w:val="24"/>
+        </w:rPr>
+        <w:t>IS NOT NULL</w:t>
+      </w:r>
+      <w:r>
+        <w:rPr>
+          <w:color w:val="595959"/>
+          <w:sz w:val="24"/>
+          <w:szCs w:val="24"/>
+        </w:rPr>
+        <w:t xml:space="preserve">- gives you everything </w:t>
+      </w:r>
+      <w:r>
+        <w:rPr>
+          <w:color w:val="595959"/>
+          <w:sz w:val="24"/>
+          <w:szCs w:val="24"/>
+          <w:u w:val="single"/>
+        </w:rPr>
+        <w:t>with</w:t>
+      </w:r>
+      <w:r>
+        <w:rPr>
+          <w:color w:val="595959"/>
+          <w:sz w:val="24"/>
+          <w:szCs w:val="24"/>
+        </w:rPr>
+        <w:t xml:space="preserve"> a value</w:t>
+      </w:r>
+    </w:p>
+    <w:p>
+      <w:pPr>
+        <w:rPr>
+          <w:color w:val="595959"/>
+          <w:sz w:val="24"/>
+          <w:szCs w:val="24"/>
+        </w:rPr>
+      </w:pPr>
+      <w:r>
+        <w:rPr>
+          <w:color w:val="595959"/>
+          <w:sz w:val="24"/>
+          <w:szCs w:val="24"/>
+        </w:rPr>
+        <w:t xml:space="preserve">SELECT </w:t>
+      </w:r>
+      <w:proofErr w:type="spellStart"/>
+      <w:r>
+        <w:rPr>
+          <w:color w:val="595959"/>
+          <w:sz w:val="24"/>
+          <w:szCs w:val="24"/>
+        </w:rPr>
+        <w:t>Min_salary</w:t>
+      </w:r>
+      <w:proofErr w:type="spellEnd"/>
+      <w:r>
+        <w:rPr>
+          <w:color w:val="595959"/>
+          <w:sz w:val="24"/>
+          <w:szCs w:val="24"/>
+        </w:rPr>
+        <w:t xml:space="preserve"> </w:t>
+      </w:r>
+    </w:p>
+    <w:p>
+      <w:pPr>
+        <w:rPr>
+          <w:color w:val="595959"/>
+          <w:sz w:val="24"/>
+          <w:szCs w:val="24"/>
+        </w:rPr>
+      </w:pPr>
+      <w:r>
+        <w:rPr>
+          <w:color w:val="595959"/>
+          <w:sz w:val="24"/>
+          <w:szCs w:val="24"/>
+        </w:rPr>
+        <w:t>FROM (table) Jobs</w:t>
+      </w:r>
+    </w:p>
+    <w:p>
+      <w:pPr>
+        <w:rPr>
+          <w:b/>
+          <w:bCs/>
+          <w:color w:val="595959"/>
+          <w:sz w:val="24"/>
+          <w:szCs w:val="24"/>
+        </w:rPr>
+      </w:pPr>
+      <w:r>
+        <w:rPr>
+          <w:color w:val="595959"/>
+          <w:sz w:val="24"/>
+          <w:szCs w:val="24"/>
+        </w:rPr>
+        <w:t xml:space="preserve">WHERE </w:t>
+      </w:r>
+      <w:proofErr w:type="spellStart"/>
+      <w:r>
+        <w:rPr>
+          <w:color w:val="595959"/>
+          <w:sz w:val="24"/>
+          <w:szCs w:val="24"/>
+        </w:rPr>
+        <w:t>Min_salary</w:t>
+      </w:r>
+      <w:proofErr w:type="spellEnd"/>
+      <w:r>
+        <w:rPr>
+          <w:color w:val="595959"/>
+          <w:sz w:val="24"/>
+          <w:szCs w:val="24"/>
+        </w:rPr>
+        <w:t xml:space="preserve"> </w:t>
+      </w:r>
+      <w:r>
+        <w:rPr>
+          <w:b/>
+          <w:bCs/>
+          <w:color w:val="595959"/>
+          <w:sz w:val="24"/>
+          <w:szCs w:val="24"/>
+        </w:rPr>
+        <w:t>IS NULL</w:t>
+      </w:r>
+    </w:p>
+    <w:p>
+      <w:pPr>
+        <w:rPr>
+          <w:color w:val="595959"/>
+          <w:sz w:val="24"/>
+          <w:szCs w:val="24"/>
+        </w:rPr>
+      </w:pPr>
+      <w:r>
+        <w:rPr>
+          <w:b/>
+          <w:bCs/>
+          <w:color w:val="595959"/>
+          <w:sz w:val="24"/>
+          <w:szCs w:val="24"/>
+        </w:rPr>
+        <w:lastRenderedPageBreak/>
+        <w:t>ROWNUM</w:t>
+      </w:r>
+      <w:r>
+        <w:rPr>
+          <w:color w:val="595959"/>
+          <w:sz w:val="24"/>
+          <w:szCs w:val="24"/>
+        </w:rPr>
+        <w:t>- in oracle</w:t>
+      </w:r>
+    </w:p>
+    <w:p>
+      <w:pPr>
+        <w:rPr>
+          <w:color w:val="595959"/>
+          <w:sz w:val="24"/>
+          <w:szCs w:val="24"/>
+        </w:rPr>
+      </w:pPr>
+      <w:r>
+        <w:rPr>
+          <w:b/>
+          <w:bCs/>
+          <w:color w:val="595959"/>
+          <w:sz w:val="24"/>
+          <w:szCs w:val="24"/>
+        </w:rPr>
+        <w:t>LIMIT</w:t>
+      </w:r>
+      <w:r>
+        <w:rPr>
+          <w:b/>
+          <w:bCs/>
+          <w:color w:val="595959"/>
+          <w:sz w:val="24"/>
+          <w:szCs w:val="24"/>
+        </w:rPr>
+        <w:t xml:space="preserve">- </w:t>
+      </w:r>
+      <w:r>
+        <w:rPr>
+          <w:color w:val="595959"/>
+          <w:sz w:val="24"/>
+          <w:szCs w:val="24"/>
+        </w:rPr>
+        <w:t>In other SQL systems</w:t>
+      </w:r>
+    </w:p>
+    <w:p>
+      <w:pPr>
+        <w:rPr>
+          <w:rFonts w:cstheme="minorHAnsi"/>
+          <w:color w:val="000000"/>
+          <w:sz w:val="24"/>
+          <w:szCs w:val="24"/>
+          <w:shd w:val="clear" w:color="auto" w:fill="FFFFFF"/>
+        </w:rPr>
+      </w:pPr>
+      <w:r>
+        <w:rPr>
+          <w:color w:val="595959"/>
+          <w:sz w:val="24"/>
+          <w:szCs w:val="24"/>
+        </w:rPr>
+        <w:tab/>
+        <w:t>-</w:t>
+      </w:r>
+      <w:r>
+        <w:rPr>
+          <w:rFonts w:cstheme="minorHAnsi"/>
+          <w:color w:val="595959"/>
+          <w:sz w:val="24"/>
+          <w:szCs w:val="24"/>
+        </w:rPr>
+        <w:t xml:space="preserve">Both </w:t>
+      </w:r>
+      <w:r>
+        <w:rPr>
+          <w:rFonts w:cstheme="minorHAnsi"/>
+          <w:color w:val="000000"/>
+          <w:sz w:val="24"/>
+          <w:szCs w:val="24"/>
+          <w:shd w:val="clear" w:color="auto" w:fill="FFFFFF"/>
+        </w:rPr>
+        <w:t>specify the number of records to return</w:t>
+      </w:r>
+    </w:p>
+    <w:p>
+      <w:pPr>
+        <w:pStyle w:val="NormalWeb"/>
+        <w:spacing w:before="0" w:beforeAutospacing="0" w:after="240" w:afterAutospacing="0"/>
+      </w:pPr>
+      <w:r>
+        <w:rPr>
+          <w:color w:val="595959"/>
+        </w:rPr>
+        <w:t>SELECT * </w:t>
+      </w:r>
+    </w:p>
+    <w:p>
+      <w:pPr>
+        <w:pStyle w:val="NormalWeb"/>
+        <w:spacing w:before="0" w:beforeAutospacing="0" w:after="240" w:afterAutospacing="0"/>
+      </w:pPr>
+      <w:r>
+        <w:rPr>
+          <w:color w:val="595959"/>
+        </w:rPr>
+        <w:t>FROM countries</w:t>
+      </w:r>
+    </w:p>
+    <w:p>
+      <w:pPr>
+        <w:pStyle w:val="NormalWeb"/>
+        <w:spacing w:before="0" w:beforeAutospacing="0" w:after="240" w:afterAutospacing="0"/>
+      </w:pPr>
+      <w:r>
+        <w:rPr>
+          <w:color w:val="595959"/>
+        </w:rPr>
+        <w:t>WHERE ROWNUM &lt; 6;</w:t>
+      </w:r>
+      <w:r>
+        <w:rPr>
+          <w:color w:val="595959"/>
+        </w:rPr>
+        <w:t xml:space="preserve"> </w:t>
+      </w:r>
+      <w:r>
+        <w:rPr>
+          <w:i/>
+          <w:iCs/>
+          <w:color w:val="595959"/>
+        </w:rPr>
+        <w:t>OR LIMIT 6</w:t>
+      </w:r>
+    </w:p>
+    <w:p>
+      <w:pPr>
+        <w:rPr>
+          <w:rFonts w:cstheme="minorHAnsi"/>
+          <w:color w:val="000000"/>
+          <w:sz w:val="24"/>
+          <w:szCs w:val="24"/>
+          <w:shd w:val="clear" w:color="auto" w:fill="FFFFFF"/>
+        </w:rPr>
+      </w:pPr>
+    </w:p>
+    <w:p>
+      <w:pPr>
+        <w:rPr>
+          <w:rFonts w:cstheme="minorHAnsi"/>
+          <w:color w:val="000000"/>
+          <w:sz w:val="24"/>
+          <w:szCs w:val="24"/>
+          <w:shd w:val="clear" w:color="auto" w:fill="FFFFFF"/>
+        </w:rPr>
+      </w:pPr>
+    </w:p>
+    <w:p>
+      <w:pPr>
+        <w:rPr>
+          <w:color w:val="000000"/>
+          <w:sz w:val="24"/>
+          <w:szCs w:val="24"/>
+          <w:shd w:val="clear" w:color="auto" w:fill="FFFFFF"/>
+        </w:rPr>
+      </w:pPr>
+      <w:r>
+        <w:rPr>
+          <w:rFonts w:cstheme="minorHAnsi"/>
+          <w:b/>
+          <w:bCs/>
+          <w:color w:val="595959"/>
+          <w:sz w:val="24"/>
+          <w:szCs w:val="24"/>
+        </w:rPr>
+        <w:t>MIN</w:t>
+      </w:r>
+      <w:r>
+        <w:rPr>
+          <w:color w:val="000000"/>
+          <w:sz w:val="36"/>
+          <w:szCs w:val="36"/>
+          <w:shd w:val="clear" w:color="auto" w:fill="FFFFFF"/>
+        </w:rPr>
+        <w:t xml:space="preserve"> </w:t>
+      </w:r>
+      <w:r>
+        <w:rPr>
+          <w:color w:val="000000"/>
+          <w:sz w:val="24"/>
+          <w:szCs w:val="24"/>
+          <w:shd w:val="clear" w:color="auto" w:fill="FFFFFF"/>
+        </w:rPr>
+        <w:t>-</w:t>
+      </w:r>
+      <w:r>
+        <w:rPr>
+          <w:color w:val="000000"/>
+          <w:sz w:val="24"/>
+          <w:szCs w:val="24"/>
+          <w:shd w:val="clear" w:color="auto" w:fill="FFFFFF"/>
+        </w:rPr>
+        <w:t>returns the smallest value of the selected field</w:t>
+      </w:r>
+    </w:p>
+    <w:p>
+      <w:pPr>
+        <w:pStyle w:val="NormalWeb"/>
+        <w:spacing w:before="280" w:beforeAutospacing="0" w:after="280" w:afterAutospacing="0"/>
+        <w:rPr>
+          <w:sz w:val="22"/>
+          <w:szCs w:val="22"/>
+        </w:rPr>
+      </w:pPr>
+      <w:r>
+        <w:rPr>
+          <w:color w:val="000000"/>
+          <w:sz w:val="22"/>
+          <w:szCs w:val="22"/>
+          <w:shd w:val="clear" w:color="auto" w:fill="FFFFFF"/>
+        </w:rPr>
+        <w:t xml:space="preserve">SELECT </w:t>
+      </w:r>
+      <w:proofErr w:type="gramStart"/>
+      <w:r>
+        <w:rPr>
+          <w:color w:val="000000"/>
+          <w:sz w:val="22"/>
+          <w:szCs w:val="22"/>
+          <w:shd w:val="clear" w:color="auto" w:fill="FFFFFF"/>
+        </w:rPr>
+        <w:t>MIN(</w:t>
+      </w:r>
+      <w:proofErr w:type="gramEnd"/>
+      <w:r>
+        <w:rPr>
+          <w:color w:val="000000"/>
+          <w:sz w:val="22"/>
+          <w:szCs w:val="22"/>
+          <w:shd w:val="clear" w:color="auto" w:fill="FFFFFF"/>
+        </w:rPr>
+        <w:t>salary)</w:t>
+      </w:r>
+    </w:p>
+    <w:p>
+      <w:pPr>
+        <w:pStyle w:val="NormalWeb"/>
+        <w:spacing w:before="280" w:beforeAutospacing="0" w:after="280" w:afterAutospacing="0"/>
+        <w:rPr>
+          <w:color w:val="000000"/>
+          <w:sz w:val="22"/>
+          <w:szCs w:val="22"/>
+          <w:shd w:val="clear" w:color="auto" w:fill="FFFFFF"/>
+        </w:rPr>
+      </w:pPr>
+      <w:r>
+        <w:rPr>
+          <w:color w:val="000000"/>
+          <w:sz w:val="22"/>
+          <w:szCs w:val="22"/>
+          <w:shd w:val="clear" w:color="auto" w:fill="FFFFFF"/>
+        </w:rPr>
+        <w:t xml:space="preserve">FROM </w:t>
+      </w:r>
+      <w:proofErr w:type="gramStart"/>
+      <w:r>
+        <w:rPr>
+          <w:color w:val="000000"/>
+          <w:sz w:val="22"/>
+          <w:szCs w:val="22"/>
+          <w:shd w:val="clear" w:color="auto" w:fill="FFFFFF"/>
+        </w:rPr>
+        <w:t>employees;</w:t>
+      </w:r>
+      <w:proofErr w:type="gramEnd"/>
+    </w:p>
+    <w:p>
+      <w:pPr>
+        <w:pStyle w:val="NormalWeb"/>
+        <w:spacing w:before="280" w:beforeAutospacing="0" w:after="280" w:afterAutospacing="0"/>
+        <w:rPr>
+          <w:color w:val="000000"/>
+          <w:sz w:val="22"/>
+          <w:szCs w:val="22"/>
+          <w:shd w:val="clear" w:color="auto" w:fill="FFFFFF"/>
+        </w:rPr>
+      </w:pPr>
+    </w:p>
+    <w:p>
+      <w:pPr>
+        <w:pStyle w:val="NormalWeb"/>
+        <w:spacing w:before="280" w:beforeAutospacing="0" w:after="280" w:afterAutospacing="0"/>
+        <w:rPr>
+          <w:color w:val="000000"/>
+          <w:shd w:val="clear" w:color="auto" w:fill="FFFFFF"/>
+        </w:rPr>
+      </w:pPr>
+      <w:r>
+        <w:rPr>
+          <w:b/>
+          <w:bCs/>
+          <w:color w:val="000000"/>
+          <w:shd w:val="clear" w:color="auto" w:fill="FFFFFF"/>
+        </w:rPr>
+        <w:t>MAX</w:t>
+      </w:r>
+      <w:r>
+        <w:rPr>
+          <w:b/>
+          <w:bCs/>
+          <w:color w:val="000000"/>
+          <w:sz w:val="28"/>
+          <w:szCs w:val="28"/>
+          <w:shd w:val="clear" w:color="auto" w:fill="FFFFFF"/>
+        </w:rPr>
+        <w:t>-</w:t>
+      </w:r>
+      <w:r>
+        <w:rPr>
+          <w:color w:val="000000"/>
+          <w:sz w:val="28"/>
+          <w:szCs w:val="28"/>
+          <w:shd w:val="clear" w:color="auto" w:fill="FFFFFF"/>
+        </w:rPr>
+        <w:t xml:space="preserve"> </w:t>
+      </w:r>
+      <w:r>
+        <w:rPr>
+          <w:color w:val="000000"/>
+          <w:shd w:val="clear" w:color="auto" w:fill="FFFFFF"/>
+        </w:rPr>
+        <w:t>returns the largest value of the selected field.</w:t>
+      </w:r>
+    </w:p>
+    <w:p>
+      <w:pPr>
+        <w:pStyle w:val="NormalWeb"/>
+        <w:spacing w:before="280" w:beforeAutospacing="0" w:after="280" w:afterAutospacing="0"/>
+        <w:rPr>
+          <w:sz w:val="22"/>
+          <w:szCs w:val="22"/>
+        </w:rPr>
+      </w:pPr>
+      <w:r>
+        <w:rPr>
+          <w:color w:val="000000"/>
+          <w:sz w:val="22"/>
+          <w:szCs w:val="22"/>
+          <w:shd w:val="clear" w:color="auto" w:fill="FFFFFF"/>
+        </w:rPr>
+        <w:t xml:space="preserve">SELECT </w:t>
+      </w:r>
+      <w:proofErr w:type="gramStart"/>
+      <w:r>
+        <w:rPr>
+          <w:color w:val="000000"/>
+          <w:sz w:val="22"/>
+          <w:szCs w:val="22"/>
+          <w:shd w:val="clear" w:color="auto" w:fill="FFFFFF"/>
+        </w:rPr>
+        <w:t>MAX(</w:t>
+      </w:r>
+      <w:proofErr w:type="gramEnd"/>
+      <w:r>
+        <w:rPr>
+          <w:color w:val="000000"/>
+          <w:sz w:val="22"/>
+          <w:szCs w:val="22"/>
+          <w:shd w:val="clear" w:color="auto" w:fill="FFFFFF"/>
+        </w:rPr>
+        <w:t>salary)</w:t>
+      </w:r>
+    </w:p>
+    <w:p>
+      <w:pPr>
+        <w:pStyle w:val="NormalWeb"/>
+        <w:spacing w:before="280" w:beforeAutospacing="0" w:after="280" w:afterAutospacing="0"/>
+        <w:rPr>
+          <w:color w:val="000000"/>
+          <w:sz w:val="22"/>
+          <w:szCs w:val="22"/>
+          <w:shd w:val="clear" w:color="auto" w:fill="FFFFFF"/>
+        </w:rPr>
+      </w:pPr>
+      <w:r>
+        <w:rPr>
+          <w:color w:val="000000"/>
+          <w:sz w:val="22"/>
+          <w:szCs w:val="22"/>
+          <w:shd w:val="clear" w:color="auto" w:fill="FFFFFF"/>
+        </w:rPr>
+        <w:t xml:space="preserve">FROM </w:t>
+      </w:r>
+      <w:proofErr w:type="gramStart"/>
+      <w:r>
+        <w:rPr>
+          <w:color w:val="000000"/>
+          <w:sz w:val="22"/>
+          <w:szCs w:val="22"/>
+          <w:shd w:val="clear" w:color="auto" w:fill="FFFFFF"/>
+        </w:rPr>
+        <w:t>employees;</w:t>
+      </w:r>
+      <w:proofErr w:type="gramEnd"/>
+    </w:p>
+    <w:p>
+      <w:pPr>
+        <w:pStyle w:val="NormalWeb"/>
+        <w:spacing w:before="280" w:beforeAutospacing="0" w:after="280" w:afterAutospacing="0"/>
+        <w:rPr>
+          <w:color w:val="000000"/>
+          <w:sz w:val="22"/>
+          <w:szCs w:val="22"/>
+          <w:shd w:val="clear" w:color="auto" w:fill="FFFFFF"/>
+        </w:rPr>
+      </w:pPr>
+    </w:p>
+    <w:p>
+      <w:pPr>
+        <w:pStyle w:val="NormalWeb"/>
+        <w:spacing w:before="280" w:beforeAutospacing="0" w:after="280" w:afterAutospacing="0"/>
+        <w:rPr>
+          <w:color w:val="000000"/>
+          <w:shd w:val="clear" w:color="auto" w:fill="FFFFFF"/>
+        </w:rPr>
+      </w:pPr>
+      <w:r>
+        <w:rPr>
+          <w:b/>
+          <w:bCs/>
+          <w:color w:val="000000"/>
+          <w:shd w:val="clear" w:color="auto" w:fill="FFFFFF"/>
+        </w:rPr>
+        <w:t>COUNT</w:t>
+      </w:r>
+      <w:r>
+        <w:rPr>
+          <w:color w:val="000000"/>
+          <w:sz w:val="22"/>
+          <w:szCs w:val="22"/>
+          <w:shd w:val="clear" w:color="auto" w:fill="FFFFFF"/>
+        </w:rPr>
+        <w:t xml:space="preserve">- </w:t>
+      </w:r>
+      <w:r>
+        <w:rPr>
+          <w:color w:val="000000"/>
+          <w:shd w:val="clear" w:color="auto" w:fill="FFFFFF"/>
+        </w:rPr>
+        <w:t xml:space="preserve">returns the number of records that matches a </w:t>
+      </w:r>
+      <w:proofErr w:type="gramStart"/>
+      <w:r>
+        <w:rPr>
+          <w:color w:val="000000"/>
+          <w:shd w:val="clear" w:color="auto" w:fill="FFFFFF"/>
+        </w:rPr>
+        <w:t>specified criteria</w:t>
+      </w:r>
+      <w:proofErr w:type="gramEnd"/>
+      <w:r>
+        <w:rPr>
+          <w:color w:val="000000"/>
+          <w:shd w:val="clear" w:color="auto" w:fill="FFFFFF"/>
+        </w:rPr>
+        <w:t>.</w:t>
+      </w:r>
+    </w:p>
+    <w:p>
+      <w:pPr>
+        <w:pStyle w:val="NormalWeb"/>
+        <w:spacing w:before="280" w:beforeAutospacing="0" w:after="280" w:afterAutospacing="0"/>
+        <w:rPr>
+          <w:sz w:val="22"/>
+          <w:szCs w:val="22"/>
+        </w:rPr>
+      </w:pPr>
+      <w:r>
+        <w:rPr>
+          <w:color w:val="000000"/>
+          <w:sz w:val="22"/>
+          <w:szCs w:val="22"/>
+          <w:shd w:val="clear" w:color="auto" w:fill="FFFFFF"/>
+        </w:rPr>
+        <w:t xml:space="preserve">SELECT </w:t>
+      </w:r>
+      <w:proofErr w:type="gramStart"/>
+      <w:r>
+        <w:rPr>
+          <w:color w:val="000000"/>
+          <w:sz w:val="22"/>
+          <w:szCs w:val="22"/>
+          <w:shd w:val="clear" w:color="auto" w:fill="FFFFFF"/>
+        </w:rPr>
+        <w:t>COUNT(</w:t>
+      </w:r>
+      <w:proofErr w:type="gramEnd"/>
+      <w:r>
+        <w:rPr>
+          <w:color w:val="000000"/>
+          <w:sz w:val="22"/>
+          <w:szCs w:val="22"/>
+          <w:shd w:val="clear" w:color="auto" w:fill="FFFFFF"/>
+        </w:rPr>
+        <w:t>*)</w:t>
+      </w:r>
+    </w:p>
+    <w:p>
+      <w:pPr>
+        <w:pStyle w:val="NormalWeb"/>
+        <w:spacing w:before="280" w:beforeAutospacing="0" w:after="280" w:afterAutospacing="0"/>
+        <w:rPr>
+          <w:color w:val="000000"/>
+          <w:sz w:val="22"/>
+          <w:szCs w:val="22"/>
+          <w:shd w:val="clear" w:color="auto" w:fill="FFFFFF"/>
+        </w:rPr>
+      </w:pPr>
+      <w:r>
+        <w:rPr>
+          <w:color w:val="000000"/>
+          <w:sz w:val="22"/>
+          <w:szCs w:val="22"/>
+          <w:shd w:val="clear" w:color="auto" w:fill="FFFFFF"/>
+        </w:rPr>
+        <w:t xml:space="preserve">FROM </w:t>
+      </w:r>
+      <w:proofErr w:type="gramStart"/>
+      <w:r>
+        <w:rPr>
+          <w:color w:val="000000"/>
+          <w:sz w:val="22"/>
+          <w:szCs w:val="22"/>
+          <w:shd w:val="clear" w:color="auto" w:fill="FFFFFF"/>
+        </w:rPr>
+        <w:t>employees;</w:t>
+      </w:r>
+      <w:proofErr w:type="gramEnd"/>
+    </w:p>
+    <w:p>
+      <w:pPr>
+        <w:pStyle w:val="NormalWeb"/>
+        <w:spacing w:before="280" w:beforeAutospacing="0" w:after="280" w:afterAutospacing="0"/>
+        <w:rPr>
+          <w:color w:val="000000"/>
+          <w:sz w:val="22"/>
+          <w:szCs w:val="22"/>
+          <w:shd w:val="clear" w:color="auto" w:fill="FFFFFF"/>
+        </w:rPr>
+      </w:pPr>
+      <w:r>
+        <w:rPr>
+          <w:color w:val="000000"/>
+          <w:sz w:val="22"/>
+          <w:szCs w:val="22"/>
+          <w:shd w:val="clear" w:color="auto" w:fill="FFFFFF"/>
+        </w:rPr>
+        <w:tab/>
+        <w:t>-For unique, use COUNT(DISTINCT)</w:t>
+      </w:r>
+    </w:p>
+    <w:p>
+      <w:pPr>
+        <w:pStyle w:val="NormalWeb"/>
+        <w:spacing w:before="280" w:beforeAutospacing="0" w:after="280" w:afterAutospacing="0"/>
+        <w:rPr>
+          <w:sz w:val="22"/>
+          <w:szCs w:val="22"/>
+        </w:rPr>
+      </w:pPr>
+      <w:r>
+        <w:rPr>
+          <w:color w:val="000000"/>
+          <w:sz w:val="22"/>
+          <w:szCs w:val="22"/>
+          <w:shd w:val="clear" w:color="auto" w:fill="FFFFFF"/>
+        </w:rPr>
+        <w:t xml:space="preserve">SELECT </w:t>
+      </w:r>
+      <w:proofErr w:type="gramStart"/>
+      <w:r>
+        <w:rPr>
+          <w:color w:val="000000"/>
+          <w:sz w:val="22"/>
+          <w:szCs w:val="22"/>
+          <w:shd w:val="clear" w:color="auto" w:fill="FFFFFF"/>
+        </w:rPr>
+        <w:t>COUNT(</w:t>
+      </w:r>
+      <w:proofErr w:type="gramEnd"/>
+      <w:r>
+        <w:rPr>
+          <w:color w:val="000000"/>
+          <w:sz w:val="22"/>
+          <w:szCs w:val="22"/>
+          <w:shd w:val="clear" w:color="auto" w:fill="FFFFFF"/>
+        </w:rPr>
+        <w:t xml:space="preserve">DISTINCT </w:t>
+      </w:r>
+      <w:proofErr w:type="spellStart"/>
+      <w:r>
+        <w:rPr>
+          <w:color w:val="000000"/>
+          <w:sz w:val="22"/>
+          <w:szCs w:val="22"/>
+          <w:shd w:val="clear" w:color="auto" w:fill="FFFFFF"/>
+        </w:rPr>
+        <w:t>first_name</w:t>
+      </w:r>
+      <w:proofErr w:type="spellEnd"/>
+      <w:r>
+        <w:rPr>
+          <w:color w:val="000000"/>
+          <w:sz w:val="22"/>
+          <w:szCs w:val="22"/>
+          <w:shd w:val="clear" w:color="auto" w:fill="FFFFFF"/>
+        </w:rPr>
+        <w:t>)</w:t>
+      </w:r>
+    </w:p>
+    <w:p>
+      <w:pPr>
+        <w:pStyle w:val="NormalWeb"/>
+        <w:spacing w:before="280" w:beforeAutospacing="0" w:after="280" w:afterAutospacing="0"/>
+        <w:rPr>
+          <w:sz w:val="22"/>
+          <w:szCs w:val="22"/>
+        </w:rPr>
+      </w:pPr>
+      <w:r>
+        <w:rPr>
+          <w:color w:val="000000"/>
+          <w:sz w:val="22"/>
+          <w:szCs w:val="22"/>
+          <w:shd w:val="clear" w:color="auto" w:fill="FFFFFF"/>
+        </w:rPr>
+        <w:t xml:space="preserve">FROM </w:t>
+      </w:r>
+      <w:proofErr w:type="gramStart"/>
+      <w:r>
+        <w:rPr>
+          <w:color w:val="000000"/>
+          <w:sz w:val="22"/>
+          <w:szCs w:val="22"/>
+          <w:shd w:val="clear" w:color="auto" w:fill="FFFFFF"/>
+        </w:rPr>
+        <w:t>employees;</w:t>
+      </w:r>
+      <w:proofErr w:type="gramEnd"/>
+    </w:p>
+    <w:p>
+      <w:pPr>
+        <w:pStyle w:val="NormalWeb"/>
+        <w:spacing w:before="280" w:beforeAutospacing="0" w:after="280" w:afterAutospacing="0"/>
+        <w:rPr>
+          <w:sz w:val="22"/>
+          <w:szCs w:val="22"/>
+        </w:rPr>
+      </w:pPr>
+    </w:p>
+    <w:p>
+      <w:pPr>
+        <w:pStyle w:val="NormalWeb"/>
+        <w:spacing w:before="280" w:beforeAutospacing="0" w:after="280" w:afterAutospacing="0"/>
+        <w:rPr>
+          <w:color w:val="000000"/>
+          <w:sz w:val="22"/>
+          <w:szCs w:val="22"/>
+          <w:shd w:val="clear" w:color="auto" w:fill="FFFFFF"/>
+        </w:rPr>
+      </w:pPr>
+    </w:p>
+    <w:p>
+      <w:pPr>
+        <w:pStyle w:val="NormalWeb"/>
+        <w:spacing w:before="280" w:beforeAutospacing="0" w:after="280" w:afterAutospacing="0"/>
+        <w:rPr>
+          <w:color w:val="000000"/>
+          <w:sz w:val="22"/>
+          <w:szCs w:val="22"/>
+          <w:shd w:val="clear" w:color="auto" w:fill="FFFFFF"/>
+        </w:rPr>
+      </w:pPr>
+    </w:p>
+    <w:p>
+      <w:pPr>
+        <w:pStyle w:val="NormalWeb"/>
+        <w:spacing w:before="280" w:beforeAutospacing="0" w:after="280" w:afterAutospacing="0"/>
+        <w:rPr>
+          <w:color w:val="000000"/>
+          <w:shd w:val="clear" w:color="auto" w:fill="FFFFFF"/>
+        </w:rPr>
+      </w:pPr>
+      <w:r>
+        <w:rPr>
+          <w:b/>
+          <w:bCs/>
+          <w:sz w:val="22"/>
+          <w:szCs w:val="22"/>
+        </w:rPr>
+        <w:lastRenderedPageBreak/>
+        <w:t>AVG</w:t>
+      </w:r>
+      <w:r>
+        <w:rPr>
+          <w:sz w:val="22"/>
+          <w:szCs w:val="22"/>
+        </w:rPr>
+        <w:t xml:space="preserve">- </w:t>
+      </w:r>
+      <w:r>
+        <w:rPr>
+          <w:color w:val="000000"/>
+          <w:shd w:val="clear" w:color="auto" w:fill="FFFFFF"/>
+        </w:rPr>
+        <w:t>returns the average value of a numeric field (number)</w:t>
+      </w:r>
+    </w:p>
+    <w:p>
+      <w:pPr>
+        <w:pStyle w:val="NormalWeb"/>
+        <w:spacing w:before="280" w:beforeAutospacing="0" w:after="280" w:afterAutospacing="0"/>
+        <w:rPr>
+          <w:sz w:val="22"/>
+          <w:szCs w:val="22"/>
+        </w:rPr>
+      </w:pPr>
+      <w:r>
+        <w:rPr>
+          <w:color w:val="000000"/>
+          <w:sz w:val="22"/>
+          <w:szCs w:val="22"/>
+          <w:shd w:val="clear" w:color="auto" w:fill="FFFFFF"/>
+        </w:rPr>
+        <w:t xml:space="preserve">SELECT </w:t>
+      </w:r>
+      <w:proofErr w:type="gramStart"/>
+      <w:r>
+        <w:rPr>
+          <w:color w:val="000000"/>
+          <w:sz w:val="22"/>
+          <w:szCs w:val="22"/>
+          <w:shd w:val="clear" w:color="auto" w:fill="FFFFFF"/>
+        </w:rPr>
+        <w:t>AVG(</w:t>
+      </w:r>
+      <w:proofErr w:type="gramEnd"/>
+      <w:r>
+        <w:rPr>
+          <w:color w:val="000000"/>
+          <w:sz w:val="22"/>
+          <w:szCs w:val="22"/>
+          <w:shd w:val="clear" w:color="auto" w:fill="FFFFFF"/>
+        </w:rPr>
+        <w:t>salary)</w:t>
+      </w:r>
+    </w:p>
+    <w:p>
+      <w:pPr>
+        <w:pStyle w:val="NormalWeb"/>
+        <w:spacing w:before="280" w:beforeAutospacing="0" w:after="280" w:afterAutospacing="0"/>
+        <w:rPr>
+          <w:sz w:val="22"/>
+          <w:szCs w:val="22"/>
+        </w:rPr>
+      </w:pPr>
+      <w:r>
+        <w:rPr>
+          <w:color w:val="000000"/>
+          <w:sz w:val="22"/>
+          <w:szCs w:val="22"/>
+          <w:shd w:val="clear" w:color="auto" w:fill="FFFFFF"/>
+        </w:rPr>
+        <w:t xml:space="preserve">FROM </w:t>
+      </w:r>
+      <w:proofErr w:type="gramStart"/>
+      <w:r>
+        <w:rPr>
+          <w:color w:val="000000"/>
+          <w:sz w:val="22"/>
+          <w:szCs w:val="22"/>
+          <w:shd w:val="clear" w:color="auto" w:fill="FFFFFF"/>
+        </w:rPr>
+        <w:t>employees;</w:t>
+      </w:r>
+      <w:proofErr w:type="gramEnd"/>
+    </w:p>
+    <w:p>
+      <w:pPr>
+        <w:pStyle w:val="NormalWeb"/>
+        <w:spacing w:before="280" w:beforeAutospacing="0" w:after="280" w:afterAutospacing="0"/>
+        <w:rPr>
+          <w:sz w:val="22"/>
+          <w:szCs w:val="22"/>
+        </w:rPr>
+      </w:pPr>
+    </w:p>
+    <w:p>
+      <w:pPr>
+        <w:pStyle w:val="NormalWeb"/>
+        <w:spacing w:before="280" w:beforeAutospacing="0" w:after="280" w:afterAutospacing="0"/>
+        <w:rPr>
+          <w:color w:val="000000"/>
+          <w:sz w:val="22"/>
+          <w:szCs w:val="22"/>
+          <w:shd w:val="clear" w:color="auto" w:fill="FFFFFF"/>
+        </w:rPr>
+      </w:pPr>
+      <w:r>
+        <w:rPr>
+          <w:b/>
+          <w:bCs/>
+          <w:sz w:val="22"/>
+          <w:szCs w:val="22"/>
+        </w:rPr>
+        <w:t>SUM</w:t>
+      </w:r>
+      <w:r>
+        <w:rPr>
+          <w:sz w:val="22"/>
+          <w:szCs w:val="22"/>
+        </w:rPr>
+        <w:t xml:space="preserve">- </w:t>
+      </w:r>
+      <w:r>
+        <w:rPr>
+          <w:color w:val="000000"/>
+          <w:sz w:val="22"/>
+          <w:szCs w:val="22"/>
+          <w:shd w:val="clear" w:color="auto" w:fill="FFFFFF"/>
+        </w:rPr>
+        <w:t>total sum of a numeric field (number)</w:t>
+      </w:r>
+      <w:r>
+        <w:rPr>
+          <w:color w:val="000000"/>
+          <w:sz w:val="22"/>
+          <w:szCs w:val="22"/>
+          <w:shd w:val="clear" w:color="auto" w:fill="FFFFFF"/>
+        </w:rPr>
+        <w:t xml:space="preserve">- must specify what you’re summing. </w:t>
+      </w:r>
+    </w:p>
+    <w:p>
+      <w:pPr>
+        <w:pStyle w:val="NormalWeb"/>
+        <w:spacing w:before="280" w:beforeAutospacing="0" w:after="280" w:afterAutospacing="0"/>
+        <w:rPr>
+          <w:sz w:val="22"/>
+          <w:szCs w:val="22"/>
+        </w:rPr>
+      </w:pPr>
+      <w:r>
+        <w:rPr>
+          <w:color w:val="000000"/>
+          <w:sz w:val="22"/>
+          <w:szCs w:val="22"/>
+          <w:shd w:val="clear" w:color="auto" w:fill="FFFFFF"/>
+        </w:rPr>
+        <w:t xml:space="preserve">SELECT </w:t>
+      </w:r>
+      <w:proofErr w:type="gramStart"/>
+      <w:r>
+        <w:rPr>
+          <w:color w:val="000000"/>
+          <w:sz w:val="22"/>
+          <w:szCs w:val="22"/>
+          <w:shd w:val="clear" w:color="auto" w:fill="FFFFFF"/>
+        </w:rPr>
+        <w:t>SUM(</w:t>
+      </w:r>
+      <w:proofErr w:type="gramEnd"/>
+      <w:r>
+        <w:rPr>
+          <w:color w:val="000000"/>
+          <w:sz w:val="22"/>
+          <w:szCs w:val="22"/>
+          <w:shd w:val="clear" w:color="auto" w:fill="FFFFFF"/>
+        </w:rPr>
+        <w:t>salary)</w:t>
+      </w:r>
+    </w:p>
+    <w:p>
+      <w:pPr>
+        <w:pStyle w:val="NormalWeb"/>
+        <w:spacing w:before="280" w:beforeAutospacing="0" w:after="280" w:afterAutospacing="0"/>
+        <w:rPr>
+          <w:color w:val="000000"/>
+          <w:sz w:val="22"/>
+          <w:szCs w:val="22"/>
+          <w:shd w:val="clear" w:color="auto" w:fill="FFFFFF"/>
+        </w:rPr>
+      </w:pPr>
+      <w:r>
+        <w:rPr>
+          <w:color w:val="000000"/>
+          <w:sz w:val="22"/>
+          <w:szCs w:val="22"/>
+          <w:shd w:val="clear" w:color="auto" w:fill="FFFFFF"/>
+        </w:rPr>
+        <w:t xml:space="preserve">FROM </w:t>
+      </w:r>
+      <w:proofErr w:type="gramStart"/>
+      <w:r>
+        <w:rPr>
+          <w:color w:val="000000"/>
+          <w:sz w:val="22"/>
+          <w:szCs w:val="22"/>
+          <w:shd w:val="clear" w:color="auto" w:fill="FFFFFF"/>
+        </w:rPr>
+        <w:t>employees;</w:t>
+      </w:r>
+      <w:proofErr w:type="gramEnd"/>
+    </w:p>
+    <w:p>
+      <w:pPr>
+        <w:pStyle w:val="NormalWeb"/>
+        <w:spacing w:before="280" w:beforeAutospacing="0" w:after="280" w:afterAutospacing="0"/>
+        <w:rPr>
+          <w:sz w:val="22"/>
+          <w:szCs w:val="22"/>
+        </w:rPr>
+      </w:pPr>
+    </w:p>
+    <w:p>
+      <w:pPr>
+        <w:pStyle w:val="NormalWeb"/>
+        <w:spacing w:before="280" w:beforeAutospacing="0" w:after="280" w:afterAutospacing="0"/>
+        <w:rPr>
+          <w:sz w:val="22"/>
+          <w:szCs w:val="22"/>
+        </w:rPr>
+      </w:pPr>
+      <w:r>
+        <w:rPr>
+          <w:sz w:val="22"/>
+          <w:szCs w:val="22"/>
+        </w:rPr>
+        <w:t>Ex: Report:</w:t>
+      </w:r>
+    </w:p>
+    <w:p>
+      <w:pPr>
+        <w:numPr>
+          <w:ilvl w:val="0"/>
+          <w:numId w:val="2"/>
+        </w:numPr>
+        <w:spacing w:before="280" w:after="280" w:line="240" w:lineRule="auto"/>
+        <w:textAlignment w:val="baseline"/>
+        <w:rPr>
+          <w:rFonts w:ascii="Times New Roman" w:eastAsia="Times New Roman" w:hAnsi="Times New Roman" w:cs="Times New Roman"/>
+          <w:b/>
+          <w:bCs/>
+          <w:color w:val="000000"/>
+        </w:rPr>
+      </w:pPr>
+      <w:r>
+        <w:rPr>
+          <w:rFonts w:ascii="Times New Roman" w:eastAsia="Times New Roman" w:hAnsi="Times New Roman" w:cs="Times New Roman"/>
+          <w:b/>
+          <w:bCs/>
+          <w:color w:val="000000"/>
+          <w:shd w:val="clear" w:color="auto" w:fill="FFFFFF"/>
+        </w:rPr>
+        <w:t xml:space="preserve">Calculate number of employees, minimum, maximum and average salary from </w:t>
+      </w:r>
+      <w:proofErr w:type="gramStart"/>
+      <w:r>
+        <w:rPr>
+          <w:rFonts w:ascii="Times New Roman" w:eastAsia="Times New Roman" w:hAnsi="Times New Roman" w:cs="Times New Roman"/>
+          <w:b/>
+          <w:bCs/>
+          <w:color w:val="000000"/>
+          <w:shd w:val="clear" w:color="auto" w:fill="FFFFFF"/>
+        </w:rPr>
+        <w:t>employees</w:t>
+      </w:r>
+      <w:proofErr w:type="gramEnd"/>
+      <w:r>
+        <w:rPr>
+          <w:rFonts w:ascii="Times New Roman" w:eastAsia="Times New Roman" w:hAnsi="Times New Roman" w:cs="Times New Roman"/>
+          <w:b/>
+          <w:bCs/>
+          <w:color w:val="000000"/>
+          <w:shd w:val="clear" w:color="auto" w:fill="FFFFFF"/>
+        </w:rPr>
+        <w:t xml:space="preserve"> table</w:t>
+      </w:r>
+    </w:p>
+    <w:p>
+      <w:pPr>
+        <w:spacing w:before="280" w:after="280" w:line="240" w:lineRule="auto"/>
+        <w:rPr>
+          <w:rFonts w:ascii="Times New Roman" w:eastAsia="Times New Roman" w:hAnsi="Times New Roman" w:cs="Times New Roman"/>
+        </w:rPr>
+      </w:pPr>
+      <w:r>
+        <w:rPr>
+          <w:rFonts w:ascii="Times New Roman" w:eastAsia="Times New Roman" w:hAnsi="Times New Roman" w:cs="Times New Roman"/>
+          <w:color w:val="000000"/>
+          <w:shd w:val="clear" w:color="auto" w:fill="FFFFFF"/>
+        </w:rPr>
+        <w:t xml:space="preserve">SELECT </w:t>
+      </w:r>
+      <w:proofErr w:type="gramStart"/>
+      <w:r>
+        <w:rPr>
+          <w:rFonts w:ascii="Times New Roman" w:eastAsia="Times New Roman" w:hAnsi="Times New Roman" w:cs="Times New Roman"/>
+          <w:color w:val="000000"/>
+          <w:shd w:val="clear" w:color="auto" w:fill="FFFFFF"/>
+        </w:rPr>
+        <w:t>COUNT(</w:t>
+      </w:r>
+      <w:proofErr w:type="spellStart"/>
+      <w:proofErr w:type="gramEnd"/>
+      <w:r>
+        <w:rPr>
+          <w:rFonts w:ascii="Times New Roman" w:eastAsia="Times New Roman" w:hAnsi="Times New Roman" w:cs="Times New Roman"/>
+          <w:color w:val="000000"/>
+          <w:shd w:val="clear" w:color="auto" w:fill="FFFFFF"/>
+        </w:rPr>
+        <w:t>employee_id</w:t>
+      </w:r>
+      <w:proofErr w:type="spellEnd"/>
+      <w:r>
+        <w:rPr>
+          <w:rFonts w:ascii="Times New Roman" w:eastAsia="Times New Roman" w:hAnsi="Times New Roman" w:cs="Times New Roman"/>
+          <w:color w:val="000000"/>
+          <w:shd w:val="clear" w:color="auto" w:fill="FFFFFF"/>
+        </w:rPr>
+        <w:t>), MAX(salary), MIN(salary), AVG(salary)</w:t>
+      </w:r>
+    </w:p>
+    <w:p>
+      <w:pPr>
+        <w:spacing w:before="280" w:after="280" w:line="240" w:lineRule="auto"/>
+        <w:rPr>
+          <w:rFonts w:ascii="Times New Roman" w:eastAsia="Times New Roman" w:hAnsi="Times New Roman" w:cs="Times New Roman"/>
+        </w:rPr>
+      </w:pPr>
+      <w:r>
+        <w:rPr>
+          <w:rFonts w:ascii="Times New Roman" w:eastAsia="Times New Roman" w:hAnsi="Times New Roman" w:cs="Times New Roman"/>
+          <w:color w:val="000000"/>
+          <w:shd w:val="clear" w:color="auto" w:fill="FFFFFF"/>
+        </w:rPr>
+        <w:t xml:space="preserve">FROM </w:t>
+      </w:r>
+      <w:proofErr w:type="gramStart"/>
+      <w:r>
+        <w:rPr>
+          <w:rFonts w:ascii="Times New Roman" w:eastAsia="Times New Roman" w:hAnsi="Times New Roman" w:cs="Times New Roman"/>
+          <w:color w:val="000000"/>
+          <w:shd w:val="clear" w:color="auto" w:fill="FFFFFF"/>
+        </w:rPr>
+        <w:t>employees;</w:t>
+      </w:r>
+      <w:proofErr w:type="gramEnd"/>
+    </w:p>
+    <w:p>
+      <w:pPr>
+        <w:pStyle w:val="NormalWeb"/>
+        <w:spacing w:before="280" w:beforeAutospacing="0" w:after="280" w:afterAutospacing="0"/>
+        <w:rPr>
+          <w:sz w:val="22"/>
+          <w:szCs w:val="22"/>
+        </w:rPr>
+      </w:pPr>
+    </w:p>
+    <w:p>
+      <w:pPr>
+        <w:pStyle w:val="NormalWeb"/>
+        <w:spacing w:before="280" w:beforeAutospacing="0" w:after="280" w:afterAutospacing="0"/>
+        <w:rPr>
+          <w:b/>
+          <w:bCs/>
+          <w:sz w:val="22"/>
+          <w:szCs w:val="22"/>
+        </w:rPr>
+      </w:pPr>
+      <w:r>
+        <w:rPr>
+          <w:b/>
+          <w:bCs/>
+          <w:sz w:val="22"/>
+          <w:szCs w:val="22"/>
+        </w:rPr>
+        <w:t>ROUND</w:t>
+      </w:r>
+      <w:r>
+        <w:rPr>
+          <w:b/>
+          <w:bCs/>
+          <w:sz w:val="22"/>
+          <w:szCs w:val="22"/>
+        </w:rPr>
+        <w:t xml:space="preserve">- </w:t>
+      </w:r>
+      <w:r>
+        <w:rPr>
+          <w:color w:val="171717"/>
+          <w:sz w:val="22"/>
+          <w:szCs w:val="22"/>
+          <w:shd w:val="clear" w:color="auto" w:fill="FFFFFF"/>
+        </w:rPr>
+        <w:t>returns a numeric value, rounded to the specified length or precision</w:t>
+      </w:r>
+      <w:r>
+        <w:rPr>
+          <w:color w:val="000000"/>
+          <w:sz w:val="22"/>
+          <w:szCs w:val="22"/>
+          <w:shd w:val="clear" w:color="auto" w:fill="FFFFFF"/>
+        </w:rPr>
+        <w:t>.</w:t>
+      </w:r>
+    </w:p>
+    <w:p>
+      <w:pPr>
+        <w:spacing w:before="280" w:after="280" w:line="240" w:lineRule="auto"/>
+        <w:rPr>
+          <w:rFonts w:ascii="Times New Roman" w:eastAsia="Times New Roman" w:hAnsi="Times New Roman" w:cs="Times New Roman"/>
+        </w:rPr>
+      </w:pPr>
+      <w:r>
+        <w:rPr>
+          <w:rFonts w:ascii="Times New Roman" w:eastAsia="Times New Roman" w:hAnsi="Times New Roman" w:cs="Times New Roman"/>
+          <w:color w:val="000000"/>
+          <w:shd w:val="clear" w:color="auto" w:fill="FFFFFF"/>
+        </w:rPr>
+        <w:t>SELECT ROUND(</w:t>
+      </w:r>
+      <w:proofErr w:type="gramStart"/>
+      <w:r>
+        <w:rPr>
+          <w:rFonts w:ascii="Times New Roman" w:eastAsia="Times New Roman" w:hAnsi="Times New Roman" w:cs="Times New Roman"/>
+          <w:color w:val="000000"/>
+          <w:shd w:val="clear" w:color="auto" w:fill="FFFFFF"/>
+        </w:rPr>
+        <w:t>AVG(</w:t>
+      </w:r>
+      <w:proofErr w:type="gramEnd"/>
+      <w:r>
+        <w:rPr>
+          <w:rFonts w:ascii="Times New Roman" w:eastAsia="Times New Roman" w:hAnsi="Times New Roman" w:cs="Times New Roman"/>
+          <w:color w:val="000000"/>
+          <w:shd w:val="clear" w:color="auto" w:fill="FFFFFF"/>
+        </w:rPr>
+        <w:t>salary), 2)</w:t>
+      </w:r>
+    </w:p>
+    <w:p>
+      <w:pPr>
+        <w:spacing w:before="280" w:after="280" w:line="240" w:lineRule="auto"/>
+        <w:rPr>
+          <w:rFonts w:ascii="Times New Roman" w:eastAsia="Times New Roman" w:hAnsi="Times New Roman" w:cs="Times New Roman"/>
+        </w:rPr>
+      </w:pPr>
+      <w:r>
+        <w:rPr>
+          <w:rFonts w:ascii="Times New Roman" w:eastAsia="Times New Roman" w:hAnsi="Times New Roman" w:cs="Times New Roman"/>
+          <w:color w:val="000000"/>
+          <w:shd w:val="clear" w:color="auto" w:fill="FFFFFF"/>
+        </w:rPr>
+        <w:t xml:space="preserve">FROM </w:t>
+      </w:r>
+      <w:proofErr w:type="gramStart"/>
+      <w:r>
+        <w:rPr>
+          <w:rFonts w:ascii="Times New Roman" w:eastAsia="Times New Roman" w:hAnsi="Times New Roman" w:cs="Times New Roman"/>
+          <w:color w:val="000000"/>
+          <w:shd w:val="clear" w:color="auto" w:fill="FFFFFF"/>
+        </w:rPr>
+        <w:t>employees;</w:t>
+      </w:r>
+      <w:proofErr w:type="gramEnd"/>
+    </w:p>
+    <w:p>
+      <w:r>
+        <w:tab/>
+      </w:r>
+      <w:proofErr w:type="gramStart"/>
+      <w:r>
+        <w:t>-“</w:t>
+      </w:r>
+      <w:proofErr w:type="gramEnd"/>
+      <w:r>
+        <w:t>2” being the amount of decimal points</w:t>
+      </w:r>
+    </w:p>
     <w:p/>
+    <w:p/>
+    <w:p/>
+    <w:p/>
+    <w:p/>
+    <w:p/>
+    <w:p/>
+    <w:p/>
+    <w:p>
+      <w:pPr>
+        <w:rPr>
+          <w:sz w:val="28"/>
+          <w:szCs w:val="28"/>
+        </w:rPr>
+      </w:pPr>
+      <w:r>
+        <w:rPr>
+          <w:sz w:val="28"/>
+          <w:szCs w:val="28"/>
+        </w:rPr>
+        <w:lastRenderedPageBreak/>
+        <w:t xml:space="preserve">Arithmetic Operations </w:t>
+      </w:r>
+    </w:p>
+    <w:p>
+      <w:pPr>
+        <w:pStyle w:val="NormalWeb"/>
+        <w:numPr>
+          <w:ilvl w:val="0"/>
+          <w:numId w:val="3"/>
+        </w:numPr>
+        <w:spacing w:before="280" w:beforeAutospacing="0" w:after="280" w:afterAutospacing="0"/>
+        <w:textAlignment w:val="baseline"/>
+        <w:rPr>
+          <w:b/>
+          <w:bCs/>
+          <w:color w:val="000000"/>
+          <w:sz w:val="22"/>
+          <w:szCs w:val="22"/>
+        </w:rPr>
+      </w:pPr>
+      <w:r>
+        <w:rPr>
+          <w:b/>
+          <w:bCs/>
+          <w:color w:val="000000"/>
+          <w:sz w:val="22"/>
+          <w:szCs w:val="22"/>
+          <w:shd w:val="clear" w:color="auto" w:fill="FFFFFF"/>
+        </w:rPr>
+        <w:t xml:space="preserve">Calculate the sum of maximum and minimum salary in </w:t>
+      </w:r>
+      <w:proofErr w:type="gramStart"/>
+      <w:r>
+        <w:rPr>
+          <w:b/>
+          <w:bCs/>
+          <w:color w:val="000000"/>
+          <w:sz w:val="22"/>
+          <w:szCs w:val="22"/>
+          <w:shd w:val="clear" w:color="auto" w:fill="FFFFFF"/>
+        </w:rPr>
+        <w:t>employees</w:t>
+      </w:r>
+      <w:proofErr w:type="gramEnd"/>
+      <w:r>
+        <w:rPr>
+          <w:b/>
+          <w:bCs/>
+          <w:color w:val="000000"/>
+          <w:sz w:val="22"/>
+          <w:szCs w:val="22"/>
+          <w:shd w:val="clear" w:color="auto" w:fill="FFFFFF"/>
+        </w:rPr>
+        <w:t xml:space="preserve"> table.</w:t>
+      </w:r>
+    </w:p>
+    <w:p>
+      <w:pPr>
+        <w:pStyle w:val="NormalWeb"/>
+        <w:spacing w:before="280" w:beforeAutospacing="0" w:after="280" w:afterAutospacing="0"/>
+        <w:rPr>
+          <w:sz w:val="22"/>
+          <w:szCs w:val="22"/>
+        </w:rPr>
+      </w:pPr>
+      <w:r>
+        <w:rPr>
+          <w:color w:val="000000"/>
+          <w:sz w:val="22"/>
+          <w:szCs w:val="22"/>
+          <w:shd w:val="clear" w:color="auto" w:fill="FFFFFF"/>
+        </w:rPr>
+        <w:t xml:space="preserve">SELECT </w:t>
+      </w:r>
+      <w:proofErr w:type="gramStart"/>
+      <w:r>
+        <w:rPr>
+          <w:color w:val="000000"/>
+          <w:sz w:val="22"/>
+          <w:szCs w:val="22"/>
+          <w:shd w:val="clear" w:color="auto" w:fill="FFFFFF"/>
+        </w:rPr>
+        <w:t>MAX(</w:t>
+      </w:r>
+      <w:proofErr w:type="gramEnd"/>
+      <w:r>
+        <w:rPr>
+          <w:color w:val="000000"/>
+          <w:sz w:val="22"/>
+          <w:szCs w:val="22"/>
+          <w:shd w:val="clear" w:color="auto" w:fill="FFFFFF"/>
+        </w:rPr>
+        <w:t>salary)+MIN(salary)</w:t>
+      </w:r>
+    </w:p>
+    <w:p>
+      <w:pPr>
+        <w:pStyle w:val="NormalWeb"/>
+        <w:spacing w:before="280" w:beforeAutospacing="0" w:after="0" w:afterAutospacing="0"/>
+        <w:rPr>
+          <w:color w:val="000000"/>
+          <w:sz w:val="22"/>
+          <w:szCs w:val="22"/>
+          <w:shd w:val="clear" w:color="auto" w:fill="FFFFFF"/>
+        </w:rPr>
+      </w:pPr>
+      <w:r>
+        <w:rPr>
+          <w:color w:val="000000"/>
+          <w:sz w:val="22"/>
+          <w:szCs w:val="22"/>
+          <w:shd w:val="clear" w:color="auto" w:fill="FFFFFF"/>
+        </w:rPr>
+        <w:t xml:space="preserve">FROM </w:t>
+      </w:r>
+      <w:proofErr w:type="gramStart"/>
+      <w:r>
+        <w:rPr>
+          <w:color w:val="000000"/>
+          <w:sz w:val="22"/>
+          <w:szCs w:val="22"/>
+          <w:shd w:val="clear" w:color="auto" w:fill="FFFFFF"/>
+        </w:rPr>
+        <w:t>employees;</w:t>
+      </w:r>
+      <w:proofErr w:type="gramEnd"/>
+    </w:p>
+    <w:p>
+      <w:pPr>
+        <w:pStyle w:val="NormalWeb"/>
+        <w:numPr>
+          <w:ilvl w:val="0"/>
+          <w:numId w:val="4"/>
+        </w:numPr>
+        <w:spacing w:before="280" w:beforeAutospacing="0" w:after="280" w:afterAutospacing="0"/>
+        <w:textAlignment w:val="baseline"/>
+        <w:rPr>
+          <w:b/>
+          <w:bCs/>
+          <w:color w:val="000000"/>
+          <w:sz w:val="22"/>
+          <w:szCs w:val="22"/>
+        </w:rPr>
+      </w:pPr>
+      <w:r>
+        <w:rPr>
+          <w:b/>
+          <w:bCs/>
+          <w:color w:val="000000"/>
+          <w:sz w:val="22"/>
+          <w:szCs w:val="22"/>
+          <w:shd w:val="clear" w:color="auto" w:fill="FFFFFF"/>
+        </w:rPr>
+        <w:t xml:space="preserve">Calculate the average salary in </w:t>
+      </w:r>
+      <w:proofErr w:type="gramStart"/>
+      <w:r>
+        <w:rPr>
+          <w:b/>
+          <w:bCs/>
+          <w:color w:val="000000"/>
+          <w:sz w:val="22"/>
+          <w:szCs w:val="22"/>
+          <w:shd w:val="clear" w:color="auto" w:fill="FFFFFF"/>
+        </w:rPr>
+        <w:t>employees</w:t>
+      </w:r>
+      <w:proofErr w:type="gramEnd"/>
+      <w:r>
+        <w:rPr>
+          <w:b/>
+          <w:bCs/>
+          <w:color w:val="000000"/>
+          <w:sz w:val="22"/>
+          <w:szCs w:val="22"/>
+          <w:shd w:val="clear" w:color="auto" w:fill="FFFFFF"/>
+        </w:rPr>
+        <w:t xml:space="preserve"> table</w:t>
+      </w:r>
+    </w:p>
+    <w:p>
+      <w:pPr>
+        <w:pStyle w:val="NormalWeb"/>
+        <w:spacing w:before="280" w:beforeAutospacing="0" w:after="280" w:afterAutospacing="0"/>
+        <w:rPr>
+          <w:sz w:val="22"/>
+          <w:szCs w:val="22"/>
+        </w:rPr>
+      </w:pPr>
+      <w:r>
+        <w:rPr>
+          <w:color w:val="000000"/>
+          <w:sz w:val="22"/>
+          <w:szCs w:val="22"/>
+          <w:shd w:val="clear" w:color="auto" w:fill="FFFFFF"/>
+        </w:rPr>
+        <w:t xml:space="preserve">SELECT </w:t>
+      </w:r>
+      <w:proofErr w:type="gramStart"/>
+      <w:r>
+        <w:rPr>
+          <w:color w:val="000000"/>
+          <w:sz w:val="22"/>
+          <w:szCs w:val="22"/>
+          <w:shd w:val="clear" w:color="auto" w:fill="FFFFFF"/>
+        </w:rPr>
+        <w:t>SUM(</w:t>
+      </w:r>
+      <w:proofErr w:type="gramEnd"/>
+      <w:r>
+        <w:rPr>
+          <w:color w:val="000000"/>
+          <w:sz w:val="22"/>
+          <w:szCs w:val="22"/>
+          <w:shd w:val="clear" w:color="auto" w:fill="FFFFFF"/>
+        </w:rPr>
+        <w:t>salary)/COUNT(</w:t>
+      </w:r>
+      <w:proofErr w:type="spellStart"/>
+      <w:r>
+        <w:rPr>
+          <w:color w:val="000000"/>
+          <w:sz w:val="22"/>
+          <w:szCs w:val="22"/>
+          <w:shd w:val="clear" w:color="auto" w:fill="FFFFFF"/>
+        </w:rPr>
+        <w:t>employee_id</w:t>
+      </w:r>
+      <w:proofErr w:type="spellEnd"/>
+      <w:r>
+        <w:rPr>
+          <w:color w:val="000000"/>
+          <w:sz w:val="22"/>
+          <w:szCs w:val="22"/>
+          <w:shd w:val="clear" w:color="auto" w:fill="FFFFFF"/>
+        </w:rPr>
+        <w:t>)</w:t>
+      </w:r>
+    </w:p>
+    <w:p>
+      <w:pPr>
+        <w:pStyle w:val="NormalWeb"/>
+        <w:spacing w:before="280" w:beforeAutospacing="0" w:after="0" w:afterAutospacing="0"/>
+        <w:rPr>
+          <w:sz w:val="22"/>
+          <w:szCs w:val="22"/>
+        </w:rPr>
+      </w:pPr>
+      <w:r>
+        <w:rPr>
+          <w:color w:val="000000"/>
+          <w:sz w:val="22"/>
+          <w:szCs w:val="22"/>
+          <w:shd w:val="clear" w:color="auto" w:fill="FFFFFF"/>
+        </w:rPr>
+        <w:t xml:space="preserve">FROM </w:t>
+      </w:r>
+      <w:proofErr w:type="gramStart"/>
+      <w:r>
+        <w:rPr>
+          <w:color w:val="000000"/>
+          <w:sz w:val="22"/>
+          <w:szCs w:val="22"/>
+          <w:shd w:val="clear" w:color="auto" w:fill="FFFFFF"/>
+        </w:rPr>
+        <w:t>employees;</w:t>
+      </w:r>
+      <w:proofErr w:type="gramEnd"/>
+    </w:p>
+    <w:p>
+      <w:pPr>
+        <w:numPr>
+          <w:ilvl w:val="0"/>
+          <w:numId w:val="5"/>
+        </w:numPr>
+        <w:spacing w:before="280" w:after="280" w:line="240" w:lineRule="auto"/>
+        <w:textAlignment w:val="baseline"/>
+        <w:rPr>
+          <w:rFonts w:ascii="Times New Roman" w:eastAsia="Times New Roman" w:hAnsi="Times New Roman" w:cs="Times New Roman"/>
+          <w:b/>
+          <w:bCs/>
+          <w:color w:val="000000"/>
+        </w:rPr>
+      </w:pPr>
+      <w:r>
+        <w:rPr>
+          <w:rFonts w:ascii="Times New Roman" w:eastAsia="Times New Roman" w:hAnsi="Times New Roman" w:cs="Times New Roman"/>
+          <w:b/>
+          <w:bCs/>
+          <w:color w:val="000000"/>
+          <w:shd w:val="clear" w:color="auto" w:fill="FFFFFF"/>
+        </w:rPr>
+        <w:t>Calculate 10 times average salary of employees in employee table</w:t>
+      </w:r>
+    </w:p>
+    <w:p>
+      <w:pPr>
+        <w:spacing w:before="280" w:after="280" w:line="240" w:lineRule="auto"/>
+        <w:textAlignment w:val="baseline"/>
+        <w:rPr>
+          <w:rFonts w:ascii="Times New Roman" w:eastAsia="Times New Roman" w:hAnsi="Times New Roman" w:cs="Times New Roman"/>
+          <w:b/>
+          <w:bCs/>
+          <w:color w:val="000000"/>
+        </w:rPr>
+      </w:pPr>
+      <w:r>
+        <w:rPr>
+          <w:rFonts w:ascii="Times New Roman" w:eastAsia="Times New Roman" w:hAnsi="Times New Roman" w:cs="Times New Roman"/>
+          <w:color w:val="000000"/>
+          <w:shd w:val="clear" w:color="auto" w:fill="FFFFFF"/>
+        </w:rPr>
+        <w:t xml:space="preserve">SELECT </w:t>
+      </w:r>
+      <w:proofErr w:type="gramStart"/>
+      <w:r>
+        <w:rPr>
+          <w:rFonts w:ascii="Times New Roman" w:eastAsia="Times New Roman" w:hAnsi="Times New Roman" w:cs="Times New Roman"/>
+          <w:color w:val="000000"/>
+          <w:shd w:val="clear" w:color="auto" w:fill="FFFFFF"/>
+        </w:rPr>
+        <w:t>AVG(</w:t>
+      </w:r>
+      <w:proofErr w:type="gramEnd"/>
+      <w:r>
+        <w:rPr>
+          <w:rFonts w:ascii="Times New Roman" w:eastAsia="Times New Roman" w:hAnsi="Times New Roman" w:cs="Times New Roman"/>
+          <w:color w:val="000000"/>
+          <w:shd w:val="clear" w:color="auto" w:fill="FFFFFF"/>
+        </w:rPr>
+        <w:t>salary)*10</w:t>
+      </w:r>
+    </w:p>
+    <w:p>
+      <w:pPr>
+        <w:spacing w:before="280" w:after="0" w:line="240" w:lineRule="auto"/>
+        <w:rPr>
+          <w:rFonts w:ascii="Times New Roman" w:eastAsia="Times New Roman" w:hAnsi="Times New Roman" w:cs="Times New Roman"/>
+          <w:color w:val="000000"/>
+          <w:shd w:val="clear" w:color="auto" w:fill="FFFFFF"/>
+        </w:rPr>
+      </w:pPr>
+      <w:r>
+        <w:rPr>
+          <w:rFonts w:ascii="Times New Roman" w:eastAsia="Times New Roman" w:hAnsi="Times New Roman" w:cs="Times New Roman"/>
+          <w:color w:val="000000"/>
+          <w:shd w:val="clear" w:color="auto" w:fill="FFFFFF"/>
+        </w:rPr>
+        <w:t xml:space="preserve">FROM </w:t>
+      </w:r>
+      <w:proofErr w:type="gramStart"/>
+      <w:r>
+        <w:rPr>
+          <w:rFonts w:ascii="Times New Roman" w:eastAsia="Times New Roman" w:hAnsi="Times New Roman" w:cs="Times New Roman"/>
+          <w:color w:val="000000"/>
+          <w:shd w:val="clear" w:color="auto" w:fill="FFFFFF"/>
+        </w:rPr>
+        <w:t>employees;</w:t>
+      </w:r>
+      <w:proofErr w:type="gramEnd"/>
+    </w:p>
+    <w:p>
+      <w:pPr>
+        <w:spacing w:before="280" w:after="0" w:line="240" w:lineRule="auto"/>
+        <w:rPr>
+          <w:rFonts w:ascii="Times New Roman" w:eastAsia="Times New Roman" w:hAnsi="Times New Roman" w:cs="Times New Roman"/>
+          <w:color w:val="000000"/>
+          <w:shd w:val="clear" w:color="auto" w:fill="FFFFFF"/>
+        </w:rPr>
+      </w:pPr>
+    </w:p>
+    <w:p>
+      <w:pPr>
+        <w:spacing w:before="280" w:after="0" w:line="240" w:lineRule="auto"/>
+        <w:rPr>
+          <w:rFonts w:ascii="Times New Roman" w:eastAsia="Times New Roman" w:hAnsi="Times New Roman" w:cs="Times New Roman"/>
+          <w:color w:val="000000"/>
+          <w:shd w:val="clear" w:color="auto" w:fill="FFFFFF"/>
+        </w:rPr>
+      </w:pPr>
+    </w:p>
+    <w:p>
+      <w:pPr>
+        <w:spacing w:before="280" w:after="0" w:line="240" w:lineRule="auto"/>
+        <w:rPr>
+          <w:rFonts w:eastAsia="Times New Roman" w:cstheme="minorHAnsi"/>
+          <w:b/>
+          <w:bCs/>
+          <w:color w:val="000000"/>
+          <w:sz w:val="24"/>
+          <w:szCs w:val="24"/>
+          <w:shd w:val="clear" w:color="auto" w:fill="FFFFFF"/>
+        </w:rPr>
+      </w:pPr>
+    </w:p>
+    <w:p>
+      <w:pPr>
+        <w:spacing w:before="280" w:after="0" w:line="240" w:lineRule="auto"/>
+        <w:rPr>
+          <w:rFonts w:eastAsia="Times New Roman" w:cstheme="minorHAnsi"/>
+          <w:b/>
+          <w:bCs/>
+          <w:color w:val="000000"/>
+          <w:sz w:val="24"/>
+          <w:szCs w:val="24"/>
+          <w:shd w:val="clear" w:color="auto" w:fill="FFFFFF"/>
+        </w:rPr>
+      </w:pPr>
+    </w:p>
+    <w:p>
+      <w:pPr>
+        <w:spacing w:before="280" w:after="0" w:line="240" w:lineRule="auto"/>
+        <w:rPr>
+          <w:rFonts w:eastAsia="Times New Roman" w:cstheme="minorHAnsi"/>
+          <w:b/>
+          <w:bCs/>
+          <w:color w:val="000000"/>
+          <w:sz w:val="24"/>
+          <w:szCs w:val="24"/>
+          <w:shd w:val="clear" w:color="auto" w:fill="FFFFFF"/>
+        </w:rPr>
+      </w:pPr>
+    </w:p>
+    <w:p>
+      <w:pPr>
+        <w:spacing w:before="280" w:after="0" w:line="240" w:lineRule="auto"/>
+        <w:rPr>
+          <w:rFonts w:eastAsia="Times New Roman" w:cstheme="minorHAnsi"/>
+          <w:b/>
+          <w:bCs/>
+          <w:color w:val="000000"/>
+          <w:sz w:val="24"/>
+          <w:szCs w:val="24"/>
+          <w:shd w:val="clear" w:color="auto" w:fill="FFFFFF"/>
+        </w:rPr>
+      </w:pPr>
+    </w:p>
+    <w:p>
+      <w:pPr>
+        <w:spacing w:before="280" w:after="0" w:line="240" w:lineRule="auto"/>
+        <w:rPr>
+          <w:rFonts w:eastAsia="Times New Roman" w:cstheme="minorHAnsi"/>
+          <w:b/>
+          <w:bCs/>
+          <w:color w:val="000000"/>
+          <w:sz w:val="24"/>
+          <w:szCs w:val="24"/>
+          <w:shd w:val="clear" w:color="auto" w:fill="FFFFFF"/>
+        </w:rPr>
+      </w:pPr>
+    </w:p>
+    <w:p>
+      <w:pPr>
+        <w:spacing w:before="280" w:after="0" w:line="240" w:lineRule="auto"/>
+        <w:rPr>
+          <w:rFonts w:eastAsia="Times New Roman" w:cstheme="minorHAnsi"/>
+          <w:b/>
+          <w:bCs/>
+          <w:color w:val="000000"/>
+          <w:sz w:val="24"/>
+          <w:szCs w:val="24"/>
+          <w:shd w:val="clear" w:color="auto" w:fill="FFFFFF"/>
+        </w:rPr>
+      </w:pPr>
+    </w:p>
+    <w:p>
+      <w:pPr>
+        <w:spacing w:before="280" w:after="0" w:line="240" w:lineRule="auto"/>
+        <w:rPr>
+          <w:rFonts w:eastAsia="Times New Roman" w:cstheme="minorHAnsi"/>
+          <w:b/>
+          <w:bCs/>
+          <w:color w:val="000000"/>
+          <w:sz w:val="24"/>
+          <w:szCs w:val="24"/>
+          <w:shd w:val="clear" w:color="auto" w:fill="FFFFFF"/>
+        </w:rPr>
+      </w:pPr>
+    </w:p>
+    <w:p>
+      <w:pPr>
+        <w:spacing w:before="280" w:after="0" w:line="240" w:lineRule="auto"/>
+        <w:rPr>
+          <w:rFonts w:eastAsia="Times New Roman" w:cstheme="minorHAnsi"/>
+          <w:b/>
+          <w:bCs/>
+          <w:color w:val="000000"/>
+          <w:sz w:val="24"/>
+          <w:szCs w:val="24"/>
+          <w:shd w:val="clear" w:color="auto" w:fill="FFFFFF"/>
+        </w:rPr>
+      </w:pPr>
+    </w:p>
+    <w:p>
+      <w:pPr>
+        <w:spacing w:before="280" w:after="0" w:line="240" w:lineRule="auto"/>
+        <w:rPr>
+          <w:rFonts w:eastAsia="Times New Roman" w:cstheme="minorHAnsi"/>
+          <w:b/>
+          <w:bCs/>
+          <w:color w:val="000000"/>
+          <w:sz w:val="24"/>
+          <w:szCs w:val="24"/>
+          <w:shd w:val="clear" w:color="auto" w:fill="FFFFFF"/>
+        </w:rPr>
+      </w:pPr>
+    </w:p>
+    <w:p>
+      <w:pPr>
+        <w:spacing w:before="280" w:after="0" w:line="240" w:lineRule="auto"/>
+        <w:rPr>
+          <w:rFonts w:eastAsia="Times New Roman" w:cstheme="minorHAnsi"/>
+          <w:b/>
+          <w:bCs/>
+          <w:color w:val="000000"/>
+          <w:sz w:val="24"/>
+          <w:szCs w:val="24"/>
+          <w:shd w:val="clear" w:color="auto" w:fill="FFFFFF"/>
+        </w:rPr>
+      </w:pPr>
+    </w:p>
+    <w:p>
+      <w:pPr>
+        <w:spacing w:before="280" w:after="0" w:line="240" w:lineRule="auto"/>
+        <w:rPr>
+          <w:rFonts w:eastAsia="Times New Roman" w:cstheme="minorHAnsi"/>
+          <w:b/>
+          <w:bCs/>
+          <w:color w:val="000000"/>
+          <w:sz w:val="24"/>
+          <w:szCs w:val="24"/>
+          <w:shd w:val="clear" w:color="auto" w:fill="FFFFFF"/>
+        </w:rPr>
+      </w:pPr>
+    </w:p>
+    <w:p>
+      <w:pPr>
+        <w:spacing w:before="280" w:after="0" w:line="240" w:lineRule="auto"/>
+        <w:rPr>
+          <w:rFonts w:eastAsia="Times New Roman" w:cstheme="minorHAnsi"/>
+          <w:b/>
+          <w:bCs/>
+          <w:color w:val="000000"/>
+          <w:shd w:val="clear" w:color="auto" w:fill="FFFFFF"/>
+        </w:rPr>
+      </w:pPr>
+      <w:r>
+        <w:rPr>
+          <w:rFonts w:eastAsia="Times New Roman" w:cstheme="minorHAnsi"/>
+          <w:b/>
+          <w:bCs/>
+          <w:color w:val="000000"/>
+          <w:sz w:val="24"/>
+          <w:szCs w:val="24"/>
+          <w:shd w:val="clear" w:color="auto" w:fill="FFFFFF"/>
+        </w:rPr>
+        <w:lastRenderedPageBreak/>
+        <w:t>Like</w:t>
+      </w:r>
+      <w:r>
+        <w:rPr>
+          <w:rFonts w:eastAsia="Times New Roman" w:cstheme="minorHAnsi"/>
+          <w:b/>
+          <w:bCs/>
+          <w:color w:val="000000"/>
+          <w:shd w:val="clear" w:color="auto" w:fill="FFFFFF"/>
+        </w:rPr>
+        <w:t xml:space="preserve"> -</w:t>
+      </w:r>
+      <w:r>
+        <w:rPr>
+          <w:rFonts w:eastAsia="Times New Roman" w:cstheme="minorHAnsi"/>
+          <w:color w:val="000000"/>
+          <w:shd w:val="clear" w:color="auto" w:fill="FFFFFF"/>
+        </w:rPr>
+        <w:t xml:space="preserve">Used with </w:t>
+      </w:r>
+      <w:proofErr w:type="gramStart"/>
+      <w:r>
+        <w:rPr>
+          <w:rFonts w:eastAsia="Times New Roman" w:cstheme="minorHAnsi"/>
+          <w:b/>
+          <w:bCs/>
+          <w:color w:val="000000"/>
+          <w:shd w:val="clear" w:color="auto" w:fill="FFFFFF"/>
+        </w:rPr>
+        <w:t>WHER</w:t>
+      </w:r>
+      <w:r>
+        <w:rPr>
+          <w:rFonts w:eastAsia="Times New Roman" w:cstheme="minorHAnsi"/>
+          <w:b/>
+          <w:bCs/>
+          <w:color w:val="000000"/>
+          <w:shd w:val="clear" w:color="auto" w:fill="FFFFFF"/>
+        </w:rPr>
+        <w:t>E</w:t>
+      </w:r>
+      <w:proofErr w:type="gramEnd"/>
+    </w:p>
+    <w:p>
+      <w:pPr>
+        <w:spacing w:before="280" w:after="0" w:line="240" w:lineRule="auto"/>
+        <w:rPr>
+          <w:rFonts w:cstheme="minorHAnsi"/>
+          <w:color w:val="000000"/>
+          <w:shd w:val="clear" w:color="auto" w:fill="FFFFFF"/>
+        </w:rPr>
+      </w:pPr>
+      <w:r>
+        <w:rPr>
+          <w:rFonts w:eastAsia="Times New Roman" w:cstheme="minorHAnsi"/>
+          <w:b/>
+          <w:bCs/>
+          <w:color w:val="000000"/>
+          <w:shd w:val="clear" w:color="auto" w:fill="FFFFFF"/>
+        </w:rPr>
+        <w:tab/>
+        <w:t>-</w:t>
+      </w:r>
+      <w:r>
+        <w:rPr>
+          <w:rFonts w:cstheme="minorHAnsi"/>
+          <w:color w:val="000000"/>
+          <w:shd w:val="clear" w:color="auto" w:fill="FFFFFF"/>
+        </w:rPr>
+        <w:t xml:space="preserve"> </w:t>
+      </w:r>
+      <w:r>
+        <w:rPr>
+          <w:rFonts w:cstheme="minorHAnsi"/>
+          <w:color w:val="000000"/>
+          <w:shd w:val="clear" w:color="auto" w:fill="FFFFFF"/>
+        </w:rPr>
+        <w:t>search for a specified pattern/string/number in a field</w:t>
+      </w:r>
+      <w:r>
+        <w:rPr>
+          <w:rFonts w:cstheme="minorHAnsi"/>
+          <w:color w:val="000000"/>
+          <w:shd w:val="clear" w:color="auto" w:fill="FFFFFF"/>
+        </w:rPr>
+        <w:t>.</w:t>
+      </w:r>
+    </w:p>
+    <w:p>
+      <w:pPr>
+        <w:spacing w:before="280" w:after="0" w:line="240" w:lineRule="auto"/>
+        <w:rPr>
+          <w:rFonts w:cstheme="minorHAnsi"/>
+          <w:color w:val="000000"/>
+          <w:shd w:val="clear" w:color="auto" w:fill="FFFFFF"/>
+        </w:rPr>
+      </w:pPr>
+      <w:r>
+        <w:rPr>
+          <w:rFonts w:cstheme="minorHAnsi"/>
+          <w:color w:val="000000"/>
+          <w:shd w:val="clear" w:color="auto" w:fill="FFFFFF"/>
+        </w:rPr>
+        <w:tab/>
+        <w:t>- “%” - rep 0,1, multi numbe</w:t>
+      </w:r>
+      <w:r>
+        <w:rPr>
+          <w:rFonts w:cstheme="minorHAnsi"/>
+          <w:color w:val="000000"/>
+          <w:shd w:val="clear" w:color="auto" w:fill="FFFFFF"/>
+        </w:rPr>
+        <w:t>r</w:t>
+      </w:r>
+      <w:r>
+        <w:rPr>
+          <w:rFonts w:cstheme="minorHAnsi"/>
+          <w:color w:val="000000"/>
+          <w:shd w:val="clear" w:color="auto" w:fill="FFFFFF"/>
+        </w:rPr>
+        <w:t>s</w:t>
+      </w:r>
+    </w:p>
+    <w:p>
+      <w:pPr>
+        <w:spacing w:before="280" w:after="0" w:line="240" w:lineRule="auto"/>
+        <w:rPr>
+          <w:rFonts w:cstheme="minorHAnsi"/>
+          <w:color w:val="000000"/>
+          <w:shd w:val="clear" w:color="auto" w:fill="FFFFFF"/>
+        </w:rPr>
+      </w:pPr>
+      <w:r>
+        <w:rPr>
+          <w:rFonts w:cstheme="minorHAnsi"/>
+          <w:color w:val="000000"/>
+          <w:shd w:val="clear" w:color="auto" w:fill="FFFFFF"/>
+        </w:rPr>
+        <w:tab/>
+        <w:t xml:space="preserve">- “_”- rep 1 character </w:t>
+      </w:r>
+    </w:p>
+    <w:p>
+      <w:pPr>
+        <w:spacing w:before="280" w:after="0" w:line="240" w:lineRule="auto"/>
+        <w:rPr>
+          <w:rFonts w:eastAsia="Times New Roman" w:cstheme="minorHAnsi"/>
+          <w:b/>
+          <w:bCs/>
+          <w:color w:val="000000"/>
+          <w:shd w:val="clear" w:color="auto" w:fill="FFFFFF"/>
+        </w:rPr>
+      </w:pPr>
+    </w:p>
+    <w:tbl>
+      <w:tblPr>
+        <w:tblW w:w="9989" w:type="dxa"/>
+        <w:tblCellMar>
+          <w:top w:w="15" w:type="dxa"/>
+          <w:left w:w="15" w:type="dxa"/>
+          <w:bottom w:w="15" w:type="dxa"/>
+          <w:right w:w="15" w:type="dxa"/>
+        </w:tblCellMar>
+        <w:tblLook w:val="04A0" w:firstRow="1" w:lastRow="0" w:firstColumn="1" w:lastColumn="0" w:noHBand="0" w:noVBand="1"/>
+      </w:tblPr>
+      <w:tblGrid>
+        <w:gridCol w:w="3205"/>
+        <w:gridCol w:w="6784"/>
+      </w:tblGrid>
+      <w:tr>
+        <w:trPr>
+          <w:trHeight w:val="128"/>
+        </w:trPr>
+        <w:tc>
+          <w:tcPr>
+            <w:tcW w:w="0" w:type="auto"/>
+            <w:tcBorders>
+              <w:top w:val="single" w:sz="6" w:space="0" w:color="9E9E9E"/>
+              <w:left w:val="single" w:sz="6" w:space="0" w:color="9E9E9E"/>
+              <w:bottom w:val="single" w:sz="6" w:space="0" w:color="9E9E9E"/>
+              <w:right w:val="single" w:sz="6" w:space="0" w:color="9E9E9E"/>
+            </w:tcBorders>
+            <w:tcMar>
+              <w:top w:w="120" w:type="dxa"/>
+              <w:left w:w="240" w:type="dxa"/>
+              <w:bottom w:w="120" w:type="dxa"/>
+              <w:right w:w="120" w:type="dxa"/>
+            </w:tcMar>
+            <w:hideMark/>
+          </w:tcPr>
+          <w:p>
+            <w:pPr>
+              <w:spacing w:after="0" w:line="240" w:lineRule="auto"/>
+              <w:rPr>
+                <w:rFonts w:ascii="Times New Roman" w:eastAsia="Times New Roman" w:hAnsi="Times New Roman" w:cs="Times New Roman"/>
+                <w:sz w:val="18"/>
+                <w:szCs w:val="18"/>
+              </w:rPr>
+            </w:pPr>
+            <w:r>
+              <w:rPr>
+                <w:rFonts w:ascii="Times New Roman" w:eastAsia="Times New Roman" w:hAnsi="Times New Roman" w:cs="Times New Roman"/>
+                <w:sz w:val="18"/>
+                <w:szCs w:val="18"/>
+              </w:rPr>
+              <w:t> </w:t>
+            </w:r>
+          </w:p>
+          <w:p>
+            <w:pPr>
+              <w:spacing w:before="300" w:after="300" w:line="240" w:lineRule="auto"/>
+              <w:rPr>
+                <w:rFonts w:ascii="Times New Roman" w:eastAsia="Times New Roman" w:hAnsi="Times New Roman" w:cs="Times New Roman"/>
+                <w:sz w:val="18"/>
+                <w:szCs w:val="18"/>
+              </w:rPr>
+            </w:pPr>
+            <w:r>
+              <w:rPr>
+                <w:rFonts w:ascii="Verdana" w:eastAsia="Times New Roman" w:hAnsi="Verdana" w:cs="Times New Roman"/>
+                <w:color w:val="000000"/>
+                <w:sz w:val="18"/>
+                <w:szCs w:val="18"/>
+                <w:shd w:val="clear" w:color="auto" w:fill="FFFFFF"/>
+              </w:rPr>
+              <w:t xml:space="preserve">WHERE </w:t>
+            </w:r>
+            <w:proofErr w:type="spellStart"/>
+            <w:r>
+              <w:rPr>
+                <w:rFonts w:ascii="Verdana" w:eastAsia="Times New Roman" w:hAnsi="Verdana" w:cs="Times New Roman"/>
+                <w:color w:val="000000"/>
+                <w:sz w:val="18"/>
+                <w:szCs w:val="18"/>
+                <w:shd w:val="clear" w:color="auto" w:fill="FFFFFF"/>
+              </w:rPr>
+              <w:t>first_name</w:t>
+            </w:r>
+            <w:proofErr w:type="spellEnd"/>
+            <w:r>
+              <w:rPr>
+                <w:rFonts w:ascii="Verdana" w:eastAsia="Times New Roman" w:hAnsi="Verdana" w:cs="Times New Roman"/>
+                <w:color w:val="000000"/>
+                <w:sz w:val="18"/>
+                <w:szCs w:val="18"/>
+                <w:shd w:val="clear" w:color="auto" w:fill="FFFFFF"/>
+              </w:rPr>
+              <w:t xml:space="preserve"> LIKE 'a%'</w:t>
+            </w:r>
+          </w:p>
+        </w:tc>
+        <w:tc>
+          <w:tcPr>
+            <w:tcW w:w="0" w:type="auto"/>
+            <w:tcBorders>
+              <w:top w:val="single" w:sz="6" w:space="0" w:color="9E9E9E"/>
+              <w:left w:val="single" w:sz="6" w:space="0" w:color="9E9E9E"/>
+              <w:bottom w:val="single" w:sz="6" w:space="0" w:color="9E9E9E"/>
+              <w:right w:val="single" w:sz="6" w:space="0" w:color="9E9E9E"/>
+            </w:tcBorders>
+            <w:tcMar>
+              <w:top w:w="120" w:type="dxa"/>
+              <w:left w:w="120" w:type="dxa"/>
+              <w:bottom w:w="120" w:type="dxa"/>
+              <w:right w:w="120" w:type="dxa"/>
+            </w:tcMar>
+            <w:hideMark/>
+          </w:tcPr>
+          <w:p>
+            <w:pPr>
+              <w:spacing w:before="300" w:after="300" w:line="240" w:lineRule="auto"/>
+              <w:rPr>
+                <w:rFonts w:ascii="Times New Roman" w:eastAsia="Times New Roman" w:hAnsi="Times New Roman" w:cs="Times New Roman"/>
+                <w:sz w:val="18"/>
+                <w:szCs w:val="18"/>
+              </w:rPr>
+            </w:pPr>
+            <w:r>
+              <w:rPr>
+                <w:rFonts w:ascii="Verdana" w:eastAsia="Times New Roman" w:hAnsi="Verdana" w:cs="Times New Roman"/>
+                <w:color w:val="000000"/>
+                <w:sz w:val="18"/>
+                <w:szCs w:val="18"/>
+                <w:shd w:val="clear" w:color="auto" w:fill="FFFFFF"/>
+              </w:rPr>
+              <w:t>Finds any names that start with "a"</w:t>
+            </w:r>
+          </w:p>
+        </w:tc>
+      </w:tr>
+      <w:tr>
+        <w:trPr>
+          <w:trHeight w:val="128"/>
+        </w:trPr>
+        <w:tc>
+          <w:tcPr>
+            <w:tcW w:w="0" w:type="auto"/>
+            <w:tcBorders>
+              <w:top w:val="single" w:sz="6" w:space="0" w:color="9E9E9E"/>
+              <w:left w:val="single" w:sz="6" w:space="0" w:color="9E9E9E"/>
+              <w:bottom w:val="single" w:sz="6" w:space="0" w:color="9E9E9E"/>
+              <w:right w:val="single" w:sz="6" w:space="0" w:color="9E9E9E"/>
+            </w:tcBorders>
+            <w:tcMar>
+              <w:top w:w="120" w:type="dxa"/>
+              <w:left w:w="240" w:type="dxa"/>
+              <w:bottom w:w="120" w:type="dxa"/>
+              <w:right w:w="120" w:type="dxa"/>
+            </w:tcMar>
+            <w:hideMark/>
+          </w:tcPr>
+          <w:p>
+            <w:pPr>
+              <w:spacing w:before="300" w:after="300" w:line="240" w:lineRule="auto"/>
+              <w:rPr>
+                <w:rFonts w:ascii="Times New Roman" w:eastAsia="Times New Roman" w:hAnsi="Times New Roman" w:cs="Times New Roman"/>
+                <w:sz w:val="18"/>
+                <w:szCs w:val="18"/>
+              </w:rPr>
+            </w:pPr>
+            <w:r>
+              <w:rPr>
+                <w:rFonts w:ascii="Verdana" w:eastAsia="Times New Roman" w:hAnsi="Verdana" w:cs="Times New Roman"/>
+                <w:color w:val="000000"/>
+                <w:sz w:val="18"/>
+                <w:szCs w:val="18"/>
+                <w:shd w:val="clear" w:color="auto" w:fill="FFFFFF"/>
+              </w:rPr>
+              <w:t xml:space="preserve">WHERE </w:t>
+            </w:r>
+            <w:proofErr w:type="spellStart"/>
+            <w:r>
+              <w:rPr>
+                <w:rFonts w:ascii="Verdana" w:eastAsia="Times New Roman" w:hAnsi="Verdana" w:cs="Times New Roman"/>
+                <w:color w:val="000000"/>
+                <w:sz w:val="18"/>
+                <w:szCs w:val="18"/>
+                <w:shd w:val="clear" w:color="auto" w:fill="FFFFFF"/>
+              </w:rPr>
+              <w:t>first_name</w:t>
+            </w:r>
+            <w:proofErr w:type="spellEnd"/>
+            <w:r>
+              <w:rPr>
+                <w:rFonts w:ascii="Verdana" w:eastAsia="Times New Roman" w:hAnsi="Verdana" w:cs="Times New Roman"/>
+                <w:color w:val="000000"/>
+                <w:sz w:val="18"/>
+                <w:szCs w:val="18"/>
+                <w:shd w:val="clear" w:color="auto" w:fill="FFFFFF"/>
+              </w:rPr>
+              <w:t xml:space="preserve"> LIKE '%a'</w:t>
+            </w:r>
+          </w:p>
+        </w:tc>
+        <w:tc>
+          <w:tcPr>
+            <w:tcW w:w="0" w:type="auto"/>
+            <w:tcBorders>
+              <w:top w:val="single" w:sz="6" w:space="0" w:color="9E9E9E"/>
+              <w:left w:val="single" w:sz="6" w:space="0" w:color="9E9E9E"/>
+              <w:bottom w:val="single" w:sz="6" w:space="0" w:color="9E9E9E"/>
+              <w:right w:val="single" w:sz="6" w:space="0" w:color="9E9E9E"/>
+            </w:tcBorders>
+            <w:tcMar>
+              <w:top w:w="120" w:type="dxa"/>
+              <w:left w:w="120" w:type="dxa"/>
+              <w:bottom w:w="120" w:type="dxa"/>
+              <w:right w:w="120" w:type="dxa"/>
+            </w:tcMar>
+            <w:hideMark/>
+          </w:tcPr>
+          <w:p>
+            <w:pPr>
+              <w:spacing w:before="300" w:after="300" w:line="240" w:lineRule="auto"/>
+              <w:rPr>
+                <w:rFonts w:ascii="Times New Roman" w:eastAsia="Times New Roman" w:hAnsi="Times New Roman" w:cs="Times New Roman"/>
+                <w:sz w:val="18"/>
+                <w:szCs w:val="18"/>
+              </w:rPr>
+            </w:pPr>
+            <w:r>
+              <w:rPr>
+                <w:rFonts w:ascii="Verdana" w:eastAsia="Times New Roman" w:hAnsi="Verdana" w:cs="Times New Roman"/>
+                <w:color w:val="000000"/>
+                <w:sz w:val="18"/>
+                <w:szCs w:val="18"/>
+                <w:shd w:val="clear" w:color="auto" w:fill="FFFFFF"/>
+              </w:rPr>
+              <w:t>Finds any names that end with "a"</w:t>
+            </w:r>
+          </w:p>
+        </w:tc>
+      </w:tr>
+      <w:tr>
+        <w:trPr>
+          <w:trHeight w:val="128"/>
+        </w:trPr>
+        <w:tc>
+          <w:tcPr>
+            <w:tcW w:w="0" w:type="auto"/>
+            <w:tcBorders>
+              <w:top w:val="single" w:sz="6" w:space="0" w:color="9E9E9E"/>
+              <w:left w:val="single" w:sz="6" w:space="0" w:color="9E9E9E"/>
+              <w:bottom w:val="single" w:sz="6" w:space="0" w:color="9E9E9E"/>
+              <w:right w:val="single" w:sz="6" w:space="0" w:color="9E9E9E"/>
+            </w:tcBorders>
+            <w:tcMar>
+              <w:top w:w="120" w:type="dxa"/>
+              <w:left w:w="240" w:type="dxa"/>
+              <w:bottom w:w="120" w:type="dxa"/>
+              <w:right w:w="120" w:type="dxa"/>
+            </w:tcMar>
+            <w:hideMark/>
+          </w:tcPr>
+          <w:p>
+            <w:pPr>
+              <w:spacing w:before="300" w:after="300" w:line="240" w:lineRule="auto"/>
+              <w:rPr>
+                <w:rFonts w:ascii="Times New Roman" w:eastAsia="Times New Roman" w:hAnsi="Times New Roman" w:cs="Times New Roman"/>
+                <w:sz w:val="18"/>
+                <w:szCs w:val="18"/>
+              </w:rPr>
+            </w:pPr>
+            <w:r>
+              <w:rPr>
+                <w:rFonts w:ascii="Verdana" w:eastAsia="Times New Roman" w:hAnsi="Verdana" w:cs="Times New Roman"/>
+                <w:color w:val="000000"/>
+                <w:sz w:val="18"/>
+                <w:szCs w:val="18"/>
+                <w:shd w:val="clear" w:color="auto" w:fill="FFFFFF"/>
+              </w:rPr>
+              <w:t xml:space="preserve">WHERE </w:t>
+            </w:r>
+            <w:proofErr w:type="spellStart"/>
+            <w:r>
+              <w:rPr>
+                <w:rFonts w:ascii="Verdana" w:eastAsia="Times New Roman" w:hAnsi="Verdana" w:cs="Times New Roman"/>
+                <w:color w:val="000000"/>
+                <w:sz w:val="18"/>
+                <w:szCs w:val="18"/>
+                <w:shd w:val="clear" w:color="auto" w:fill="FFFFFF"/>
+              </w:rPr>
+              <w:t>first_name</w:t>
+            </w:r>
+            <w:proofErr w:type="spellEnd"/>
+            <w:r>
+              <w:rPr>
+                <w:rFonts w:ascii="Verdana" w:eastAsia="Times New Roman" w:hAnsi="Verdana" w:cs="Times New Roman"/>
+                <w:color w:val="000000"/>
+                <w:sz w:val="18"/>
+                <w:szCs w:val="18"/>
+                <w:shd w:val="clear" w:color="auto" w:fill="FFFFFF"/>
+              </w:rPr>
+              <w:t xml:space="preserve"> LIKE '%</w:t>
+            </w:r>
+            <w:proofErr w:type="spellStart"/>
+            <w:r>
+              <w:rPr>
+                <w:rFonts w:ascii="Verdana" w:eastAsia="Times New Roman" w:hAnsi="Verdana" w:cs="Times New Roman"/>
+                <w:color w:val="000000"/>
+                <w:sz w:val="18"/>
+                <w:szCs w:val="18"/>
+                <w:shd w:val="clear" w:color="auto" w:fill="FFFFFF"/>
+              </w:rPr>
+              <w:t>ar</w:t>
+            </w:r>
+            <w:proofErr w:type="spellEnd"/>
+            <w:r>
+              <w:rPr>
+                <w:rFonts w:ascii="Verdana" w:eastAsia="Times New Roman" w:hAnsi="Verdana" w:cs="Times New Roman"/>
+                <w:color w:val="000000"/>
+                <w:sz w:val="18"/>
+                <w:szCs w:val="18"/>
+                <w:shd w:val="clear" w:color="auto" w:fill="FFFFFF"/>
+              </w:rPr>
+              <w:t>%'</w:t>
+            </w:r>
+          </w:p>
+        </w:tc>
+        <w:tc>
+          <w:tcPr>
+            <w:tcW w:w="0" w:type="auto"/>
+            <w:tcBorders>
+              <w:top w:val="single" w:sz="6" w:space="0" w:color="9E9E9E"/>
+              <w:left w:val="single" w:sz="6" w:space="0" w:color="9E9E9E"/>
+              <w:bottom w:val="single" w:sz="6" w:space="0" w:color="9E9E9E"/>
+              <w:right w:val="single" w:sz="6" w:space="0" w:color="9E9E9E"/>
+            </w:tcBorders>
+            <w:tcMar>
+              <w:top w:w="120" w:type="dxa"/>
+              <w:left w:w="120" w:type="dxa"/>
+              <w:bottom w:w="120" w:type="dxa"/>
+              <w:right w:w="120" w:type="dxa"/>
+            </w:tcMar>
+            <w:hideMark/>
+          </w:tcPr>
+          <w:p>
+            <w:pPr>
+              <w:spacing w:before="300" w:after="300" w:line="240" w:lineRule="auto"/>
+              <w:rPr>
+                <w:rFonts w:ascii="Times New Roman" w:eastAsia="Times New Roman" w:hAnsi="Times New Roman" w:cs="Times New Roman"/>
+                <w:sz w:val="18"/>
+                <w:szCs w:val="18"/>
+              </w:rPr>
+            </w:pPr>
+            <w:r>
+              <w:rPr>
+                <w:rFonts w:ascii="Verdana" w:eastAsia="Times New Roman" w:hAnsi="Verdana" w:cs="Times New Roman"/>
+                <w:color w:val="000000"/>
+                <w:sz w:val="18"/>
+                <w:szCs w:val="18"/>
+                <w:shd w:val="clear" w:color="auto" w:fill="FFFFFF"/>
+              </w:rPr>
+              <w:t>Finds any names that have "a" in any position</w:t>
+            </w:r>
+          </w:p>
+        </w:tc>
+      </w:tr>
+      <w:tr>
+        <w:trPr>
+          <w:trHeight w:val="179"/>
+        </w:trPr>
+        <w:tc>
+          <w:tcPr>
+            <w:tcW w:w="0" w:type="auto"/>
+            <w:tcBorders>
+              <w:top w:val="single" w:sz="6" w:space="0" w:color="9E9E9E"/>
+              <w:left w:val="single" w:sz="6" w:space="0" w:color="9E9E9E"/>
+              <w:bottom w:val="single" w:sz="6" w:space="0" w:color="9E9E9E"/>
+              <w:right w:val="single" w:sz="6" w:space="0" w:color="9E9E9E"/>
+            </w:tcBorders>
+            <w:tcMar>
+              <w:top w:w="120" w:type="dxa"/>
+              <w:left w:w="240" w:type="dxa"/>
+              <w:bottom w:w="120" w:type="dxa"/>
+              <w:right w:w="120" w:type="dxa"/>
+            </w:tcMar>
+            <w:hideMark/>
+          </w:tcPr>
+          <w:p>
+            <w:pPr>
+              <w:spacing w:before="300" w:after="300" w:line="240" w:lineRule="auto"/>
+              <w:rPr>
+                <w:rFonts w:ascii="Times New Roman" w:eastAsia="Times New Roman" w:hAnsi="Times New Roman" w:cs="Times New Roman"/>
+                <w:sz w:val="18"/>
+                <w:szCs w:val="18"/>
+              </w:rPr>
+            </w:pPr>
+            <w:r>
+              <w:rPr>
+                <w:rFonts w:ascii="Verdana" w:eastAsia="Times New Roman" w:hAnsi="Verdana" w:cs="Times New Roman"/>
+                <w:color w:val="000000"/>
+                <w:sz w:val="18"/>
+                <w:szCs w:val="18"/>
+                <w:shd w:val="clear" w:color="auto" w:fill="FFFFFF"/>
+              </w:rPr>
+              <w:t xml:space="preserve">WHERE </w:t>
+            </w:r>
+            <w:proofErr w:type="spellStart"/>
+            <w:r>
+              <w:rPr>
+                <w:rFonts w:ascii="Verdana" w:eastAsia="Times New Roman" w:hAnsi="Verdana" w:cs="Times New Roman"/>
+                <w:color w:val="000000"/>
+                <w:sz w:val="18"/>
+                <w:szCs w:val="18"/>
+                <w:shd w:val="clear" w:color="auto" w:fill="FFFFFF"/>
+              </w:rPr>
+              <w:t>first_name</w:t>
+            </w:r>
+            <w:proofErr w:type="spellEnd"/>
+            <w:r>
+              <w:rPr>
+                <w:rFonts w:ascii="Verdana" w:eastAsia="Times New Roman" w:hAnsi="Verdana" w:cs="Times New Roman"/>
+                <w:color w:val="000000"/>
+                <w:sz w:val="18"/>
+                <w:szCs w:val="18"/>
+                <w:shd w:val="clear" w:color="auto" w:fill="FFFFFF"/>
+              </w:rPr>
+              <w:t xml:space="preserve"> LIKE '_a%'</w:t>
+            </w:r>
+          </w:p>
+        </w:tc>
+        <w:tc>
+          <w:tcPr>
+            <w:tcW w:w="0" w:type="auto"/>
+            <w:tcBorders>
+              <w:top w:val="single" w:sz="6" w:space="0" w:color="9E9E9E"/>
+              <w:left w:val="single" w:sz="6" w:space="0" w:color="9E9E9E"/>
+              <w:bottom w:val="single" w:sz="6" w:space="0" w:color="9E9E9E"/>
+              <w:right w:val="single" w:sz="6" w:space="0" w:color="9E9E9E"/>
+            </w:tcBorders>
+            <w:tcMar>
+              <w:top w:w="120" w:type="dxa"/>
+              <w:left w:w="120" w:type="dxa"/>
+              <w:bottom w:w="120" w:type="dxa"/>
+              <w:right w:w="120" w:type="dxa"/>
+            </w:tcMar>
+            <w:hideMark/>
+          </w:tcPr>
+          <w:p>
+            <w:pPr>
+              <w:spacing w:before="300" w:after="300" w:line="240" w:lineRule="auto"/>
+              <w:rPr>
+                <w:rFonts w:ascii="Times New Roman" w:eastAsia="Times New Roman" w:hAnsi="Times New Roman" w:cs="Times New Roman"/>
+                <w:sz w:val="18"/>
+                <w:szCs w:val="18"/>
+              </w:rPr>
+            </w:pPr>
+            <w:r>
+              <w:rPr>
+                <w:rFonts w:ascii="Verdana" w:eastAsia="Times New Roman" w:hAnsi="Verdana" w:cs="Times New Roman"/>
+                <w:color w:val="000000"/>
+                <w:sz w:val="18"/>
+                <w:szCs w:val="18"/>
+                <w:shd w:val="clear" w:color="auto" w:fill="FFFFFF"/>
+              </w:rPr>
+              <w:t>Finds any names that have "a" in the second position</w:t>
+            </w:r>
+          </w:p>
+        </w:tc>
+      </w:tr>
+      <w:tr>
+        <w:trPr>
+          <w:trHeight w:val="179"/>
+        </w:trPr>
+        <w:tc>
+          <w:tcPr>
+            <w:tcW w:w="0" w:type="auto"/>
+            <w:tcBorders>
+              <w:top w:val="single" w:sz="6" w:space="0" w:color="9E9E9E"/>
+              <w:left w:val="single" w:sz="6" w:space="0" w:color="9E9E9E"/>
+              <w:bottom w:val="single" w:sz="6" w:space="0" w:color="9E9E9E"/>
+              <w:right w:val="single" w:sz="6" w:space="0" w:color="9E9E9E"/>
+            </w:tcBorders>
+            <w:tcMar>
+              <w:top w:w="120" w:type="dxa"/>
+              <w:left w:w="240" w:type="dxa"/>
+              <w:bottom w:w="120" w:type="dxa"/>
+              <w:right w:w="120" w:type="dxa"/>
+            </w:tcMar>
+            <w:hideMark/>
+          </w:tcPr>
+          <w:p>
+            <w:pPr>
+              <w:spacing w:before="300" w:after="300" w:line="240" w:lineRule="auto"/>
+              <w:rPr>
+                <w:rFonts w:ascii="Times New Roman" w:eastAsia="Times New Roman" w:hAnsi="Times New Roman" w:cs="Times New Roman"/>
+                <w:sz w:val="18"/>
+                <w:szCs w:val="18"/>
+              </w:rPr>
+            </w:pPr>
+            <w:r>
+              <w:rPr>
+                <w:rFonts w:ascii="Verdana" w:eastAsia="Times New Roman" w:hAnsi="Verdana" w:cs="Times New Roman"/>
+                <w:color w:val="000000"/>
+                <w:sz w:val="18"/>
+                <w:szCs w:val="18"/>
+                <w:shd w:val="clear" w:color="auto" w:fill="FFFFFF"/>
+              </w:rPr>
+              <w:t xml:space="preserve">WHERE </w:t>
+            </w:r>
+            <w:proofErr w:type="spellStart"/>
+            <w:r>
+              <w:rPr>
+                <w:rFonts w:ascii="Verdana" w:eastAsia="Times New Roman" w:hAnsi="Verdana" w:cs="Times New Roman"/>
+                <w:color w:val="000000"/>
+                <w:sz w:val="18"/>
+                <w:szCs w:val="18"/>
+                <w:shd w:val="clear" w:color="auto" w:fill="FFFFFF"/>
+              </w:rPr>
+              <w:t>first_name</w:t>
+            </w:r>
+            <w:proofErr w:type="spellEnd"/>
+            <w:r>
+              <w:rPr>
+                <w:rFonts w:ascii="Verdana" w:eastAsia="Times New Roman" w:hAnsi="Verdana" w:cs="Times New Roman"/>
+                <w:color w:val="000000"/>
+                <w:sz w:val="18"/>
+                <w:szCs w:val="18"/>
+                <w:shd w:val="clear" w:color="auto" w:fill="FFFFFF"/>
+              </w:rPr>
+              <w:t xml:space="preserve"> LIKE 'a_%'</w:t>
+            </w:r>
+          </w:p>
+        </w:tc>
+        <w:tc>
+          <w:tcPr>
+            <w:tcW w:w="0" w:type="auto"/>
+            <w:tcBorders>
+              <w:top w:val="single" w:sz="6" w:space="0" w:color="9E9E9E"/>
+              <w:left w:val="single" w:sz="6" w:space="0" w:color="9E9E9E"/>
+              <w:bottom w:val="single" w:sz="6" w:space="0" w:color="9E9E9E"/>
+              <w:right w:val="single" w:sz="6" w:space="0" w:color="9E9E9E"/>
+            </w:tcBorders>
+            <w:tcMar>
+              <w:top w:w="120" w:type="dxa"/>
+              <w:left w:w="120" w:type="dxa"/>
+              <w:bottom w:w="120" w:type="dxa"/>
+              <w:right w:w="120" w:type="dxa"/>
+            </w:tcMar>
+            <w:hideMark/>
+          </w:tcPr>
+          <w:p>
+            <w:pPr>
+              <w:spacing w:before="300" w:after="300" w:line="240" w:lineRule="auto"/>
+              <w:rPr>
+                <w:rFonts w:ascii="Times New Roman" w:eastAsia="Times New Roman" w:hAnsi="Times New Roman" w:cs="Times New Roman"/>
+                <w:sz w:val="18"/>
+                <w:szCs w:val="18"/>
+              </w:rPr>
+            </w:pPr>
+            <w:r>
+              <w:rPr>
+                <w:rFonts w:ascii="Verdana" w:eastAsia="Times New Roman" w:hAnsi="Verdana" w:cs="Times New Roman"/>
+                <w:color w:val="000000"/>
+                <w:sz w:val="18"/>
+                <w:szCs w:val="18"/>
+                <w:shd w:val="clear" w:color="auto" w:fill="FFFFFF"/>
+              </w:rPr>
+              <w:t>Finds any names that start with "a" and are at least 2 characters in length</w:t>
+            </w:r>
+          </w:p>
+        </w:tc>
+      </w:tr>
+      <w:tr>
+        <w:trPr>
+          <w:trHeight w:val="179"/>
+        </w:trPr>
+        <w:tc>
+          <w:tcPr>
+            <w:tcW w:w="0" w:type="auto"/>
+            <w:tcBorders>
+              <w:top w:val="single" w:sz="6" w:space="0" w:color="9E9E9E"/>
+              <w:left w:val="single" w:sz="6" w:space="0" w:color="9E9E9E"/>
+              <w:bottom w:val="single" w:sz="6" w:space="0" w:color="9E9E9E"/>
+              <w:right w:val="single" w:sz="6" w:space="0" w:color="9E9E9E"/>
+            </w:tcBorders>
+            <w:tcMar>
+              <w:top w:w="120" w:type="dxa"/>
+              <w:left w:w="240" w:type="dxa"/>
+              <w:bottom w:w="120" w:type="dxa"/>
+              <w:right w:w="120" w:type="dxa"/>
+            </w:tcMar>
+            <w:hideMark/>
+          </w:tcPr>
+          <w:p>
+            <w:pPr>
+              <w:spacing w:before="300" w:after="300" w:line="240" w:lineRule="auto"/>
+              <w:rPr>
+                <w:rFonts w:ascii="Times New Roman" w:eastAsia="Times New Roman" w:hAnsi="Times New Roman" w:cs="Times New Roman"/>
+                <w:sz w:val="18"/>
+                <w:szCs w:val="18"/>
+              </w:rPr>
+            </w:pPr>
+            <w:r>
+              <w:rPr>
+                <w:rFonts w:ascii="Verdana" w:eastAsia="Times New Roman" w:hAnsi="Verdana" w:cs="Times New Roman"/>
+                <w:color w:val="000000"/>
+                <w:sz w:val="18"/>
+                <w:szCs w:val="18"/>
+                <w:shd w:val="clear" w:color="auto" w:fill="FFFFFF"/>
+              </w:rPr>
+              <w:t xml:space="preserve">WHERE </w:t>
+            </w:r>
+            <w:proofErr w:type="spellStart"/>
+            <w:r>
+              <w:rPr>
+                <w:rFonts w:ascii="Verdana" w:eastAsia="Times New Roman" w:hAnsi="Verdana" w:cs="Times New Roman"/>
+                <w:color w:val="000000"/>
+                <w:sz w:val="18"/>
+                <w:szCs w:val="18"/>
+                <w:shd w:val="clear" w:color="auto" w:fill="FFFFFF"/>
+              </w:rPr>
+              <w:t>first_name</w:t>
+            </w:r>
+            <w:proofErr w:type="spellEnd"/>
+            <w:r>
+              <w:rPr>
+                <w:rFonts w:ascii="Verdana" w:eastAsia="Times New Roman" w:hAnsi="Verdana" w:cs="Times New Roman"/>
+                <w:color w:val="000000"/>
+                <w:sz w:val="18"/>
+                <w:szCs w:val="18"/>
+                <w:shd w:val="clear" w:color="auto" w:fill="FFFFFF"/>
+              </w:rPr>
+              <w:t xml:space="preserve"> LIKE 'a__%'</w:t>
+            </w:r>
+          </w:p>
+        </w:tc>
+        <w:tc>
+          <w:tcPr>
+            <w:tcW w:w="0" w:type="auto"/>
+            <w:tcBorders>
+              <w:top w:val="single" w:sz="6" w:space="0" w:color="9E9E9E"/>
+              <w:left w:val="single" w:sz="6" w:space="0" w:color="9E9E9E"/>
+              <w:bottom w:val="single" w:sz="6" w:space="0" w:color="9E9E9E"/>
+              <w:right w:val="single" w:sz="6" w:space="0" w:color="9E9E9E"/>
+            </w:tcBorders>
+            <w:tcMar>
+              <w:top w:w="120" w:type="dxa"/>
+              <w:left w:w="120" w:type="dxa"/>
+              <w:bottom w:w="120" w:type="dxa"/>
+              <w:right w:w="120" w:type="dxa"/>
+            </w:tcMar>
+            <w:hideMark/>
+          </w:tcPr>
+          <w:p>
+            <w:pPr>
+              <w:spacing w:before="300" w:after="300" w:line="240" w:lineRule="auto"/>
+              <w:rPr>
+                <w:rFonts w:ascii="Times New Roman" w:eastAsia="Times New Roman" w:hAnsi="Times New Roman" w:cs="Times New Roman"/>
+                <w:sz w:val="18"/>
+                <w:szCs w:val="18"/>
+              </w:rPr>
+            </w:pPr>
+            <w:r>
+              <w:rPr>
+                <w:rFonts w:ascii="Verdana" w:eastAsia="Times New Roman" w:hAnsi="Verdana" w:cs="Times New Roman"/>
+                <w:color w:val="000000"/>
+                <w:sz w:val="18"/>
+                <w:szCs w:val="18"/>
+                <w:shd w:val="clear" w:color="auto" w:fill="FFFFFF"/>
+              </w:rPr>
+              <w:t>Finds any names that start with "a" and are at least 3 characters in length</w:t>
+            </w:r>
+          </w:p>
+        </w:tc>
+      </w:tr>
+      <w:tr>
+        <w:trPr>
+          <w:trHeight w:val="179"/>
+        </w:trPr>
+        <w:tc>
+          <w:tcPr>
+            <w:tcW w:w="0" w:type="auto"/>
+            <w:tcBorders>
+              <w:top w:val="single" w:sz="6" w:space="0" w:color="9E9E9E"/>
+              <w:left w:val="single" w:sz="6" w:space="0" w:color="9E9E9E"/>
+              <w:bottom w:val="single" w:sz="6" w:space="0" w:color="9E9E9E"/>
+              <w:right w:val="single" w:sz="6" w:space="0" w:color="9E9E9E"/>
+            </w:tcBorders>
+            <w:tcMar>
+              <w:top w:w="120" w:type="dxa"/>
+              <w:left w:w="240" w:type="dxa"/>
+              <w:bottom w:w="120" w:type="dxa"/>
+              <w:right w:w="120" w:type="dxa"/>
+            </w:tcMar>
+            <w:hideMark/>
+          </w:tcPr>
+          <w:p>
+            <w:pPr>
+              <w:spacing w:before="300" w:after="300" w:line="240" w:lineRule="auto"/>
+              <w:rPr>
+                <w:rFonts w:ascii="Times New Roman" w:eastAsia="Times New Roman" w:hAnsi="Times New Roman" w:cs="Times New Roman"/>
+                <w:sz w:val="18"/>
+                <w:szCs w:val="18"/>
+              </w:rPr>
+            </w:pPr>
+            <w:r>
+              <w:rPr>
+                <w:rFonts w:ascii="Verdana" w:eastAsia="Times New Roman" w:hAnsi="Verdana" w:cs="Times New Roman"/>
+                <w:color w:val="000000"/>
+                <w:sz w:val="18"/>
+                <w:szCs w:val="18"/>
+                <w:shd w:val="clear" w:color="auto" w:fill="FFFFFF"/>
+              </w:rPr>
+              <w:t xml:space="preserve">WHERE </w:t>
+            </w:r>
+            <w:proofErr w:type="spellStart"/>
+            <w:r>
+              <w:rPr>
+                <w:rFonts w:ascii="Verdana" w:eastAsia="Times New Roman" w:hAnsi="Verdana" w:cs="Times New Roman"/>
+                <w:color w:val="000000"/>
+                <w:sz w:val="18"/>
+                <w:szCs w:val="18"/>
+                <w:shd w:val="clear" w:color="auto" w:fill="FFFFFF"/>
+              </w:rPr>
+              <w:t>first_name</w:t>
+            </w:r>
+            <w:proofErr w:type="spellEnd"/>
+            <w:r>
+              <w:rPr>
+                <w:rFonts w:ascii="Verdana" w:eastAsia="Times New Roman" w:hAnsi="Verdana" w:cs="Times New Roman"/>
+                <w:color w:val="000000"/>
+                <w:sz w:val="18"/>
+                <w:szCs w:val="18"/>
+                <w:shd w:val="clear" w:color="auto" w:fill="FFFFFF"/>
+              </w:rPr>
+              <w:t xml:space="preserve"> LIKE '</w:t>
+            </w:r>
+            <w:proofErr w:type="spellStart"/>
+            <w:r>
+              <w:rPr>
+                <w:rFonts w:ascii="Verdana" w:eastAsia="Times New Roman" w:hAnsi="Verdana" w:cs="Times New Roman"/>
+                <w:color w:val="000000"/>
+                <w:sz w:val="18"/>
+                <w:szCs w:val="18"/>
+                <w:shd w:val="clear" w:color="auto" w:fill="FFFFFF"/>
+              </w:rPr>
+              <w:t>a%b</w:t>
+            </w:r>
+            <w:proofErr w:type="spellEnd"/>
+            <w:r>
+              <w:rPr>
+                <w:rFonts w:ascii="Verdana" w:eastAsia="Times New Roman" w:hAnsi="Verdana" w:cs="Times New Roman"/>
+                <w:color w:val="000000"/>
+                <w:sz w:val="18"/>
+                <w:szCs w:val="18"/>
+                <w:shd w:val="clear" w:color="auto" w:fill="FFFFFF"/>
+              </w:rPr>
+              <w:t>'</w:t>
+            </w:r>
+          </w:p>
+        </w:tc>
+        <w:tc>
+          <w:tcPr>
+            <w:tcW w:w="0" w:type="auto"/>
+            <w:tcBorders>
+              <w:top w:val="single" w:sz="6" w:space="0" w:color="9E9E9E"/>
+              <w:left w:val="single" w:sz="6" w:space="0" w:color="9E9E9E"/>
+              <w:bottom w:val="single" w:sz="6" w:space="0" w:color="9E9E9E"/>
+              <w:right w:val="single" w:sz="6" w:space="0" w:color="9E9E9E"/>
+            </w:tcBorders>
+            <w:tcMar>
+              <w:top w:w="120" w:type="dxa"/>
+              <w:left w:w="120" w:type="dxa"/>
+              <w:bottom w:w="120" w:type="dxa"/>
+              <w:right w:w="120" w:type="dxa"/>
+            </w:tcMar>
+            <w:hideMark/>
+          </w:tcPr>
+          <w:p>
+            <w:pPr>
+              <w:spacing w:before="300" w:after="300" w:line="240" w:lineRule="auto"/>
+              <w:rPr>
+                <w:rFonts w:ascii="Times New Roman" w:eastAsia="Times New Roman" w:hAnsi="Times New Roman" w:cs="Times New Roman"/>
+                <w:sz w:val="18"/>
+                <w:szCs w:val="18"/>
+              </w:rPr>
+            </w:pPr>
+            <w:r>
+              <w:rPr>
+                <w:rFonts w:ascii="Verdana" w:eastAsia="Times New Roman" w:hAnsi="Verdana" w:cs="Times New Roman"/>
+                <w:color w:val="000000"/>
+                <w:sz w:val="18"/>
+                <w:szCs w:val="18"/>
+                <w:shd w:val="clear" w:color="auto" w:fill="FFFFFF"/>
+              </w:rPr>
+              <w:t>Finds any names that start with "a" and ends with "b"</w:t>
+            </w:r>
+          </w:p>
+        </w:tc>
+      </w:tr>
+    </w:tbl>
+    <w:p>
+      <w:pPr>
+        <w:spacing w:after="240" w:line="240" w:lineRule="auto"/>
+        <w:rPr>
+          <w:rFonts w:ascii="Times New Roman" w:eastAsia="Times New Roman" w:hAnsi="Times New Roman" w:cs="Times New Roman"/>
+          <w:color w:val="000000"/>
+          <w:sz w:val="36"/>
+          <w:szCs w:val="36"/>
+          <w:shd w:val="clear" w:color="auto" w:fill="FFFFFF"/>
+        </w:rPr>
+      </w:pPr>
+    </w:p>
+    <w:p>
+      <w:pPr>
+        <w:spacing w:after="240" w:line="240" w:lineRule="auto"/>
+        <w:rPr>
+          <w:rFonts w:ascii="Times New Roman" w:eastAsia="Times New Roman" w:hAnsi="Times New Roman" w:cs="Times New Roman"/>
+          <w:color w:val="000000"/>
+          <w:shd w:val="clear" w:color="auto" w:fill="FFFFFF"/>
+        </w:rPr>
+      </w:pPr>
+    </w:p>
+    <w:p>
+      <w:pPr>
+        <w:spacing w:after="240" w:line="240" w:lineRule="auto"/>
+        <w:rPr>
+          <w:rFonts w:ascii="Times New Roman" w:eastAsia="Times New Roman" w:hAnsi="Times New Roman" w:cs="Times New Roman"/>
+          <w:color w:val="000000"/>
+          <w:shd w:val="clear" w:color="auto" w:fill="FFFFFF"/>
+        </w:rPr>
+      </w:pPr>
+    </w:p>
+    <w:p>
+      <w:pPr>
+        <w:spacing w:after="240" w:line="240" w:lineRule="auto"/>
+        <w:rPr>
+          <w:b/>
+          <w:bCs/>
+          <w:color w:val="000000"/>
+          <w:sz w:val="24"/>
+          <w:szCs w:val="24"/>
+          <w:shd w:val="clear" w:color="auto" w:fill="FFFFFF"/>
+        </w:rPr>
+      </w:pPr>
+    </w:p>
+    <w:p>
+      <w:pPr>
+        <w:spacing w:after="240" w:line="240" w:lineRule="auto"/>
+        <w:rPr>
+          <w:rFonts w:ascii="Times New Roman" w:eastAsia="Times New Roman" w:hAnsi="Times New Roman" w:cs="Times New Roman"/>
+          <w:color w:val="000000"/>
+          <w:sz w:val="24"/>
+          <w:szCs w:val="24"/>
+          <w:shd w:val="clear" w:color="auto" w:fill="FFFFFF"/>
+        </w:rPr>
+      </w:pPr>
+      <w:r>
+        <w:rPr>
+          <w:b/>
+          <w:bCs/>
+          <w:color w:val="000000"/>
+          <w:sz w:val="24"/>
+          <w:szCs w:val="24"/>
+          <w:shd w:val="clear" w:color="auto" w:fill="FFFFFF"/>
+        </w:rPr>
+        <w:lastRenderedPageBreak/>
+        <w:t>Select all employee records whose first name start with ‘S’.</w:t>
+      </w:r>
+    </w:p>
+    <w:p>
+      <w:pPr>
+        <w:spacing w:after="240" w:line="240" w:lineRule="auto"/>
+        <w:rPr>
+          <w:rFonts w:ascii="Times New Roman" w:eastAsia="Times New Roman" w:hAnsi="Times New Roman" w:cs="Times New Roman"/>
+        </w:rPr>
+      </w:pPr>
+      <w:r>
+        <w:rPr>
+          <w:rFonts w:ascii="Times New Roman" w:eastAsia="Times New Roman" w:hAnsi="Times New Roman" w:cs="Times New Roman"/>
+          <w:color w:val="000000"/>
+          <w:shd w:val="clear" w:color="auto" w:fill="FFFFFF"/>
+        </w:rPr>
+        <w:t>SELECT *</w:t>
+      </w:r>
+    </w:p>
+    <w:p>
+      <w:pPr>
+        <w:spacing w:after="240" w:line="240" w:lineRule="auto"/>
+        <w:rPr>
+          <w:rFonts w:ascii="Times New Roman" w:eastAsia="Times New Roman" w:hAnsi="Times New Roman" w:cs="Times New Roman"/>
+        </w:rPr>
+      </w:pPr>
+      <w:r>
+        <w:rPr>
+          <w:rFonts w:ascii="Times New Roman" w:eastAsia="Times New Roman" w:hAnsi="Times New Roman" w:cs="Times New Roman"/>
+          <w:color w:val="000000"/>
+          <w:shd w:val="clear" w:color="auto" w:fill="FFFFFF"/>
+        </w:rPr>
+        <w:t>FROM employees</w:t>
+      </w:r>
+    </w:p>
+    <w:p>
+      <w:pPr>
+        <w:spacing w:after="240" w:line="240" w:lineRule="auto"/>
+        <w:rPr>
+          <w:rFonts w:ascii="Times New Roman" w:eastAsia="Times New Roman" w:hAnsi="Times New Roman" w:cs="Times New Roman"/>
+          <w:color w:val="000000"/>
+          <w:shd w:val="clear" w:color="auto" w:fill="FFFFFF"/>
+        </w:rPr>
+      </w:pPr>
+      <w:r>
+        <w:rPr>
+          <w:rFonts w:ascii="Times New Roman" w:eastAsia="Times New Roman" w:hAnsi="Times New Roman" w:cs="Times New Roman"/>
+          <w:color w:val="000000"/>
+          <w:shd w:val="clear" w:color="auto" w:fill="FFFFFF"/>
+        </w:rPr>
+        <w:t xml:space="preserve">WHERE </w:t>
+      </w:r>
+      <w:proofErr w:type="spellStart"/>
+      <w:r>
+        <w:rPr>
+          <w:rFonts w:ascii="Times New Roman" w:eastAsia="Times New Roman" w:hAnsi="Times New Roman" w:cs="Times New Roman"/>
+          <w:color w:val="000000"/>
+          <w:shd w:val="clear" w:color="auto" w:fill="FFFFFF"/>
+        </w:rPr>
+        <w:t>first_name</w:t>
+      </w:r>
+      <w:proofErr w:type="spellEnd"/>
+      <w:r>
+        <w:rPr>
+          <w:rFonts w:ascii="Times New Roman" w:eastAsia="Times New Roman" w:hAnsi="Times New Roman" w:cs="Times New Roman"/>
+          <w:color w:val="000000"/>
+          <w:shd w:val="clear" w:color="auto" w:fill="FFFFFF"/>
+        </w:rPr>
+        <w:t xml:space="preserve"> LIKE 'S%</w:t>
+      </w:r>
+      <w:proofErr w:type="gramStart"/>
+      <w:r>
+        <w:rPr>
+          <w:rFonts w:ascii="Times New Roman" w:eastAsia="Times New Roman" w:hAnsi="Times New Roman" w:cs="Times New Roman"/>
+          <w:color w:val="000000"/>
+          <w:shd w:val="clear" w:color="auto" w:fill="FFFFFF"/>
+        </w:rPr>
+        <w:t>';</w:t>
+      </w:r>
+      <w:proofErr w:type="gramEnd"/>
+    </w:p>
+    <w:p>
+      <w:pPr>
+        <w:pStyle w:val="NormalWeb"/>
+        <w:numPr>
+          <w:ilvl w:val="0"/>
+          <w:numId w:val="6"/>
+        </w:numPr>
+        <w:spacing w:before="0" w:beforeAutospacing="0" w:after="240" w:afterAutospacing="0"/>
+        <w:textAlignment w:val="baseline"/>
+        <w:rPr>
+          <w:b/>
+          <w:bCs/>
+          <w:color w:val="000000"/>
+          <w:sz w:val="22"/>
+          <w:szCs w:val="22"/>
+        </w:rPr>
+      </w:pPr>
+      <w:r>
+        <w:rPr>
+          <w:b/>
+          <w:bCs/>
+          <w:color w:val="000000"/>
+          <w:sz w:val="22"/>
+          <w:szCs w:val="22"/>
+          <w:shd w:val="clear" w:color="auto" w:fill="FFFFFF"/>
+        </w:rPr>
+        <w:t>Select all employee records whose first name contains with ‘er’.</w:t>
+      </w:r>
+    </w:p>
+    <w:p>
+      <w:pPr>
+        <w:pStyle w:val="NormalWeb"/>
+        <w:spacing w:before="0" w:beforeAutospacing="0" w:after="240" w:afterAutospacing="0"/>
+        <w:rPr>
+          <w:sz w:val="22"/>
+          <w:szCs w:val="22"/>
+        </w:rPr>
+      </w:pPr>
+      <w:r>
+        <w:rPr>
+          <w:color w:val="000000"/>
+          <w:sz w:val="22"/>
+          <w:szCs w:val="22"/>
+          <w:shd w:val="clear" w:color="auto" w:fill="FFFFFF"/>
+        </w:rPr>
+        <w:t>SELECT *</w:t>
+      </w:r>
+    </w:p>
+    <w:p>
+      <w:pPr>
+        <w:pStyle w:val="NormalWeb"/>
+        <w:spacing w:before="0" w:beforeAutospacing="0" w:after="240" w:afterAutospacing="0"/>
+        <w:rPr>
+          <w:sz w:val="22"/>
+          <w:szCs w:val="22"/>
+        </w:rPr>
+      </w:pPr>
+      <w:r>
+        <w:rPr>
+          <w:color w:val="000000"/>
+          <w:sz w:val="22"/>
+          <w:szCs w:val="22"/>
+          <w:shd w:val="clear" w:color="auto" w:fill="FFFFFF"/>
+        </w:rPr>
+        <w:t>FROM employees</w:t>
+      </w:r>
+    </w:p>
+    <w:p>
+      <w:pPr>
+        <w:pStyle w:val="NormalWeb"/>
+        <w:spacing w:before="0" w:beforeAutospacing="0" w:after="0" w:afterAutospacing="0"/>
+        <w:rPr>
+          <w:sz w:val="22"/>
+          <w:szCs w:val="22"/>
+        </w:rPr>
+      </w:pPr>
+      <w:r>
+        <w:rPr>
+          <w:color w:val="000000"/>
+          <w:sz w:val="22"/>
+          <w:szCs w:val="22"/>
+          <w:shd w:val="clear" w:color="auto" w:fill="FFFFFF"/>
+        </w:rPr>
+        <w:t xml:space="preserve">WHERE </w:t>
+      </w:r>
+      <w:proofErr w:type="spellStart"/>
+      <w:r>
+        <w:rPr>
+          <w:color w:val="000000"/>
+          <w:sz w:val="22"/>
+          <w:szCs w:val="22"/>
+          <w:shd w:val="clear" w:color="auto" w:fill="FFFFFF"/>
+        </w:rPr>
+        <w:t>first_name</w:t>
+      </w:r>
+      <w:proofErr w:type="spellEnd"/>
+      <w:r>
+        <w:rPr>
+          <w:color w:val="000000"/>
+          <w:sz w:val="22"/>
+          <w:szCs w:val="22"/>
+          <w:shd w:val="clear" w:color="auto" w:fill="FFFFFF"/>
+        </w:rPr>
+        <w:t xml:space="preserve"> LIKE '%er%</w:t>
+      </w:r>
+      <w:proofErr w:type="gramStart"/>
+      <w:r>
+        <w:rPr>
+          <w:color w:val="000000"/>
+          <w:sz w:val="22"/>
+          <w:szCs w:val="22"/>
+          <w:shd w:val="clear" w:color="auto" w:fill="FFFFFF"/>
+        </w:rPr>
+        <w:t>';</w:t>
+      </w:r>
+      <w:proofErr w:type="gramEnd"/>
+    </w:p>
+    <w:p>
+      <w:pPr>
+        <w:spacing w:after="240" w:line="240" w:lineRule="auto"/>
+        <w:rPr>
+          <w:rFonts w:ascii="Times New Roman" w:eastAsia="Times New Roman" w:hAnsi="Times New Roman" w:cs="Times New Roman"/>
+        </w:rPr>
+      </w:pPr>
+    </w:p>
+    <w:p>
+      <w:pPr>
+        <w:pStyle w:val="NormalWeb"/>
+        <w:spacing w:before="280" w:beforeAutospacing="0" w:after="0" w:afterAutospacing="0"/>
+        <w:rPr>
+          <w:sz w:val="22"/>
+          <w:szCs w:val="22"/>
+        </w:rPr>
+      </w:pPr>
+    </w:p>
+    <w:p/>
+    <w:p>
+      <w:pPr>
+        <w:rPr>
+          <w:color w:val="000000"/>
+          <w:shd w:val="clear" w:color="auto" w:fill="FFFFFF"/>
+        </w:rPr>
+      </w:pPr>
+      <w:r>
+        <w:rPr>
+          <w:b/>
+          <w:bCs/>
+          <w:sz w:val="24"/>
+          <w:szCs w:val="24"/>
+        </w:rPr>
+        <w:t>IN-</w:t>
+      </w:r>
+      <w:r>
+        <w:t xml:space="preserve"> </w:t>
+      </w:r>
+      <w:r>
+        <w:rPr>
+          <w:color w:val="000000"/>
+          <w:shd w:val="clear" w:color="auto" w:fill="FFFFFF"/>
+        </w:rPr>
+        <w:t xml:space="preserve">allows you to specify multiple values in </w:t>
+      </w:r>
+      <w:r>
+        <w:rPr>
+          <w:b/>
+          <w:bCs/>
+          <w:color w:val="000000"/>
+          <w:shd w:val="clear" w:color="auto" w:fill="FFFFFF"/>
+        </w:rPr>
+        <w:t xml:space="preserve">WHERE </w:t>
+      </w:r>
+      <w:r>
+        <w:rPr>
+          <w:color w:val="000000"/>
+          <w:shd w:val="clear" w:color="auto" w:fill="FFFFFF"/>
+        </w:rPr>
+        <w:t xml:space="preserve">clause. </w:t>
+      </w:r>
+      <w:proofErr w:type="gramStart"/>
+      <w:r>
+        <w:rPr>
+          <w:color w:val="000000"/>
+          <w:shd w:val="clear" w:color="auto" w:fill="FFFFFF"/>
+        </w:rPr>
+        <w:t>It  is</w:t>
+      </w:r>
+      <w:proofErr w:type="gramEnd"/>
+      <w:r>
+        <w:rPr>
+          <w:color w:val="000000"/>
+          <w:shd w:val="clear" w:color="auto" w:fill="FFFFFF"/>
+        </w:rPr>
+        <w:t xml:space="preserve"> a shorthand for multiple </w:t>
+      </w:r>
+      <w:r>
+        <w:rPr>
+          <w:b/>
+          <w:bCs/>
+          <w:color w:val="000000"/>
+          <w:shd w:val="clear" w:color="auto" w:fill="FFFFFF"/>
+        </w:rPr>
+        <w:t xml:space="preserve">OR </w:t>
+      </w:r>
+      <w:r>
+        <w:rPr>
+          <w:color w:val="000000"/>
+          <w:shd w:val="clear" w:color="auto" w:fill="FFFFFF"/>
+        </w:rPr>
+        <w:t>conditions</w:t>
+      </w:r>
+      <w:r>
+        <w:rPr>
+          <w:color w:val="000000"/>
+          <w:shd w:val="clear" w:color="auto" w:fill="FFFFFF"/>
+        </w:rPr>
+        <w:t>.</w:t>
+      </w:r>
+    </w:p>
+    <w:p>
+      <w:pPr>
+        <w:pStyle w:val="ListParagraph"/>
+        <w:numPr>
+          <w:ilvl w:val="0"/>
+          <w:numId w:val="1"/>
+        </w:numPr>
+        <w:rPr>
+          <w:color w:val="000000"/>
+          <w:shd w:val="clear" w:color="auto" w:fill="FFFFFF"/>
+        </w:rPr>
+      </w:pPr>
+      <w:r>
+        <w:rPr>
+          <w:color w:val="000000"/>
+          <w:shd w:val="clear" w:color="auto" w:fill="FFFFFF"/>
+        </w:rPr>
+        <w:t xml:space="preserve">Can use </w:t>
+      </w:r>
+      <w:r>
+        <w:rPr>
+          <w:b/>
+          <w:bCs/>
+          <w:color w:val="000000"/>
+          <w:shd w:val="clear" w:color="auto" w:fill="FFFFFF"/>
+        </w:rPr>
+        <w:t>NOT IN</w:t>
+      </w:r>
+    </w:p>
+    <w:p>
+      <w:pPr>
+        <w:pStyle w:val="NormalWeb"/>
+        <w:numPr>
+          <w:ilvl w:val="0"/>
+          <w:numId w:val="7"/>
+        </w:numPr>
+        <w:spacing w:before="280" w:beforeAutospacing="0" w:after="280" w:afterAutospacing="0"/>
+        <w:textAlignment w:val="baseline"/>
+        <w:rPr>
+          <w:b/>
+          <w:bCs/>
+          <w:color w:val="000000"/>
+          <w:sz w:val="22"/>
+          <w:szCs w:val="22"/>
+        </w:rPr>
+      </w:pPr>
+      <w:r>
+        <w:rPr>
+          <w:b/>
+          <w:bCs/>
+          <w:color w:val="000000"/>
+          <w:sz w:val="22"/>
+          <w:szCs w:val="22"/>
+          <w:shd w:val="clear" w:color="auto" w:fill="FFFFFF"/>
+        </w:rPr>
+        <w:t>Find all the records where the employees first names are ‘Peter’ or ‘Steven’.</w:t>
+      </w:r>
+    </w:p>
+    <w:p>
+      <w:pPr>
+        <w:pStyle w:val="NormalWeb"/>
+        <w:spacing w:before="280" w:beforeAutospacing="0" w:after="280" w:afterAutospacing="0"/>
+        <w:rPr>
+          <w:sz w:val="22"/>
+          <w:szCs w:val="22"/>
+        </w:rPr>
+      </w:pPr>
+      <w:r>
+        <w:rPr>
+          <w:color w:val="000000"/>
+          <w:sz w:val="22"/>
+          <w:szCs w:val="22"/>
+          <w:shd w:val="clear" w:color="auto" w:fill="FFFFFF"/>
+        </w:rPr>
+        <w:t>SELECT *</w:t>
+      </w:r>
+    </w:p>
+    <w:p>
+      <w:pPr>
+        <w:pStyle w:val="NormalWeb"/>
+        <w:spacing w:before="280" w:beforeAutospacing="0" w:after="280" w:afterAutospacing="0"/>
+        <w:rPr>
+          <w:sz w:val="22"/>
+          <w:szCs w:val="22"/>
+        </w:rPr>
+      </w:pPr>
+      <w:r>
+        <w:rPr>
+          <w:color w:val="000000"/>
+          <w:sz w:val="22"/>
+          <w:szCs w:val="22"/>
+          <w:shd w:val="clear" w:color="auto" w:fill="FFFFFF"/>
+        </w:rPr>
+        <w:t>FROM employees</w:t>
+      </w:r>
+    </w:p>
+    <w:p>
+      <w:pPr>
+        <w:pStyle w:val="NormalWeb"/>
+        <w:spacing w:before="280" w:beforeAutospacing="0" w:after="0" w:afterAutospacing="0"/>
+        <w:rPr>
+          <w:sz w:val="22"/>
+          <w:szCs w:val="22"/>
+        </w:rPr>
+      </w:pPr>
+      <w:r>
+        <w:rPr>
+          <w:color w:val="000000"/>
+          <w:sz w:val="22"/>
+          <w:szCs w:val="22"/>
+          <w:shd w:val="clear" w:color="auto" w:fill="FFFFFF"/>
+        </w:rPr>
+        <w:t xml:space="preserve">WHERE </w:t>
+      </w:r>
+      <w:proofErr w:type="spellStart"/>
+      <w:r>
+        <w:rPr>
+          <w:color w:val="000000"/>
+          <w:sz w:val="22"/>
+          <w:szCs w:val="22"/>
+          <w:shd w:val="clear" w:color="auto" w:fill="FFFFFF"/>
+        </w:rPr>
+        <w:t>first_name</w:t>
+      </w:r>
+      <w:proofErr w:type="spellEnd"/>
+      <w:r>
+        <w:rPr>
+          <w:color w:val="000000"/>
+          <w:sz w:val="22"/>
+          <w:szCs w:val="22"/>
+          <w:shd w:val="clear" w:color="auto" w:fill="FFFFFF"/>
+        </w:rPr>
+        <w:t xml:space="preserve"> IN ('Peter', 'Steven'</w:t>
+      </w:r>
+      <w:proofErr w:type="gramStart"/>
+      <w:r>
+        <w:rPr>
+          <w:color w:val="000000"/>
+          <w:sz w:val="22"/>
+          <w:szCs w:val="22"/>
+          <w:shd w:val="clear" w:color="auto" w:fill="FFFFFF"/>
+        </w:rPr>
+        <w:t>);</w:t>
+      </w:r>
+      <w:proofErr w:type="gramEnd"/>
+    </w:p>
+    <w:p/>
+    <w:p/>
+    <w:p>
+      <w:pPr>
+        <w:rPr>
+          <w:color w:val="000000"/>
+          <w:shd w:val="clear" w:color="auto" w:fill="FFFFFF"/>
+        </w:rPr>
+      </w:pPr>
+      <w:r>
+        <w:rPr>
+          <w:b/>
+          <w:bCs/>
+          <w:sz w:val="24"/>
+          <w:szCs w:val="24"/>
+        </w:rPr>
+        <w:t>BETWEEN</w:t>
+      </w:r>
+      <w:r>
+        <w:rPr>
+          <w:sz w:val="24"/>
+          <w:szCs w:val="24"/>
+        </w:rPr>
+        <w:t xml:space="preserve">- </w:t>
+      </w:r>
+      <w:r>
+        <w:rPr>
+          <w:color w:val="000000"/>
+          <w:shd w:val="clear" w:color="auto" w:fill="FFFFFF"/>
+        </w:rPr>
+        <w:t>selects values within a specified range</w:t>
+      </w:r>
+      <w:r>
+        <w:rPr>
+          <w:color w:val="000000"/>
+          <w:shd w:val="clear" w:color="auto" w:fill="FFFFFF"/>
+        </w:rPr>
+        <w:t>. -Inclusive of all data type</w:t>
+      </w:r>
+    </w:p>
+    <w:p>
+      <w:pPr>
+        <w:pStyle w:val="NormalWeb"/>
+        <w:numPr>
+          <w:ilvl w:val="0"/>
+          <w:numId w:val="8"/>
+        </w:numPr>
+        <w:spacing w:before="280" w:beforeAutospacing="0" w:after="280" w:afterAutospacing="0"/>
+        <w:textAlignment w:val="baseline"/>
+        <w:rPr>
+          <w:b/>
+          <w:bCs/>
+          <w:color w:val="000000"/>
+          <w:sz w:val="22"/>
+          <w:szCs w:val="22"/>
+        </w:rPr>
+      </w:pPr>
+      <w:r>
+        <w:rPr>
+          <w:b/>
+          <w:bCs/>
+          <w:color w:val="000000"/>
+          <w:sz w:val="22"/>
+          <w:szCs w:val="22"/>
+          <w:shd w:val="clear" w:color="auto" w:fill="FFFFFF"/>
+        </w:rPr>
+        <w:t xml:space="preserve">Find all the employee records where </w:t>
+      </w:r>
+      <w:proofErr w:type="spellStart"/>
+      <w:r>
+        <w:rPr>
+          <w:b/>
+          <w:bCs/>
+          <w:color w:val="000000"/>
+          <w:sz w:val="22"/>
+          <w:szCs w:val="22"/>
+          <w:shd w:val="clear" w:color="auto" w:fill="FFFFFF"/>
+        </w:rPr>
+        <w:t>employees</w:t>
+      </w:r>
+      <w:proofErr w:type="spellEnd"/>
+      <w:r>
+        <w:rPr>
+          <w:b/>
+          <w:bCs/>
+          <w:color w:val="000000"/>
+          <w:sz w:val="22"/>
+          <w:szCs w:val="22"/>
+          <w:shd w:val="clear" w:color="auto" w:fill="FFFFFF"/>
+        </w:rPr>
+        <w:t xml:space="preserve"> salaries are between 11000 and 13000</w:t>
+      </w:r>
+    </w:p>
+    <w:p>
+      <w:pPr>
+        <w:pStyle w:val="NormalWeb"/>
+        <w:spacing w:before="280" w:beforeAutospacing="0" w:after="280" w:afterAutospacing="0"/>
+        <w:rPr>
+          <w:sz w:val="22"/>
+          <w:szCs w:val="22"/>
+        </w:rPr>
+      </w:pPr>
+      <w:r>
+        <w:rPr>
+          <w:color w:val="000000"/>
+          <w:sz w:val="22"/>
+          <w:szCs w:val="22"/>
+          <w:shd w:val="clear" w:color="auto" w:fill="FFFFFF"/>
+        </w:rPr>
+        <w:t>SELECT *</w:t>
+      </w:r>
+    </w:p>
+    <w:p>
+      <w:pPr>
+        <w:pStyle w:val="NormalWeb"/>
+        <w:spacing w:before="280" w:beforeAutospacing="0" w:after="280" w:afterAutospacing="0"/>
+        <w:rPr>
+          <w:sz w:val="22"/>
+          <w:szCs w:val="22"/>
+        </w:rPr>
+      </w:pPr>
+      <w:r>
+        <w:rPr>
+          <w:color w:val="000000"/>
+          <w:sz w:val="22"/>
+          <w:szCs w:val="22"/>
+          <w:shd w:val="clear" w:color="auto" w:fill="FFFFFF"/>
+        </w:rPr>
+        <w:t>FROM employees</w:t>
+      </w:r>
+    </w:p>
+    <w:p>
+      <w:pPr>
+        <w:pStyle w:val="NormalWeb"/>
+        <w:spacing w:before="280" w:beforeAutospacing="0" w:after="0" w:afterAutospacing="0"/>
+        <w:rPr>
+          <w:sz w:val="22"/>
+          <w:szCs w:val="22"/>
+        </w:rPr>
+      </w:pPr>
+      <w:r>
+        <w:rPr>
+          <w:color w:val="000000"/>
+          <w:sz w:val="22"/>
+          <w:szCs w:val="22"/>
+          <w:shd w:val="clear" w:color="auto" w:fill="FFFFFF"/>
+        </w:rPr>
+        <w:t xml:space="preserve">WHERE salary BETWEEN 11000 AND </w:t>
+      </w:r>
+      <w:proofErr w:type="gramStart"/>
+      <w:r>
+        <w:rPr>
+          <w:color w:val="000000"/>
+          <w:sz w:val="22"/>
+          <w:szCs w:val="22"/>
+          <w:shd w:val="clear" w:color="auto" w:fill="FFFFFF"/>
+        </w:rPr>
+        <w:t>13000;</w:t>
+      </w:r>
+      <w:proofErr w:type="gramEnd"/>
+    </w:p>
+    <w:p>
+      <w:pPr>
+        <w:rPr>
+          <w:sz w:val="24"/>
+          <w:szCs w:val="24"/>
+        </w:rPr>
+      </w:pPr>
+    </w:p>
     <w:sectPr>
       <w:pgSz w:w="12240" w:h="15840"/>
       <w:pgMar w:top="1440" w:right="1440" w:bottom="1440" w:left="1440" w:header="720" w:footer="720" w:gutter="0"/>
@@ -973,6 +5200,751 @@
 <file path=word/numbering.xml><?xml version="1.0" encoding="utf-8"?>
 <w:numbering xmlns:wpc="http://schemas.microsoft.com/office/word/2010/wordprocessingCanvas" xmlns:cx="http://schemas.microsoft.com/office/drawing/2014/chartex" xmlns:cx1="http://schemas.microsoft.com/office/drawing/2015/9/8/chartex" xmlns:cx2="http://schemas.microsoft.com/office/drawing/2015/10/21/chartex" xmlns:cx3="http://schemas.microsoft.com/office/drawing/2016/5/9/chartex" xmlns:cx4="http://schemas.microsoft.com/office/drawing/2016/5/10/chartex" xmlns:cx5="http://schemas.microsoft.com/office/drawing/2016/5/11/chartex" xmlns:cx6="http://schemas.microsoft.com/office/drawing/2016/5/12/chartex" xmlns:cx7="http://schemas.microsoft.com/office/drawing/2016/5/13/chartex" xmlns:cx8="http://schemas.microsoft.com/office/drawing/2016/5/14/chartex" xmlns:mc="http://schemas.openxmlformats.org/markup-compatibility/2006" xmlns:aink="http://schemas.microsoft.com/office/drawing/2016/ink" xmlns:am3d="http://schemas.microsoft.com/office/drawing/2017/model3d" xmlns:o="urn:schemas-microsoft-com:office:office" xmlns:r="http://schemas.openxmlformats.org/officeDocument/2006/relationships" xmlns:m="http://schemas.openxmlformats.org/officeDocument/2006/math" xmlns:v="urn:schemas-microsoft-com:vml" xmlns:wp14="http://schemas.microsoft.com/office/word/2010/wordprocessingDrawing" xmlns:wp="http://schemas.openxmlformats.org/drawingml/2006/wordprocessingDrawing" xmlns:w10="urn:schemas-microsoft-com:office:word" xmlns:w="http://schemas.openxmlformats.org/wordprocessingml/2006/main" xmlns:w14="http://schemas.microsoft.com/office/word/2010/wordml" xmlns:w15="http://schemas.microsoft.com/office/word/2012/wordml" xmlns:w16cex="http://schemas.microsoft.com/office/word/2018/wordml/cex" xmlns:w16cid="http://schemas.microsoft.com/office/word/2016/wordml/cid" xmlns:w16="http://schemas.microsoft.com/office/word/2018/wordml" xmlns:w16sdtdh="http://schemas.microsoft.com/office/word/2020/wordml/sdtdatahash" xmlns:w16se="http://schemas.microsoft.com/office/word/2015/wordml/symex" xmlns:wpg="http://schemas.microsoft.com/office/word/2010/wordprocessingGroup" xmlns:wpi="http://schemas.microsoft.com/office/word/2010/wordprocessingInk" xmlns:wne="http://schemas.microsoft.com/office/word/2006/wordml" xmlns:wps="http://schemas.microsoft.com/office/word/2010/wordprocessingShape" mc:Ignorable="w14 w15 w16se w16cid w16 w16cex w16sdtdh wp14">
   <w:abstractNum w:abstractNumId="0" w15:restartNumberingAfterBreak="0">
+    <w:nsid w:val="2AB760DF"/>
+    <w:multiLevelType w:val="multilevel"/>
+    <w:tmpl w:val="4D3C8414"/>
+    <w:lvl w:ilvl="0">
+      <w:start w:val="1"/>
+      <w:numFmt w:val="bullet"/>
+      <w:lvlText w:val=""/>
+      <w:lvlJc w:val="left"/>
+      <w:pPr>
+        <w:tabs>
+          <w:tab w:val="num" w:pos="720"/>
+        </w:tabs>
+        <w:ind w:left="720" w:hanging="360"/>
+      </w:pPr>
+      <w:rPr>
+        <w:rFonts w:ascii="Symbol" w:hAnsi="Symbol" w:hint="default"/>
+        <w:sz w:val="20"/>
+      </w:rPr>
+    </w:lvl>
+    <w:lvl w:ilvl="1" w:tentative="1">
+      <w:start w:val="1"/>
+      <w:numFmt w:val="bullet"/>
+      <w:lvlText w:val="o"/>
+      <w:lvlJc w:val="left"/>
+      <w:pPr>
+        <w:tabs>
+          <w:tab w:val="num" w:pos="1440"/>
+        </w:tabs>
+        <w:ind w:left="1440" w:hanging="360"/>
+      </w:pPr>
+      <w:rPr>
+        <w:rFonts w:ascii="Courier New" w:hAnsi="Courier New" w:hint="default"/>
+        <w:sz w:val="20"/>
+      </w:rPr>
+    </w:lvl>
+    <w:lvl w:ilvl="2" w:tentative="1">
+      <w:start w:val="1"/>
+      <w:numFmt w:val="bullet"/>
+      <w:lvlText w:val=""/>
+      <w:lvlJc w:val="left"/>
+      <w:pPr>
+        <w:tabs>
+          <w:tab w:val="num" w:pos="2160"/>
+        </w:tabs>
+        <w:ind w:left="2160" w:hanging="360"/>
+      </w:pPr>
+      <w:rPr>
+        <w:rFonts w:ascii="Wingdings" w:hAnsi="Wingdings" w:hint="default"/>
+        <w:sz w:val="20"/>
+      </w:rPr>
+    </w:lvl>
+    <w:lvl w:ilvl="3" w:tentative="1">
+      <w:start w:val="1"/>
+      <w:numFmt w:val="bullet"/>
+      <w:lvlText w:val=""/>
+      <w:lvlJc w:val="left"/>
+      <w:pPr>
+        <w:tabs>
+          <w:tab w:val="num" w:pos="2880"/>
+        </w:tabs>
+        <w:ind w:left="2880" w:hanging="360"/>
+      </w:pPr>
+      <w:rPr>
+        <w:rFonts w:ascii="Wingdings" w:hAnsi="Wingdings" w:hint="default"/>
+        <w:sz w:val="20"/>
+      </w:rPr>
+    </w:lvl>
+    <w:lvl w:ilvl="4" w:tentative="1">
+      <w:start w:val="1"/>
+      <w:numFmt w:val="bullet"/>
+      <w:lvlText w:val=""/>
+      <w:lvlJc w:val="left"/>
+      <w:pPr>
+        <w:tabs>
+          <w:tab w:val="num" w:pos="3600"/>
+        </w:tabs>
+        <w:ind w:left="3600" w:hanging="360"/>
+      </w:pPr>
+      <w:rPr>
+        <w:rFonts w:ascii="Wingdings" w:hAnsi="Wingdings" w:hint="default"/>
+        <w:sz w:val="20"/>
+      </w:rPr>
+    </w:lvl>
+    <w:lvl w:ilvl="5" w:tentative="1">
+      <w:start w:val="1"/>
+      <w:numFmt w:val="bullet"/>
+      <w:lvlText w:val=""/>
+      <w:lvlJc w:val="left"/>
+      <w:pPr>
+        <w:tabs>
+          <w:tab w:val="num" w:pos="4320"/>
+        </w:tabs>
+        <w:ind w:left="4320" w:hanging="360"/>
+      </w:pPr>
+      <w:rPr>
+        <w:rFonts w:ascii="Wingdings" w:hAnsi="Wingdings" w:hint="default"/>
+        <w:sz w:val="20"/>
+      </w:rPr>
+    </w:lvl>
+    <w:lvl w:ilvl="6" w:tentative="1">
+      <w:start w:val="1"/>
+      <w:numFmt w:val="bullet"/>
+      <w:lvlText w:val=""/>
+      <w:lvlJc w:val="left"/>
+      <w:pPr>
+        <w:tabs>
+          <w:tab w:val="num" w:pos="5040"/>
+        </w:tabs>
+        <w:ind w:left="5040" w:hanging="360"/>
+      </w:pPr>
+      <w:rPr>
+        <w:rFonts w:ascii="Wingdings" w:hAnsi="Wingdings" w:hint="default"/>
+        <w:sz w:val="20"/>
+      </w:rPr>
+    </w:lvl>
+    <w:lvl w:ilvl="7" w:tentative="1">
+      <w:start w:val="1"/>
+      <w:numFmt w:val="bullet"/>
+      <w:lvlText w:val=""/>
+      <w:lvlJc w:val="left"/>
+      <w:pPr>
+        <w:tabs>
+          <w:tab w:val="num" w:pos="5760"/>
+        </w:tabs>
+        <w:ind w:left="5760" w:hanging="360"/>
+      </w:pPr>
+      <w:rPr>
+        <w:rFonts w:ascii="Wingdings" w:hAnsi="Wingdings" w:hint="default"/>
+        <w:sz w:val="20"/>
+      </w:rPr>
+    </w:lvl>
+    <w:lvl w:ilvl="8" w:tentative="1">
+      <w:start w:val="1"/>
+      <w:numFmt w:val="bullet"/>
+      <w:lvlText w:val=""/>
+      <w:lvlJc w:val="left"/>
+      <w:pPr>
+        <w:tabs>
+          <w:tab w:val="num" w:pos="6480"/>
+        </w:tabs>
+        <w:ind w:left="6480" w:hanging="360"/>
+      </w:pPr>
+      <w:rPr>
+        <w:rFonts w:ascii="Wingdings" w:hAnsi="Wingdings" w:hint="default"/>
+        <w:sz w:val="20"/>
+      </w:rPr>
+    </w:lvl>
+  </w:abstractNum>
+  <w:abstractNum w:abstractNumId="1" w15:restartNumberingAfterBreak="0">
+    <w:nsid w:val="3E894251"/>
+    <w:multiLevelType w:val="multilevel"/>
+    <w:tmpl w:val="E410CC1E"/>
+    <w:lvl w:ilvl="0">
+      <w:start w:val="1"/>
+      <w:numFmt w:val="bullet"/>
+      <w:lvlText w:val=""/>
+      <w:lvlJc w:val="left"/>
+      <w:pPr>
+        <w:tabs>
+          <w:tab w:val="num" w:pos="720"/>
+        </w:tabs>
+        <w:ind w:left="720" w:hanging="360"/>
+      </w:pPr>
+      <w:rPr>
+        <w:rFonts w:ascii="Symbol" w:hAnsi="Symbol" w:hint="default"/>
+        <w:sz w:val="20"/>
+      </w:rPr>
+    </w:lvl>
+    <w:lvl w:ilvl="1" w:tentative="1">
+      <w:start w:val="1"/>
+      <w:numFmt w:val="bullet"/>
+      <w:lvlText w:val="o"/>
+      <w:lvlJc w:val="left"/>
+      <w:pPr>
+        <w:tabs>
+          <w:tab w:val="num" w:pos="1440"/>
+        </w:tabs>
+        <w:ind w:left="1440" w:hanging="360"/>
+      </w:pPr>
+      <w:rPr>
+        <w:rFonts w:ascii="Courier New" w:hAnsi="Courier New" w:hint="default"/>
+        <w:sz w:val="20"/>
+      </w:rPr>
+    </w:lvl>
+    <w:lvl w:ilvl="2" w:tentative="1">
+      <w:start w:val="1"/>
+      <w:numFmt w:val="bullet"/>
+      <w:lvlText w:val=""/>
+      <w:lvlJc w:val="left"/>
+      <w:pPr>
+        <w:tabs>
+          <w:tab w:val="num" w:pos="2160"/>
+        </w:tabs>
+        <w:ind w:left="2160" w:hanging="360"/>
+      </w:pPr>
+      <w:rPr>
+        <w:rFonts w:ascii="Wingdings" w:hAnsi="Wingdings" w:hint="default"/>
+        <w:sz w:val="20"/>
+      </w:rPr>
+    </w:lvl>
+    <w:lvl w:ilvl="3" w:tentative="1">
+      <w:start w:val="1"/>
+      <w:numFmt w:val="bullet"/>
+      <w:lvlText w:val=""/>
+      <w:lvlJc w:val="left"/>
+      <w:pPr>
+        <w:tabs>
+          <w:tab w:val="num" w:pos="2880"/>
+        </w:tabs>
+        <w:ind w:left="2880" w:hanging="360"/>
+      </w:pPr>
+      <w:rPr>
+        <w:rFonts w:ascii="Wingdings" w:hAnsi="Wingdings" w:hint="default"/>
+        <w:sz w:val="20"/>
+      </w:rPr>
+    </w:lvl>
+    <w:lvl w:ilvl="4" w:tentative="1">
+      <w:start w:val="1"/>
+      <w:numFmt w:val="bullet"/>
+      <w:lvlText w:val=""/>
+      <w:lvlJc w:val="left"/>
+      <w:pPr>
+        <w:tabs>
+          <w:tab w:val="num" w:pos="3600"/>
+        </w:tabs>
+        <w:ind w:left="3600" w:hanging="360"/>
+      </w:pPr>
+      <w:rPr>
+        <w:rFonts w:ascii="Wingdings" w:hAnsi="Wingdings" w:hint="default"/>
+        <w:sz w:val="20"/>
+      </w:rPr>
+    </w:lvl>
+    <w:lvl w:ilvl="5" w:tentative="1">
+      <w:start w:val="1"/>
+      <w:numFmt w:val="bullet"/>
+      <w:lvlText w:val=""/>
+      <w:lvlJc w:val="left"/>
+      <w:pPr>
+        <w:tabs>
+          <w:tab w:val="num" w:pos="4320"/>
+        </w:tabs>
+        <w:ind w:left="4320" w:hanging="360"/>
+      </w:pPr>
+      <w:rPr>
+        <w:rFonts w:ascii="Wingdings" w:hAnsi="Wingdings" w:hint="default"/>
+        <w:sz w:val="20"/>
+      </w:rPr>
+    </w:lvl>
+    <w:lvl w:ilvl="6" w:tentative="1">
+      <w:start w:val="1"/>
+      <w:numFmt w:val="bullet"/>
+      <w:lvlText w:val=""/>
+      <w:lvlJc w:val="left"/>
+      <w:pPr>
+        <w:tabs>
+          <w:tab w:val="num" w:pos="5040"/>
+        </w:tabs>
+        <w:ind w:left="5040" w:hanging="360"/>
+      </w:pPr>
+      <w:rPr>
+        <w:rFonts w:ascii="Wingdings" w:hAnsi="Wingdings" w:hint="default"/>
+        <w:sz w:val="20"/>
+      </w:rPr>
+    </w:lvl>
+    <w:lvl w:ilvl="7" w:tentative="1">
+      <w:start w:val="1"/>
+      <w:numFmt w:val="bullet"/>
+      <w:lvlText w:val=""/>
+      <w:lvlJc w:val="left"/>
+      <w:pPr>
+        <w:tabs>
+          <w:tab w:val="num" w:pos="5760"/>
+        </w:tabs>
+        <w:ind w:left="5760" w:hanging="360"/>
+      </w:pPr>
+      <w:rPr>
+        <w:rFonts w:ascii="Wingdings" w:hAnsi="Wingdings" w:hint="default"/>
+        <w:sz w:val="20"/>
+      </w:rPr>
+    </w:lvl>
+    <w:lvl w:ilvl="8" w:tentative="1">
+      <w:start w:val="1"/>
+      <w:numFmt w:val="bullet"/>
+      <w:lvlText w:val=""/>
+      <w:lvlJc w:val="left"/>
+      <w:pPr>
+        <w:tabs>
+          <w:tab w:val="num" w:pos="6480"/>
+        </w:tabs>
+        <w:ind w:left="6480" w:hanging="360"/>
+      </w:pPr>
+      <w:rPr>
+        <w:rFonts w:ascii="Wingdings" w:hAnsi="Wingdings" w:hint="default"/>
+        <w:sz w:val="20"/>
+      </w:rPr>
+    </w:lvl>
+  </w:abstractNum>
+  <w:abstractNum w:abstractNumId="2" w15:restartNumberingAfterBreak="0">
+    <w:nsid w:val="3FEE4989"/>
+    <w:multiLevelType w:val="multilevel"/>
+    <w:tmpl w:val="B0DA4CEE"/>
+    <w:lvl w:ilvl="0">
+      <w:start w:val="1"/>
+      <w:numFmt w:val="bullet"/>
+      <w:lvlText w:val=""/>
+      <w:lvlJc w:val="left"/>
+      <w:pPr>
+        <w:tabs>
+          <w:tab w:val="num" w:pos="720"/>
+        </w:tabs>
+        <w:ind w:left="720" w:hanging="360"/>
+      </w:pPr>
+      <w:rPr>
+        <w:rFonts w:ascii="Symbol" w:hAnsi="Symbol" w:hint="default"/>
+        <w:sz w:val="20"/>
+      </w:rPr>
+    </w:lvl>
+    <w:lvl w:ilvl="1" w:tentative="1">
+      <w:start w:val="1"/>
+      <w:numFmt w:val="bullet"/>
+      <w:lvlText w:val="o"/>
+      <w:lvlJc w:val="left"/>
+      <w:pPr>
+        <w:tabs>
+          <w:tab w:val="num" w:pos="1440"/>
+        </w:tabs>
+        <w:ind w:left="1440" w:hanging="360"/>
+      </w:pPr>
+      <w:rPr>
+        <w:rFonts w:ascii="Courier New" w:hAnsi="Courier New" w:hint="default"/>
+        <w:sz w:val="20"/>
+      </w:rPr>
+    </w:lvl>
+    <w:lvl w:ilvl="2" w:tentative="1">
+      <w:start w:val="1"/>
+      <w:numFmt w:val="bullet"/>
+      <w:lvlText w:val=""/>
+      <w:lvlJc w:val="left"/>
+      <w:pPr>
+        <w:tabs>
+          <w:tab w:val="num" w:pos="2160"/>
+        </w:tabs>
+        <w:ind w:left="2160" w:hanging="360"/>
+      </w:pPr>
+      <w:rPr>
+        <w:rFonts w:ascii="Wingdings" w:hAnsi="Wingdings" w:hint="default"/>
+        <w:sz w:val="20"/>
+      </w:rPr>
+    </w:lvl>
+    <w:lvl w:ilvl="3" w:tentative="1">
+      <w:start w:val="1"/>
+      <w:numFmt w:val="bullet"/>
+      <w:lvlText w:val=""/>
+      <w:lvlJc w:val="left"/>
+      <w:pPr>
+        <w:tabs>
+          <w:tab w:val="num" w:pos="2880"/>
+        </w:tabs>
+        <w:ind w:left="2880" w:hanging="360"/>
+      </w:pPr>
+      <w:rPr>
+        <w:rFonts w:ascii="Wingdings" w:hAnsi="Wingdings" w:hint="default"/>
+        <w:sz w:val="20"/>
+      </w:rPr>
+    </w:lvl>
+    <w:lvl w:ilvl="4" w:tentative="1">
+      <w:start w:val="1"/>
+      <w:numFmt w:val="bullet"/>
+      <w:lvlText w:val=""/>
+      <w:lvlJc w:val="left"/>
+      <w:pPr>
+        <w:tabs>
+          <w:tab w:val="num" w:pos="3600"/>
+        </w:tabs>
+        <w:ind w:left="3600" w:hanging="360"/>
+      </w:pPr>
+      <w:rPr>
+        <w:rFonts w:ascii="Wingdings" w:hAnsi="Wingdings" w:hint="default"/>
+        <w:sz w:val="20"/>
+      </w:rPr>
+    </w:lvl>
+    <w:lvl w:ilvl="5" w:tentative="1">
+      <w:start w:val="1"/>
+      <w:numFmt w:val="bullet"/>
+      <w:lvlText w:val=""/>
+      <w:lvlJc w:val="left"/>
+      <w:pPr>
+        <w:tabs>
+          <w:tab w:val="num" w:pos="4320"/>
+        </w:tabs>
+        <w:ind w:left="4320" w:hanging="360"/>
+      </w:pPr>
+      <w:rPr>
+        <w:rFonts w:ascii="Wingdings" w:hAnsi="Wingdings" w:hint="default"/>
+        <w:sz w:val="20"/>
+      </w:rPr>
+    </w:lvl>
+    <w:lvl w:ilvl="6" w:tentative="1">
+      <w:start w:val="1"/>
+      <w:numFmt w:val="bullet"/>
+      <w:lvlText w:val=""/>
+      <w:lvlJc w:val="left"/>
+      <w:pPr>
+        <w:tabs>
+          <w:tab w:val="num" w:pos="5040"/>
+        </w:tabs>
+        <w:ind w:left="5040" w:hanging="360"/>
+      </w:pPr>
+      <w:rPr>
+        <w:rFonts w:ascii="Wingdings" w:hAnsi="Wingdings" w:hint="default"/>
+        <w:sz w:val="20"/>
+      </w:rPr>
+    </w:lvl>
+    <w:lvl w:ilvl="7" w:tentative="1">
+      <w:start w:val="1"/>
+      <w:numFmt w:val="bullet"/>
+      <w:lvlText w:val=""/>
+      <w:lvlJc w:val="left"/>
+      <w:pPr>
+        <w:tabs>
+          <w:tab w:val="num" w:pos="5760"/>
+        </w:tabs>
+        <w:ind w:left="5760" w:hanging="360"/>
+      </w:pPr>
+      <w:rPr>
+        <w:rFonts w:ascii="Wingdings" w:hAnsi="Wingdings" w:hint="default"/>
+        <w:sz w:val="20"/>
+      </w:rPr>
+    </w:lvl>
+    <w:lvl w:ilvl="8" w:tentative="1">
+      <w:start w:val="1"/>
+      <w:numFmt w:val="bullet"/>
+      <w:lvlText w:val=""/>
+      <w:lvlJc w:val="left"/>
+      <w:pPr>
+        <w:tabs>
+          <w:tab w:val="num" w:pos="6480"/>
+        </w:tabs>
+        <w:ind w:left="6480" w:hanging="360"/>
+      </w:pPr>
+      <w:rPr>
+        <w:rFonts w:ascii="Wingdings" w:hAnsi="Wingdings" w:hint="default"/>
+        <w:sz w:val="20"/>
+      </w:rPr>
+    </w:lvl>
+  </w:abstractNum>
+  <w:abstractNum w:abstractNumId="3" w15:restartNumberingAfterBreak="0">
+    <w:nsid w:val="5C5044B0"/>
+    <w:multiLevelType w:val="multilevel"/>
+    <w:tmpl w:val="8F40EC84"/>
+    <w:lvl w:ilvl="0">
+      <w:start w:val="1"/>
+      <w:numFmt w:val="bullet"/>
+      <w:lvlText w:val=""/>
+      <w:lvlJc w:val="left"/>
+      <w:pPr>
+        <w:tabs>
+          <w:tab w:val="num" w:pos="720"/>
+        </w:tabs>
+        <w:ind w:left="720" w:hanging="360"/>
+      </w:pPr>
+      <w:rPr>
+        <w:rFonts w:ascii="Symbol" w:hAnsi="Symbol" w:hint="default"/>
+        <w:sz w:val="20"/>
+      </w:rPr>
+    </w:lvl>
+    <w:lvl w:ilvl="1" w:tentative="1">
+      <w:start w:val="1"/>
+      <w:numFmt w:val="bullet"/>
+      <w:lvlText w:val="o"/>
+      <w:lvlJc w:val="left"/>
+      <w:pPr>
+        <w:tabs>
+          <w:tab w:val="num" w:pos="1440"/>
+        </w:tabs>
+        <w:ind w:left="1440" w:hanging="360"/>
+      </w:pPr>
+      <w:rPr>
+        <w:rFonts w:ascii="Courier New" w:hAnsi="Courier New" w:hint="default"/>
+        <w:sz w:val="20"/>
+      </w:rPr>
+    </w:lvl>
+    <w:lvl w:ilvl="2" w:tentative="1">
+      <w:start w:val="1"/>
+      <w:numFmt w:val="bullet"/>
+      <w:lvlText w:val=""/>
+      <w:lvlJc w:val="left"/>
+      <w:pPr>
+        <w:tabs>
+          <w:tab w:val="num" w:pos="2160"/>
+        </w:tabs>
+        <w:ind w:left="2160" w:hanging="360"/>
+      </w:pPr>
+      <w:rPr>
+        <w:rFonts w:ascii="Wingdings" w:hAnsi="Wingdings" w:hint="default"/>
+        <w:sz w:val="20"/>
+      </w:rPr>
+    </w:lvl>
+    <w:lvl w:ilvl="3" w:tentative="1">
+      <w:start w:val="1"/>
+      <w:numFmt w:val="bullet"/>
+      <w:lvlText w:val=""/>
+      <w:lvlJc w:val="left"/>
+      <w:pPr>
+        <w:tabs>
+          <w:tab w:val="num" w:pos="2880"/>
+        </w:tabs>
+        <w:ind w:left="2880" w:hanging="360"/>
+      </w:pPr>
+      <w:rPr>
+        <w:rFonts w:ascii="Wingdings" w:hAnsi="Wingdings" w:hint="default"/>
+        <w:sz w:val="20"/>
+      </w:rPr>
+    </w:lvl>
+    <w:lvl w:ilvl="4" w:tentative="1">
+      <w:start w:val="1"/>
+      <w:numFmt w:val="bullet"/>
+      <w:lvlText w:val=""/>
+      <w:lvlJc w:val="left"/>
+      <w:pPr>
+        <w:tabs>
+          <w:tab w:val="num" w:pos="3600"/>
+        </w:tabs>
+        <w:ind w:left="3600" w:hanging="360"/>
+      </w:pPr>
+      <w:rPr>
+        <w:rFonts w:ascii="Wingdings" w:hAnsi="Wingdings" w:hint="default"/>
+        <w:sz w:val="20"/>
+      </w:rPr>
+    </w:lvl>
+    <w:lvl w:ilvl="5" w:tentative="1">
+      <w:start w:val="1"/>
+      <w:numFmt w:val="bullet"/>
+      <w:lvlText w:val=""/>
+      <w:lvlJc w:val="left"/>
+      <w:pPr>
+        <w:tabs>
+          <w:tab w:val="num" w:pos="4320"/>
+        </w:tabs>
+        <w:ind w:left="4320" w:hanging="360"/>
+      </w:pPr>
+      <w:rPr>
+        <w:rFonts w:ascii="Wingdings" w:hAnsi="Wingdings" w:hint="default"/>
+        <w:sz w:val="20"/>
+      </w:rPr>
+    </w:lvl>
+    <w:lvl w:ilvl="6" w:tentative="1">
+      <w:start w:val="1"/>
+      <w:numFmt w:val="bullet"/>
+      <w:lvlText w:val=""/>
+      <w:lvlJc w:val="left"/>
+      <w:pPr>
+        <w:tabs>
+          <w:tab w:val="num" w:pos="5040"/>
+        </w:tabs>
+        <w:ind w:left="5040" w:hanging="360"/>
+      </w:pPr>
+      <w:rPr>
+        <w:rFonts w:ascii="Wingdings" w:hAnsi="Wingdings" w:hint="default"/>
+        <w:sz w:val="20"/>
+      </w:rPr>
+    </w:lvl>
+    <w:lvl w:ilvl="7" w:tentative="1">
+      <w:start w:val="1"/>
+      <w:numFmt w:val="bullet"/>
+      <w:lvlText w:val=""/>
+      <w:lvlJc w:val="left"/>
+      <w:pPr>
+        <w:tabs>
+          <w:tab w:val="num" w:pos="5760"/>
+        </w:tabs>
+        <w:ind w:left="5760" w:hanging="360"/>
+      </w:pPr>
+      <w:rPr>
+        <w:rFonts w:ascii="Wingdings" w:hAnsi="Wingdings" w:hint="default"/>
+        <w:sz w:val="20"/>
+      </w:rPr>
+    </w:lvl>
+    <w:lvl w:ilvl="8" w:tentative="1">
+      <w:start w:val="1"/>
+      <w:numFmt w:val="bullet"/>
+      <w:lvlText w:val=""/>
+      <w:lvlJc w:val="left"/>
+      <w:pPr>
+        <w:tabs>
+          <w:tab w:val="num" w:pos="6480"/>
+        </w:tabs>
+        <w:ind w:left="6480" w:hanging="360"/>
+      </w:pPr>
+      <w:rPr>
+        <w:rFonts w:ascii="Wingdings" w:hAnsi="Wingdings" w:hint="default"/>
+        <w:sz w:val="20"/>
+      </w:rPr>
+    </w:lvl>
+  </w:abstractNum>
+  <w:abstractNum w:abstractNumId="4" w15:restartNumberingAfterBreak="0">
+    <w:nsid w:val="64431CB7"/>
+    <w:multiLevelType w:val="multilevel"/>
+    <w:tmpl w:val="9AA890B4"/>
+    <w:lvl w:ilvl="0">
+      <w:start w:val="1"/>
+      <w:numFmt w:val="bullet"/>
+      <w:lvlText w:val=""/>
+      <w:lvlJc w:val="left"/>
+      <w:pPr>
+        <w:tabs>
+          <w:tab w:val="num" w:pos="720"/>
+        </w:tabs>
+        <w:ind w:left="720" w:hanging="360"/>
+      </w:pPr>
+      <w:rPr>
+        <w:rFonts w:ascii="Symbol" w:hAnsi="Symbol" w:hint="default"/>
+        <w:sz w:val="20"/>
+      </w:rPr>
+    </w:lvl>
+    <w:lvl w:ilvl="1" w:tentative="1">
+      <w:start w:val="1"/>
+      <w:numFmt w:val="bullet"/>
+      <w:lvlText w:val="o"/>
+      <w:lvlJc w:val="left"/>
+      <w:pPr>
+        <w:tabs>
+          <w:tab w:val="num" w:pos="1440"/>
+        </w:tabs>
+        <w:ind w:left="1440" w:hanging="360"/>
+      </w:pPr>
+      <w:rPr>
+        <w:rFonts w:ascii="Courier New" w:hAnsi="Courier New" w:hint="default"/>
+        <w:sz w:val="20"/>
+      </w:rPr>
+    </w:lvl>
+    <w:lvl w:ilvl="2" w:tentative="1">
+      <w:start w:val="1"/>
+      <w:numFmt w:val="bullet"/>
+      <w:lvlText w:val=""/>
+      <w:lvlJc w:val="left"/>
+      <w:pPr>
+        <w:tabs>
+          <w:tab w:val="num" w:pos="2160"/>
+        </w:tabs>
+        <w:ind w:left="2160" w:hanging="360"/>
+      </w:pPr>
+      <w:rPr>
+        <w:rFonts w:ascii="Wingdings" w:hAnsi="Wingdings" w:hint="default"/>
+        <w:sz w:val="20"/>
+      </w:rPr>
+    </w:lvl>
+    <w:lvl w:ilvl="3" w:tentative="1">
+      <w:start w:val="1"/>
+      <w:numFmt w:val="bullet"/>
+      <w:lvlText w:val=""/>
+      <w:lvlJc w:val="left"/>
+      <w:pPr>
+        <w:tabs>
+          <w:tab w:val="num" w:pos="2880"/>
+        </w:tabs>
+        <w:ind w:left="2880" w:hanging="360"/>
+      </w:pPr>
+      <w:rPr>
+        <w:rFonts w:ascii="Wingdings" w:hAnsi="Wingdings" w:hint="default"/>
+        <w:sz w:val="20"/>
+      </w:rPr>
+    </w:lvl>
+    <w:lvl w:ilvl="4" w:tentative="1">
+      <w:start w:val="1"/>
+      <w:numFmt w:val="bullet"/>
+      <w:lvlText w:val=""/>
+      <w:lvlJc w:val="left"/>
+      <w:pPr>
+        <w:tabs>
+          <w:tab w:val="num" w:pos="3600"/>
+        </w:tabs>
+        <w:ind w:left="3600" w:hanging="360"/>
+      </w:pPr>
+      <w:rPr>
+        <w:rFonts w:ascii="Wingdings" w:hAnsi="Wingdings" w:hint="default"/>
+        <w:sz w:val="20"/>
+      </w:rPr>
+    </w:lvl>
+    <w:lvl w:ilvl="5" w:tentative="1">
+      <w:start w:val="1"/>
+      <w:numFmt w:val="bullet"/>
+      <w:lvlText w:val=""/>
+      <w:lvlJc w:val="left"/>
+      <w:pPr>
+        <w:tabs>
+          <w:tab w:val="num" w:pos="4320"/>
+        </w:tabs>
+        <w:ind w:left="4320" w:hanging="360"/>
+      </w:pPr>
+      <w:rPr>
+        <w:rFonts w:ascii="Wingdings" w:hAnsi="Wingdings" w:hint="default"/>
+        <w:sz w:val="20"/>
+      </w:rPr>
+    </w:lvl>
+    <w:lvl w:ilvl="6" w:tentative="1">
+      <w:start w:val="1"/>
+      <w:numFmt w:val="bullet"/>
+      <w:lvlText w:val=""/>
+      <w:lvlJc w:val="left"/>
+      <w:pPr>
+        <w:tabs>
+          <w:tab w:val="num" w:pos="5040"/>
+        </w:tabs>
+        <w:ind w:left="5040" w:hanging="360"/>
+      </w:pPr>
+      <w:rPr>
+        <w:rFonts w:ascii="Wingdings" w:hAnsi="Wingdings" w:hint="default"/>
+        <w:sz w:val="20"/>
+      </w:rPr>
+    </w:lvl>
+    <w:lvl w:ilvl="7" w:tentative="1">
+      <w:start w:val="1"/>
+      <w:numFmt w:val="bullet"/>
+      <w:lvlText w:val=""/>
+      <w:lvlJc w:val="left"/>
+      <w:pPr>
+        <w:tabs>
+          <w:tab w:val="num" w:pos="5760"/>
+        </w:tabs>
+        <w:ind w:left="5760" w:hanging="360"/>
+      </w:pPr>
+      <w:rPr>
+        <w:rFonts w:ascii="Wingdings" w:hAnsi="Wingdings" w:hint="default"/>
+        <w:sz w:val="20"/>
+      </w:rPr>
+    </w:lvl>
+    <w:lvl w:ilvl="8" w:tentative="1">
+      <w:start w:val="1"/>
+      <w:numFmt w:val="bullet"/>
+      <w:lvlText w:val=""/>
+      <w:lvlJc w:val="left"/>
+      <w:pPr>
+        <w:tabs>
+          <w:tab w:val="num" w:pos="6480"/>
+        </w:tabs>
+        <w:ind w:left="6480" w:hanging="360"/>
+      </w:pPr>
+      <w:rPr>
+        <w:rFonts w:ascii="Wingdings" w:hAnsi="Wingdings" w:hint="default"/>
+        <w:sz w:val="20"/>
+      </w:rPr>
+    </w:lvl>
+  </w:abstractNum>
+  <w:abstractNum w:abstractNumId="5" w15:restartNumberingAfterBreak="0">
     <w:nsid w:val="653C017B"/>
     <w:multiLevelType w:val="hybridMultilevel"/>
     <w:tmpl w:val="F6C22688"/>
@@ -1084,8 +6056,327 @@
       </w:rPr>
     </w:lvl>
   </w:abstractNum>
+  <w:abstractNum w:abstractNumId="6" w15:restartNumberingAfterBreak="0">
+    <w:nsid w:val="655E2687"/>
+    <w:multiLevelType w:val="multilevel"/>
+    <w:tmpl w:val="7856017C"/>
+    <w:lvl w:ilvl="0">
+      <w:start w:val="1"/>
+      <w:numFmt w:val="bullet"/>
+      <w:lvlText w:val=""/>
+      <w:lvlJc w:val="left"/>
+      <w:pPr>
+        <w:tabs>
+          <w:tab w:val="num" w:pos="720"/>
+        </w:tabs>
+        <w:ind w:left="720" w:hanging="360"/>
+      </w:pPr>
+      <w:rPr>
+        <w:rFonts w:ascii="Symbol" w:hAnsi="Symbol" w:hint="default"/>
+        <w:sz w:val="20"/>
+      </w:rPr>
+    </w:lvl>
+    <w:lvl w:ilvl="1" w:tentative="1">
+      <w:start w:val="1"/>
+      <w:numFmt w:val="bullet"/>
+      <w:lvlText w:val="o"/>
+      <w:lvlJc w:val="left"/>
+      <w:pPr>
+        <w:tabs>
+          <w:tab w:val="num" w:pos="1440"/>
+        </w:tabs>
+        <w:ind w:left="1440" w:hanging="360"/>
+      </w:pPr>
+      <w:rPr>
+        <w:rFonts w:ascii="Courier New" w:hAnsi="Courier New" w:hint="default"/>
+        <w:sz w:val="20"/>
+      </w:rPr>
+    </w:lvl>
+    <w:lvl w:ilvl="2" w:tentative="1">
+      <w:start w:val="1"/>
+      <w:numFmt w:val="bullet"/>
+      <w:lvlText w:val=""/>
+      <w:lvlJc w:val="left"/>
+      <w:pPr>
+        <w:tabs>
+          <w:tab w:val="num" w:pos="2160"/>
+        </w:tabs>
+        <w:ind w:left="2160" w:hanging="360"/>
+      </w:pPr>
+      <w:rPr>
+        <w:rFonts w:ascii="Wingdings" w:hAnsi="Wingdings" w:hint="default"/>
+        <w:sz w:val="20"/>
+      </w:rPr>
+    </w:lvl>
+    <w:lvl w:ilvl="3" w:tentative="1">
+      <w:start w:val="1"/>
+      <w:numFmt w:val="bullet"/>
+      <w:lvlText w:val=""/>
+      <w:lvlJc w:val="left"/>
+      <w:pPr>
+        <w:tabs>
+          <w:tab w:val="num" w:pos="2880"/>
+        </w:tabs>
+        <w:ind w:left="2880" w:hanging="360"/>
+      </w:pPr>
+      <w:rPr>
+        <w:rFonts w:ascii="Wingdings" w:hAnsi="Wingdings" w:hint="default"/>
+        <w:sz w:val="20"/>
+      </w:rPr>
+    </w:lvl>
+    <w:lvl w:ilvl="4" w:tentative="1">
+      <w:start w:val="1"/>
+      <w:numFmt w:val="bullet"/>
+      <w:lvlText w:val=""/>
+      <w:lvlJc w:val="left"/>
+      <w:pPr>
+        <w:tabs>
+          <w:tab w:val="num" w:pos="3600"/>
+        </w:tabs>
+        <w:ind w:left="3600" w:hanging="360"/>
+      </w:pPr>
+      <w:rPr>
+        <w:rFonts w:ascii="Wingdings" w:hAnsi="Wingdings" w:hint="default"/>
+        <w:sz w:val="20"/>
+      </w:rPr>
+    </w:lvl>
+    <w:lvl w:ilvl="5" w:tentative="1">
+      <w:start w:val="1"/>
+      <w:numFmt w:val="bullet"/>
+      <w:lvlText w:val=""/>
+      <w:lvlJc w:val="left"/>
+      <w:pPr>
+        <w:tabs>
+          <w:tab w:val="num" w:pos="4320"/>
+        </w:tabs>
+        <w:ind w:left="4320" w:hanging="360"/>
+      </w:pPr>
+      <w:rPr>
+        <w:rFonts w:ascii="Wingdings" w:hAnsi="Wingdings" w:hint="default"/>
+        <w:sz w:val="20"/>
+      </w:rPr>
+    </w:lvl>
+    <w:lvl w:ilvl="6" w:tentative="1">
+      <w:start w:val="1"/>
+      <w:numFmt w:val="bullet"/>
+      <w:lvlText w:val=""/>
+      <w:lvlJc w:val="left"/>
+      <w:pPr>
+        <w:tabs>
+          <w:tab w:val="num" w:pos="5040"/>
+        </w:tabs>
+        <w:ind w:left="5040" w:hanging="360"/>
+      </w:pPr>
+      <w:rPr>
+        <w:rFonts w:ascii="Wingdings" w:hAnsi="Wingdings" w:hint="default"/>
+        <w:sz w:val="20"/>
+      </w:rPr>
+    </w:lvl>
+    <w:lvl w:ilvl="7" w:tentative="1">
+      <w:start w:val="1"/>
+      <w:numFmt w:val="bullet"/>
+      <w:lvlText w:val=""/>
+      <w:lvlJc w:val="left"/>
+      <w:pPr>
+        <w:tabs>
+          <w:tab w:val="num" w:pos="5760"/>
+        </w:tabs>
+        <w:ind w:left="5760" w:hanging="360"/>
+      </w:pPr>
+      <w:rPr>
+        <w:rFonts w:ascii="Wingdings" w:hAnsi="Wingdings" w:hint="default"/>
+        <w:sz w:val="20"/>
+      </w:rPr>
+    </w:lvl>
+    <w:lvl w:ilvl="8" w:tentative="1">
+      <w:start w:val="1"/>
+      <w:numFmt w:val="bullet"/>
+      <w:lvlText w:val=""/>
+      <w:lvlJc w:val="left"/>
+      <w:pPr>
+        <w:tabs>
+          <w:tab w:val="num" w:pos="6480"/>
+        </w:tabs>
+        <w:ind w:left="6480" w:hanging="360"/>
+      </w:pPr>
+      <w:rPr>
+        <w:rFonts w:ascii="Wingdings" w:hAnsi="Wingdings" w:hint="default"/>
+        <w:sz w:val="20"/>
+      </w:rPr>
+    </w:lvl>
+  </w:abstractNum>
+  <w:abstractNum w:abstractNumId="7" w15:restartNumberingAfterBreak="0">
+    <w:nsid w:val="72B553E2"/>
+    <w:multiLevelType w:val="multilevel"/>
+    <w:tmpl w:val="A9DA8CB6"/>
+    <w:lvl w:ilvl="0">
+      <w:start w:val="1"/>
+      <w:numFmt w:val="bullet"/>
+      <w:lvlText w:val=""/>
+      <w:lvlJc w:val="left"/>
+      <w:pPr>
+        <w:tabs>
+          <w:tab w:val="num" w:pos="720"/>
+        </w:tabs>
+        <w:ind w:left="720" w:hanging="360"/>
+      </w:pPr>
+      <w:rPr>
+        <w:rFonts w:ascii="Symbol" w:hAnsi="Symbol" w:hint="default"/>
+        <w:sz w:val="20"/>
+      </w:rPr>
+    </w:lvl>
+    <w:lvl w:ilvl="1" w:tentative="1">
+      <w:start w:val="1"/>
+      <w:numFmt w:val="bullet"/>
+      <w:lvlText w:val="o"/>
+      <w:lvlJc w:val="left"/>
+      <w:pPr>
+        <w:tabs>
+          <w:tab w:val="num" w:pos="1440"/>
+        </w:tabs>
+        <w:ind w:left="1440" w:hanging="360"/>
+      </w:pPr>
+      <w:rPr>
+        <w:rFonts w:ascii="Courier New" w:hAnsi="Courier New" w:hint="default"/>
+        <w:sz w:val="20"/>
+      </w:rPr>
+    </w:lvl>
+    <w:lvl w:ilvl="2" w:tentative="1">
+      <w:start w:val="1"/>
+      <w:numFmt w:val="bullet"/>
+      <w:lvlText w:val=""/>
+      <w:lvlJc w:val="left"/>
+      <w:pPr>
+        <w:tabs>
+          <w:tab w:val="num" w:pos="2160"/>
+        </w:tabs>
+        <w:ind w:left="2160" w:hanging="360"/>
+      </w:pPr>
+      <w:rPr>
+        <w:rFonts w:ascii="Wingdings" w:hAnsi="Wingdings" w:hint="default"/>
+        <w:sz w:val="20"/>
+      </w:rPr>
+    </w:lvl>
+    <w:lvl w:ilvl="3" w:tentative="1">
+      <w:start w:val="1"/>
+      <w:numFmt w:val="bullet"/>
+      <w:lvlText w:val=""/>
+      <w:lvlJc w:val="left"/>
+      <w:pPr>
+        <w:tabs>
+          <w:tab w:val="num" w:pos="2880"/>
+        </w:tabs>
+        <w:ind w:left="2880" w:hanging="360"/>
+      </w:pPr>
+      <w:rPr>
+        <w:rFonts w:ascii="Wingdings" w:hAnsi="Wingdings" w:hint="default"/>
+        <w:sz w:val="20"/>
+      </w:rPr>
+    </w:lvl>
+    <w:lvl w:ilvl="4" w:tentative="1">
+      <w:start w:val="1"/>
+      <w:numFmt w:val="bullet"/>
+      <w:lvlText w:val=""/>
+      <w:lvlJc w:val="left"/>
+      <w:pPr>
+        <w:tabs>
+          <w:tab w:val="num" w:pos="3600"/>
+        </w:tabs>
+        <w:ind w:left="3600" w:hanging="360"/>
+      </w:pPr>
+      <w:rPr>
+        <w:rFonts w:ascii="Wingdings" w:hAnsi="Wingdings" w:hint="default"/>
+        <w:sz w:val="20"/>
+      </w:rPr>
+    </w:lvl>
+    <w:lvl w:ilvl="5" w:tentative="1">
+      <w:start w:val="1"/>
+      <w:numFmt w:val="bullet"/>
+      <w:lvlText w:val=""/>
+      <w:lvlJc w:val="left"/>
+      <w:pPr>
+        <w:tabs>
+          <w:tab w:val="num" w:pos="4320"/>
+        </w:tabs>
+        <w:ind w:left="4320" w:hanging="360"/>
+      </w:pPr>
+      <w:rPr>
+        <w:rFonts w:ascii="Wingdings" w:hAnsi="Wingdings" w:hint="default"/>
+        <w:sz w:val="20"/>
+      </w:rPr>
+    </w:lvl>
+    <w:lvl w:ilvl="6" w:tentative="1">
+      <w:start w:val="1"/>
+      <w:numFmt w:val="bullet"/>
+      <w:lvlText w:val=""/>
+      <w:lvlJc w:val="left"/>
+      <w:pPr>
+        <w:tabs>
+          <w:tab w:val="num" w:pos="5040"/>
+        </w:tabs>
+        <w:ind w:left="5040" w:hanging="360"/>
+      </w:pPr>
+      <w:rPr>
+        <w:rFonts w:ascii="Wingdings" w:hAnsi="Wingdings" w:hint="default"/>
+        <w:sz w:val="20"/>
+      </w:rPr>
+    </w:lvl>
+    <w:lvl w:ilvl="7" w:tentative="1">
+      <w:start w:val="1"/>
+      <w:numFmt w:val="bullet"/>
+      <w:lvlText w:val=""/>
+      <w:lvlJc w:val="left"/>
+      <w:pPr>
+        <w:tabs>
+          <w:tab w:val="num" w:pos="5760"/>
+        </w:tabs>
+        <w:ind w:left="5760" w:hanging="360"/>
+      </w:pPr>
+      <w:rPr>
+        <w:rFonts w:ascii="Wingdings" w:hAnsi="Wingdings" w:hint="default"/>
+        <w:sz w:val="20"/>
+      </w:rPr>
+    </w:lvl>
+    <w:lvl w:ilvl="8" w:tentative="1">
+      <w:start w:val="1"/>
+      <w:numFmt w:val="bullet"/>
+      <w:lvlText w:val=""/>
+      <w:lvlJc w:val="left"/>
+      <w:pPr>
+        <w:tabs>
+          <w:tab w:val="num" w:pos="6480"/>
+        </w:tabs>
+        <w:ind w:left="6480" w:hanging="360"/>
+      </w:pPr>
+      <w:rPr>
+        <w:rFonts w:ascii="Wingdings" w:hAnsi="Wingdings" w:hint="default"/>
+        <w:sz w:val="20"/>
+      </w:rPr>
+    </w:lvl>
+  </w:abstractNum>
   <w:num w:numId="1">
+    <w:abstractNumId w:val="5"/>
+  </w:num>
+  <w:num w:numId="2">
+    <w:abstractNumId w:val="2"/>
+  </w:num>
+  <w:num w:numId="3">
+    <w:abstractNumId w:val="7"/>
+  </w:num>
+  <w:num w:numId="4">
+    <w:abstractNumId w:val="4"/>
+  </w:num>
+  <w:num w:numId="5">
+    <w:abstractNumId w:val="3"/>
+  </w:num>
+  <w:num w:numId="6">
+    <w:abstractNumId w:val="1"/>
+  </w:num>
+  <w:num w:numId="7">
     <w:abstractNumId w:val="0"/>
+  </w:num>
+  <w:num w:numId="8">
+    <w:abstractNumId w:val="6"/>
   </w:num>
 </w:numbering>
 </file>
@@ -1527,6 +6818,21 @@
       <w:contextualSpacing/>
     </w:pPr>
   </w:style>
+  <w:style w:type="paragraph" w:styleId="NormalWeb">
+    <w:name w:val="Normal (Web)"/>
+    <w:basedOn w:val="Normal"/>
+    <w:uiPriority w:val="99"/>
+    <w:unhideWhenUsed/>
+    <w:rsid w:val="0027222F"/>
+    <w:pPr>
+      <w:spacing w:before="100" w:beforeAutospacing="1" w:after="100" w:afterAutospacing="1" w:line="240" w:lineRule="auto"/>
+    </w:pPr>
+    <w:rPr>
+      <w:rFonts w:ascii="Times New Roman" w:eastAsia="Times New Roman" w:hAnsi="Times New Roman" w:cs="Times New Roman"/>
+      <w:sz w:val="24"/>
+      <w:szCs w:val="24"/>
+    </w:rPr>
+  </w:style>
 </w:styles>
 </file>
 

--- a/SQL/SQL.docx
+++ b/SQL/SQL.docx
@@ -1979,16 +1979,7 @@
           <w:szCs w:val="24"/>
           <w:shd w:val="clear" w:color="auto" w:fill="FFFFFF"/>
         </w:rPr>
-        <w:t>-</w:t>
-      </w:r>
-      <w:r>
-        <w:rPr>
-          <w:color w:val="000000"/>
-          <w:sz w:val="24"/>
-          <w:szCs w:val="24"/>
-          <w:shd w:val="clear" w:color="auto" w:fill="FFFFFF"/>
-        </w:rPr>
-        <w:t>returns the smallest value of the selected field</w:t>
+        <w:t>-returns the smallest value of the selected field</w:t>
       </w:r>
     </w:p>
     <w:p>
@@ -3623,15 +3614,7 @@
           <w:color w:val="000000"/>
           <w:shd w:val="clear" w:color="auto" w:fill="FFFFFF"/>
         </w:rPr>
-        <w:t xml:space="preserve"> </w:t>
-      </w:r>
-      <w:r>
-        <w:rPr>
-          <w:rFonts w:cstheme="minorHAnsi"/>
-          <w:color w:val="000000"/>
-          <w:shd w:val="clear" w:color="auto" w:fill="FFFFFF"/>
-        </w:rPr>
-        <w:t>search for a specified pattern/string/number in a field</w:t>
+        <w:t xml:space="preserve"> search for a specified pattern/string/number in a field</w:t>
       </w:r>
       <w:r>
         <w:rPr>
@@ -4835,7 +4818,7 @@
       <w:proofErr w:type="gramStart"/>
       <w:r>
         <w:rPr>
-          <w:color w:val="000000"/>
+          <w:color w:val="70AD47" w:themeColor="accent6"/>
           <w:shd w:val="clear" w:color="auto" w:fill="FFFFFF"/>
         </w:rPr>
         <w:t>It  is</w:t>
@@ -4843,7 +4826,7 @@
       <w:proofErr w:type="gramEnd"/>
       <w:r>
         <w:rPr>
-          <w:color w:val="000000"/>
+          <w:color w:val="70AD47" w:themeColor="accent6"/>
           <w:shd w:val="clear" w:color="auto" w:fill="FFFFFF"/>
         </w:rPr>
         <w:t xml:space="preserve"> a shorthand for multiple </w:t>
@@ -4852,14 +4835,14 @@
         <w:rPr>
           <w:b/>
           <w:bCs/>
-          <w:color w:val="000000"/>
+          <w:color w:val="70AD47" w:themeColor="accent6"/>
           <w:shd w:val="clear" w:color="auto" w:fill="FFFFFF"/>
         </w:rPr>
         <w:t xml:space="preserve">OR </w:t>
       </w:r>
       <w:r>
         <w:rPr>
-          <w:color w:val="000000"/>
+          <w:color w:val="70AD47" w:themeColor="accent6"/>
           <w:shd w:val="clear" w:color="auto" w:fill="FFFFFF"/>
         </w:rPr>
         <w:t>conditions</w:t>
@@ -5057,6 +5040,38 @@
         </w:rPr>
         <w:t>. -Inclusive of all data type</w:t>
       </w:r>
+      <w:r>
+        <w:rPr>
+          <w:color w:val="000000"/>
+          <w:shd w:val="clear" w:color="auto" w:fill="FFFFFF"/>
+        </w:rPr>
+        <w:t xml:space="preserve">. </w:t>
+      </w:r>
+      <w:r>
+        <w:rPr>
+          <w:b/>
+          <w:bCs/>
+          <w:color w:val="000000"/>
+          <w:shd w:val="clear" w:color="auto" w:fill="FFFFFF"/>
+        </w:rPr>
+        <w:t>NOT BETWEEN</w:t>
+      </w:r>
+      <w:r>
+        <w:rPr>
+          <w:b/>
+          <w:bCs/>
+          <w:color w:val="000000"/>
+          <w:shd w:val="clear" w:color="auto" w:fill="FFFFFF"/>
+        </w:rPr>
+        <w:t xml:space="preserve">- </w:t>
+      </w:r>
+      <w:r>
+        <w:rPr>
+          <w:color w:val="000000"/>
+          <w:shd w:val="clear" w:color="auto" w:fill="FFFFFF"/>
+        </w:rPr>
+        <w:t>for op</w:t>
+      </w:r>
     </w:p>
     <w:p>
       <w:pPr>
@@ -5154,8 +5169,10 @@
         <w:pStyle w:val="NormalWeb"/>
         <w:spacing w:before="280" w:beforeAutospacing="0" w:after="0" w:afterAutospacing="0"/>
         <w:rPr>
-          <w:sz w:val="22"/>
-          <w:szCs w:val="22"/>
+          <w:color w:val="000000"/>
+          <w:sz w:val="22"/>
+          <w:szCs w:val="22"/>
+          <w:shd w:val="clear" w:color="auto" w:fill="FFFFFF"/>
         </w:rPr>
       </w:pPr>
       <w:r>
@@ -5178,6 +5195,2125 @@
         <w:t>13000;</w:t>
       </w:r>
       <w:proofErr w:type="gramEnd"/>
+    </w:p>
+    <w:p>
+      <w:pPr>
+        <w:pStyle w:val="NormalWeb"/>
+        <w:spacing w:before="280" w:beforeAutospacing="0" w:after="0" w:afterAutospacing="0"/>
+        <w:rPr>
+          <w:color w:val="000000"/>
+          <w:sz w:val="22"/>
+          <w:szCs w:val="22"/>
+          <w:shd w:val="clear" w:color="auto" w:fill="FFFFFF"/>
+        </w:rPr>
+      </w:pPr>
+    </w:p>
+    <w:p>
+      <w:pPr>
+        <w:pStyle w:val="NormalWeb"/>
+        <w:spacing w:before="280" w:beforeAutospacing="0" w:after="0" w:afterAutospacing="0"/>
+        <w:rPr>
+          <w:color w:val="000000"/>
+          <w:sz w:val="22"/>
+          <w:szCs w:val="22"/>
+          <w:shd w:val="clear" w:color="auto" w:fill="FFFFFF"/>
+        </w:rPr>
+      </w:pPr>
+    </w:p>
+    <w:p>
+      <w:pPr>
+        <w:pStyle w:val="NormalWeb"/>
+        <w:spacing w:before="280" w:beforeAutospacing="0" w:after="0" w:afterAutospacing="0"/>
+        <w:rPr>
+          <w:color w:val="000000"/>
+          <w:sz w:val="22"/>
+          <w:szCs w:val="22"/>
+          <w:shd w:val="clear" w:color="auto" w:fill="FFFFFF"/>
+        </w:rPr>
+      </w:pPr>
+    </w:p>
+    <w:p>
+      <w:pPr>
+        <w:pStyle w:val="NormalWeb"/>
+        <w:spacing w:before="280" w:beforeAutospacing="0" w:after="0" w:afterAutospacing="0"/>
+        <w:rPr>
+          <w:color w:val="000000"/>
+          <w:sz w:val="22"/>
+          <w:szCs w:val="22"/>
+          <w:shd w:val="clear" w:color="auto" w:fill="FFFFFF"/>
+        </w:rPr>
+      </w:pPr>
+      <w:r>
+        <w:rPr>
+          <w:color w:val="000000"/>
+          <w:sz w:val="28"/>
+          <w:szCs w:val="28"/>
+          <w:shd w:val="clear" w:color="auto" w:fill="FFFFFF"/>
+        </w:rPr>
+        <w:lastRenderedPageBreak/>
+        <w:t>Aliases</w:t>
+      </w:r>
+      <w:r>
+        <w:rPr>
+          <w:color w:val="000000"/>
+          <w:sz w:val="22"/>
+          <w:szCs w:val="22"/>
+          <w:shd w:val="clear" w:color="auto" w:fill="FFFFFF"/>
+        </w:rPr>
+        <w:t xml:space="preserve"> -</w:t>
+      </w:r>
+      <w:r>
+        <w:rPr>
+          <w:color w:val="000000"/>
+          <w:sz w:val="22"/>
+          <w:szCs w:val="22"/>
+          <w:shd w:val="clear" w:color="auto" w:fill="FFFFFF"/>
+        </w:rPr>
+        <w:t>to make column names more readable</w:t>
+      </w:r>
+      <w:r>
+        <w:rPr>
+          <w:color w:val="000000"/>
+          <w:sz w:val="22"/>
+          <w:szCs w:val="22"/>
+          <w:shd w:val="clear" w:color="auto" w:fill="FFFFFF"/>
+        </w:rPr>
+        <w:t xml:space="preserve"> (only for fields)</w:t>
+      </w:r>
+    </w:p>
+    <w:p>
+      <w:pPr>
+        <w:pStyle w:val="NormalWeb"/>
+        <w:spacing w:before="280" w:beforeAutospacing="0" w:after="0" w:afterAutospacing="0"/>
+        <w:rPr>
+          <w:b/>
+          <w:bCs/>
+          <w:color w:val="000000"/>
+          <w:sz w:val="22"/>
+          <w:szCs w:val="22"/>
+          <w:shd w:val="clear" w:color="auto" w:fill="FFFFFF"/>
+        </w:rPr>
+      </w:pPr>
+      <w:r>
+        <w:rPr>
+          <w:color w:val="000000"/>
+          <w:sz w:val="22"/>
+          <w:szCs w:val="22"/>
+          <w:shd w:val="clear" w:color="auto" w:fill="FFFFFF"/>
+        </w:rPr>
+        <w:tab/>
+      </w:r>
+      <w:r>
+        <w:rPr>
+          <w:b/>
+          <w:bCs/>
+          <w:color w:val="000000"/>
+          <w:sz w:val="22"/>
+          <w:szCs w:val="22"/>
+          <w:shd w:val="clear" w:color="auto" w:fill="FFFFFF"/>
+        </w:rPr>
+        <w:t>-AS</w:t>
+      </w:r>
+    </w:p>
+    <w:p>
+      <w:pPr>
+        <w:pStyle w:val="NormalWeb"/>
+        <w:spacing w:before="280" w:beforeAutospacing="0" w:after="0" w:afterAutospacing="0"/>
+        <w:rPr>
+          <w:color w:val="000000"/>
+          <w:sz w:val="22"/>
+          <w:szCs w:val="22"/>
+          <w:shd w:val="clear" w:color="auto" w:fill="FFFFFF"/>
+        </w:rPr>
+      </w:pPr>
+      <w:r>
+        <w:rPr>
+          <w:color w:val="000000"/>
+          <w:sz w:val="22"/>
+          <w:szCs w:val="22"/>
+          <w:shd w:val="clear" w:color="auto" w:fill="FFFFFF"/>
+        </w:rPr>
+        <w:tab/>
+        <w:t>-Only exists for the duration of the query</w:t>
+      </w:r>
+    </w:p>
+    <w:p>
+      <w:pPr>
+        <w:spacing w:after="240" w:line="240" w:lineRule="auto"/>
+        <w:rPr>
+          <w:rFonts w:ascii="Times New Roman" w:eastAsia="Times New Roman" w:hAnsi="Times New Roman" w:cs="Times New Roman"/>
+        </w:rPr>
+      </w:pPr>
+      <w:r>
+        <w:rPr>
+          <w:rFonts w:ascii="Times New Roman" w:eastAsia="Times New Roman" w:hAnsi="Times New Roman" w:cs="Times New Roman"/>
+          <w:color w:val="595959"/>
+        </w:rPr>
+        <w:t xml:space="preserve">SELECT </w:t>
+      </w:r>
+      <w:proofErr w:type="spellStart"/>
+      <w:r>
+        <w:rPr>
+          <w:rFonts w:ascii="Times New Roman" w:eastAsia="Times New Roman" w:hAnsi="Times New Roman" w:cs="Times New Roman"/>
+          <w:color w:val="595959"/>
+        </w:rPr>
+        <w:t>country_id</w:t>
+      </w:r>
+      <w:proofErr w:type="spellEnd"/>
+      <w:r>
+        <w:rPr>
+          <w:rFonts w:ascii="Times New Roman" w:eastAsia="Times New Roman" w:hAnsi="Times New Roman" w:cs="Times New Roman"/>
+          <w:color w:val="595959"/>
+        </w:rPr>
+        <w:t xml:space="preserve"> AS </w:t>
+      </w:r>
+      <w:proofErr w:type="spellStart"/>
+      <w:r>
+        <w:rPr>
+          <w:rFonts w:ascii="Times New Roman" w:eastAsia="Times New Roman" w:hAnsi="Times New Roman" w:cs="Times New Roman"/>
+          <w:color w:val="595959"/>
+        </w:rPr>
+        <w:t>cid</w:t>
+      </w:r>
+      <w:proofErr w:type="spellEnd"/>
+      <w:r>
+        <w:rPr>
+          <w:rFonts w:ascii="Times New Roman" w:eastAsia="Times New Roman" w:hAnsi="Times New Roman" w:cs="Times New Roman"/>
+          <w:color w:val="595959"/>
+        </w:rPr>
+        <w:t xml:space="preserve">, </w:t>
+      </w:r>
+      <w:proofErr w:type="spellStart"/>
+      <w:r>
+        <w:rPr>
+          <w:rFonts w:ascii="Times New Roman" w:eastAsia="Times New Roman" w:hAnsi="Times New Roman" w:cs="Times New Roman"/>
+          <w:color w:val="595959"/>
+        </w:rPr>
+        <w:t>country_name</w:t>
+      </w:r>
+      <w:proofErr w:type="spellEnd"/>
+      <w:r>
+        <w:rPr>
+          <w:rFonts w:ascii="Times New Roman" w:eastAsia="Times New Roman" w:hAnsi="Times New Roman" w:cs="Times New Roman"/>
+          <w:color w:val="595959"/>
+        </w:rPr>
+        <w:t xml:space="preserve">, </w:t>
+      </w:r>
+      <w:proofErr w:type="spellStart"/>
+      <w:r>
+        <w:rPr>
+          <w:rFonts w:ascii="Times New Roman" w:eastAsia="Times New Roman" w:hAnsi="Times New Roman" w:cs="Times New Roman"/>
+          <w:color w:val="595959"/>
+        </w:rPr>
+        <w:t>region_id</w:t>
+      </w:r>
+      <w:proofErr w:type="spellEnd"/>
+      <w:r>
+        <w:rPr>
+          <w:rFonts w:ascii="Times New Roman" w:eastAsia="Times New Roman" w:hAnsi="Times New Roman" w:cs="Times New Roman"/>
+          <w:color w:val="595959"/>
+        </w:rPr>
+        <w:t> </w:t>
+      </w:r>
+    </w:p>
+    <w:p>
+      <w:pPr>
+        <w:spacing w:after="240" w:line="240" w:lineRule="auto"/>
+        <w:rPr>
+          <w:rFonts w:ascii="Times New Roman" w:eastAsia="Times New Roman" w:hAnsi="Times New Roman" w:cs="Times New Roman"/>
+          <w:color w:val="595959"/>
+        </w:rPr>
+      </w:pPr>
+      <w:r>
+        <w:rPr>
+          <w:rFonts w:ascii="Times New Roman" w:eastAsia="Times New Roman" w:hAnsi="Times New Roman" w:cs="Times New Roman"/>
+          <w:color w:val="595959"/>
+        </w:rPr>
+        <w:t>FROM countries</w:t>
+      </w:r>
+    </w:p>
+    <w:p>
+      <w:pPr>
+        <w:spacing w:after="240" w:line="240" w:lineRule="auto"/>
+        <w:rPr>
+          <w:rFonts w:ascii="Times New Roman" w:eastAsia="Times New Roman" w:hAnsi="Times New Roman" w:cs="Times New Roman"/>
+          <w:color w:val="595959"/>
+        </w:rPr>
+      </w:pPr>
+    </w:p>
+    <w:p>
+      <w:pPr>
+        <w:spacing w:after="240" w:line="240" w:lineRule="auto"/>
+        <w:rPr>
+          <w:rFonts w:ascii="Times New Roman" w:eastAsia="Times New Roman" w:hAnsi="Times New Roman" w:cs="Times New Roman"/>
+        </w:rPr>
+      </w:pPr>
+      <w:r>
+        <w:rPr>
+          <w:rFonts w:ascii="Times New Roman" w:eastAsia="Times New Roman" w:hAnsi="Times New Roman" w:cs="Times New Roman"/>
+          <w:color w:val="595959"/>
+        </w:rPr>
+        <w:t>SELECT C.*</w:t>
+      </w:r>
+    </w:p>
+    <w:p>
+      <w:pPr>
+        <w:spacing w:after="240" w:line="240" w:lineRule="auto"/>
+        <w:rPr>
+          <w:rFonts w:ascii="Times New Roman" w:eastAsia="Times New Roman" w:hAnsi="Times New Roman" w:cs="Times New Roman"/>
+          <w:color w:val="595959"/>
+        </w:rPr>
+      </w:pPr>
+      <w:r>
+        <w:rPr>
+          <w:rFonts w:ascii="Times New Roman" w:eastAsia="Times New Roman" w:hAnsi="Times New Roman" w:cs="Times New Roman"/>
+          <w:color w:val="595959"/>
+        </w:rPr>
+        <w:t xml:space="preserve">FROM </w:t>
+      </w:r>
+      <w:proofErr w:type="gramStart"/>
+      <w:r>
+        <w:rPr>
+          <w:rFonts w:ascii="Times New Roman" w:eastAsia="Times New Roman" w:hAnsi="Times New Roman" w:cs="Times New Roman"/>
+          <w:color w:val="595959"/>
+        </w:rPr>
+        <w:t>countries  C</w:t>
+      </w:r>
+      <w:proofErr w:type="gramEnd"/>
+    </w:p>
+    <w:p>
+      <w:pPr>
+        <w:spacing w:after="240" w:line="240" w:lineRule="auto"/>
+        <w:rPr>
+          <w:rFonts w:ascii="Times New Roman" w:eastAsia="Times New Roman" w:hAnsi="Times New Roman" w:cs="Times New Roman"/>
+        </w:rPr>
+      </w:pPr>
+    </w:p>
+    <w:p>
+      <w:pPr>
+        <w:spacing w:after="240" w:line="240" w:lineRule="auto"/>
+        <w:rPr>
+          <w:rFonts w:ascii="Times New Roman" w:eastAsia="Times New Roman" w:hAnsi="Times New Roman" w:cs="Times New Roman"/>
+        </w:rPr>
+      </w:pPr>
+      <w:r>
+        <w:rPr>
+          <w:rFonts w:ascii="Times New Roman" w:eastAsia="Times New Roman" w:hAnsi="Times New Roman" w:cs="Times New Roman"/>
+          <w:color w:val="595959"/>
+        </w:rPr>
+        <w:t xml:space="preserve">SELECT </w:t>
+      </w:r>
+      <w:proofErr w:type="spellStart"/>
+      <w:proofErr w:type="gramStart"/>
+      <w:r>
+        <w:rPr>
+          <w:rFonts w:ascii="Times New Roman" w:eastAsia="Times New Roman" w:hAnsi="Times New Roman" w:cs="Times New Roman"/>
+          <w:color w:val="595959"/>
+        </w:rPr>
+        <w:t>C.country</w:t>
+      </w:r>
+      <w:proofErr w:type="gramEnd"/>
+      <w:r>
+        <w:rPr>
+          <w:rFonts w:ascii="Times New Roman" w:eastAsia="Times New Roman" w:hAnsi="Times New Roman" w:cs="Times New Roman"/>
+          <w:color w:val="595959"/>
+        </w:rPr>
+        <w:t>_id</w:t>
+      </w:r>
+      <w:proofErr w:type="spellEnd"/>
+      <w:r>
+        <w:rPr>
+          <w:rFonts w:ascii="Times New Roman" w:eastAsia="Times New Roman" w:hAnsi="Times New Roman" w:cs="Times New Roman"/>
+          <w:color w:val="595959"/>
+        </w:rPr>
+        <w:t xml:space="preserve"> AS </w:t>
+      </w:r>
+      <w:proofErr w:type="spellStart"/>
+      <w:r>
+        <w:rPr>
+          <w:rFonts w:ascii="Times New Roman" w:eastAsia="Times New Roman" w:hAnsi="Times New Roman" w:cs="Times New Roman"/>
+          <w:color w:val="595959"/>
+        </w:rPr>
+        <w:t>cid</w:t>
+      </w:r>
+      <w:proofErr w:type="spellEnd"/>
+      <w:r>
+        <w:rPr>
+          <w:rFonts w:ascii="Times New Roman" w:eastAsia="Times New Roman" w:hAnsi="Times New Roman" w:cs="Times New Roman"/>
+          <w:color w:val="595959"/>
+        </w:rPr>
+        <w:t xml:space="preserve">, </w:t>
+      </w:r>
+      <w:proofErr w:type="spellStart"/>
+      <w:r>
+        <w:rPr>
+          <w:rFonts w:ascii="Times New Roman" w:eastAsia="Times New Roman" w:hAnsi="Times New Roman" w:cs="Times New Roman"/>
+          <w:color w:val="595959"/>
+        </w:rPr>
+        <w:t>C.country_name</w:t>
+      </w:r>
+      <w:proofErr w:type="spellEnd"/>
+      <w:r>
+        <w:rPr>
+          <w:rFonts w:ascii="Times New Roman" w:eastAsia="Times New Roman" w:hAnsi="Times New Roman" w:cs="Times New Roman"/>
+          <w:color w:val="595959"/>
+        </w:rPr>
+        <w:t xml:space="preserve">, </w:t>
+      </w:r>
+      <w:proofErr w:type="spellStart"/>
+      <w:r>
+        <w:rPr>
+          <w:rFonts w:ascii="Times New Roman" w:eastAsia="Times New Roman" w:hAnsi="Times New Roman" w:cs="Times New Roman"/>
+          <w:color w:val="595959"/>
+        </w:rPr>
+        <w:t>C.region_id</w:t>
+      </w:r>
+      <w:proofErr w:type="spellEnd"/>
+      <w:r>
+        <w:rPr>
+          <w:rFonts w:ascii="Times New Roman" w:eastAsia="Times New Roman" w:hAnsi="Times New Roman" w:cs="Times New Roman"/>
+          <w:color w:val="595959"/>
+        </w:rPr>
+        <w:t> </w:t>
+      </w:r>
+    </w:p>
+    <w:p>
+      <w:pPr>
+        <w:spacing w:after="240" w:line="240" w:lineRule="auto"/>
+        <w:rPr>
+          <w:rFonts w:ascii="Times New Roman" w:eastAsia="Times New Roman" w:hAnsi="Times New Roman" w:cs="Times New Roman"/>
+          <w:color w:val="595959"/>
+        </w:rPr>
+      </w:pPr>
+      <w:r>
+        <w:rPr>
+          <w:rFonts w:ascii="Times New Roman" w:eastAsia="Times New Roman" w:hAnsi="Times New Roman" w:cs="Times New Roman"/>
+          <w:color w:val="595959"/>
+        </w:rPr>
+        <w:t xml:space="preserve">FROM </w:t>
+      </w:r>
+      <w:proofErr w:type="gramStart"/>
+      <w:r>
+        <w:rPr>
+          <w:rFonts w:ascii="Times New Roman" w:eastAsia="Times New Roman" w:hAnsi="Times New Roman" w:cs="Times New Roman"/>
+          <w:color w:val="595959"/>
+        </w:rPr>
+        <w:t>countries  C</w:t>
+      </w:r>
+      <w:proofErr w:type="gramEnd"/>
+    </w:p>
+    <w:p>
+      <w:pPr>
+        <w:spacing w:after="240" w:line="240" w:lineRule="auto"/>
+        <w:rPr>
+          <w:rFonts w:ascii="Times New Roman" w:eastAsia="Times New Roman" w:hAnsi="Times New Roman" w:cs="Times New Roman"/>
+          <w:color w:val="595959"/>
+        </w:rPr>
+      </w:pPr>
+    </w:p>
+    <w:p>
+      <w:pPr>
+        <w:spacing w:after="240" w:line="240" w:lineRule="auto"/>
+        <w:rPr>
+          <w:rFonts w:ascii="Times New Roman" w:eastAsia="Times New Roman" w:hAnsi="Times New Roman" w:cs="Times New Roman"/>
+          <w:color w:val="595959"/>
+        </w:rPr>
+      </w:pPr>
+      <w:r>
+        <w:rPr>
+          <w:rFonts w:ascii="Times New Roman" w:eastAsia="Times New Roman" w:hAnsi="Times New Roman" w:cs="Times New Roman"/>
+          <w:color w:val="595959"/>
+          <w:sz w:val="24"/>
+          <w:szCs w:val="24"/>
+          <w:u w:val="single"/>
+        </w:rPr>
+        <w:t>Comments</w:t>
+      </w:r>
+      <w:r>
+        <w:rPr>
+          <w:rFonts w:ascii="Times New Roman" w:eastAsia="Times New Roman" w:hAnsi="Times New Roman" w:cs="Times New Roman"/>
+          <w:color w:val="595959"/>
+        </w:rPr>
+        <w:t>- Single line comments start with –</w:t>
+      </w:r>
+    </w:p>
+    <w:p>
+      <w:pPr>
+        <w:pStyle w:val="ListParagraph"/>
+        <w:numPr>
+          <w:ilvl w:val="0"/>
+          <w:numId w:val="1"/>
+        </w:numPr>
+        <w:spacing w:after="240" w:line="240" w:lineRule="auto"/>
+        <w:rPr>
+          <w:rFonts w:ascii="Times New Roman" w:eastAsia="Times New Roman" w:hAnsi="Times New Roman" w:cs="Times New Roman"/>
+        </w:rPr>
+      </w:pPr>
+      <w:r>
+        <w:rPr>
+          <w:rFonts w:ascii="Times New Roman" w:eastAsia="Times New Roman" w:hAnsi="Times New Roman" w:cs="Times New Roman"/>
+        </w:rPr>
+        <w:t xml:space="preserve">Multi line starts with /* </w:t>
+      </w:r>
+      <w:r>
+        <w:rPr>
+          <w:rFonts w:ascii="Times New Roman" w:eastAsia="Times New Roman" w:hAnsi="Times New Roman" w:cs="Times New Roman"/>
+        </w:rPr>
+        <w:t>and ends with */</w:t>
+      </w:r>
+    </w:p>
+    <w:p>
+      <w:pPr>
+        <w:spacing w:after="240" w:line="240" w:lineRule="auto"/>
+        <w:rPr>
+          <w:rFonts w:ascii="Times New Roman" w:eastAsia="Times New Roman" w:hAnsi="Times New Roman" w:cs="Times New Roman"/>
+        </w:rPr>
+      </w:pPr>
+    </w:p>
+    <w:p>
+      <w:pPr>
+        <w:spacing w:after="240" w:line="240" w:lineRule="auto"/>
+        <w:rPr>
+          <w:rFonts w:ascii="Times New Roman" w:eastAsia="Times New Roman" w:hAnsi="Times New Roman" w:cs="Times New Roman"/>
+        </w:rPr>
+      </w:pPr>
+      <w:r>
+        <w:rPr>
+          <w:rFonts w:ascii="Times New Roman" w:eastAsia="Times New Roman" w:hAnsi="Times New Roman" w:cs="Times New Roman"/>
+          <w:color w:val="595959"/>
+        </w:rPr>
+        <w:t xml:space="preserve">SELECT </w:t>
+      </w:r>
+      <w:proofErr w:type="spellStart"/>
+      <w:r>
+        <w:rPr>
+          <w:rFonts w:ascii="Times New Roman" w:eastAsia="Times New Roman" w:hAnsi="Times New Roman" w:cs="Times New Roman"/>
+          <w:color w:val="595959"/>
+        </w:rPr>
+        <w:t>country_id</w:t>
+      </w:r>
+      <w:proofErr w:type="spellEnd"/>
+      <w:r>
+        <w:rPr>
+          <w:rFonts w:ascii="Times New Roman" w:eastAsia="Times New Roman" w:hAnsi="Times New Roman" w:cs="Times New Roman"/>
+          <w:color w:val="595959"/>
+        </w:rPr>
+        <w:t xml:space="preserve">--, </w:t>
+      </w:r>
+      <w:proofErr w:type="spellStart"/>
+      <w:r>
+        <w:rPr>
+          <w:rFonts w:ascii="Times New Roman" w:eastAsia="Times New Roman" w:hAnsi="Times New Roman" w:cs="Times New Roman"/>
+          <w:color w:val="595959"/>
+        </w:rPr>
+        <w:t>country_name</w:t>
+      </w:r>
+      <w:proofErr w:type="spellEnd"/>
+      <w:r>
+        <w:rPr>
+          <w:rFonts w:ascii="Times New Roman" w:eastAsia="Times New Roman" w:hAnsi="Times New Roman" w:cs="Times New Roman"/>
+          <w:color w:val="595959"/>
+        </w:rPr>
+        <w:t xml:space="preserve">, </w:t>
+      </w:r>
+      <w:proofErr w:type="spellStart"/>
+      <w:r>
+        <w:rPr>
+          <w:rFonts w:ascii="Times New Roman" w:eastAsia="Times New Roman" w:hAnsi="Times New Roman" w:cs="Times New Roman"/>
+          <w:color w:val="595959"/>
+        </w:rPr>
+        <w:t>region_id</w:t>
+      </w:r>
+      <w:proofErr w:type="spellEnd"/>
+      <w:r>
+        <w:rPr>
+          <w:rFonts w:ascii="Times New Roman" w:eastAsia="Times New Roman" w:hAnsi="Times New Roman" w:cs="Times New Roman"/>
+          <w:color w:val="595959"/>
+        </w:rPr>
+        <w:t> </w:t>
+      </w:r>
+    </w:p>
+    <w:p>
+      <w:pPr>
+        <w:spacing w:after="240" w:line="240" w:lineRule="auto"/>
+        <w:rPr>
+          <w:rFonts w:ascii="Times New Roman" w:eastAsia="Times New Roman" w:hAnsi="Times New Roman" w:cs="Times New Roman"/>
+        </w:rPr>
+      </w:pPr>
+      <w:r>
+        <w:rPr>
+          <w:rFonts w:ascii="Times New Roman" w:eastAsia="Times New Roman" w:hAnsi="Times New Roman" w:cs="Times New Roman"/>
+          <w:color w:val="595959"/>
+        </w:rPr>
+        <w:t xml:space="preserve">FROM </w:t>
+      </w:r>
+      <w:proofErr w:type="gramStart"/>
+      <w:r>
+        <w:rPr>
+          <w:rFonts w:ascii="Times New Roman" w:eastAsia="Times New Roman" w:hAnsi="Times New Roman" w:cs="Times New Roman"/>
+          <w:color w:val="595959"/>
+        </w:rPr>
+        <w:t>countries;</w:t>
+      </w:r>
+      <w:proofErr w:type="gramEnd"/>
+    </w:p>
+    <w:p>
+      <w:pPr>
+        <w:spacing w:after="0" w:line="240" w:lineRule="auto"/>
+        <w:rPr>
+          <w:rFonts w:ascii="Times New Roman" w:eastAsia="Times New Roman" w:hAnsi="Times New Roman" w:cs="Times New Roman"/>
+        </w:rPr>
+      </w:pPr>
+    </w:p>
+    <w:p>
+      <w:pPr>
+        <w:spacing w:after="240" w:line="240" w:lineRule="auto"/>
+        <w:rPr>
+          <w:rFonts w:ascii="Times New Roman" w:eastAsia="Times New Roman" w:hAnsi="Times New Roman" w:cs="Times New Roman"/>
+        </w:rPr>
+      </w:pPr>
+      <w:r>
+        <w:rPr>
+          <w:rFonts w:ascii="Times New Roman" w:eastAsia="Times New Roman" w:hAnsi="Times New Roman" w:cs="Times New Roman"/>
+          <w:color w:val="595959"/>
+        </w:rPr>
+        <w:t xml:space="preserve">SELECT </w:t>
+      </w:r>
+      <w:proofErr w:type="spellStart"/>
+      <w:r>
+        <w:rPr>
+          <w:rFonts w:ascii="Times New Roman" w:eastAsia="Times New Roman" w:hAnsi="Times New Roman" w:cs="Times New Roman"/>
+          <w:color w:val="595959"/>
+        </w:rPr>
+        <w:t>country_id</w:t>
+      </w:r>
+      <w:proofErr w:type="spellEnd"/>
+    </w:p>
+    <w:p>
+      <w:pPr>
+        <w:spacing w:after="240" w:line="240" w:lineRule="auto"/>
+        <w:rPr>
+          <w:rFonts w:ascii="Times New Roman" w:eastAsia="Times New Roman" w:hAnsi="Times New Roman" w:cs="Times New Roman"/>
+        </w:rPr>
+      </w:pPr>
+      <w:r>
+        <w:rPr>
+          <w:rFonts w:ascii="Times New Roman" w:eastAsia="Times New Roman" w:hAnsi="Times New Roman" w:cs="Times New Roman"/>
+          <w:color w:val="595959"/>
+        </w:rPr>
+        <w:t>/*</w:t>
+      </w:r>
+    </w:p>
+    <w:p>
+      <w:pPr>
+        <w:spacing w:after="240" w:line="240" w:lineRule="auto"/>
+        <w:rPr>
+          <w:rFonts w:ascii="Times New Roman" w:eastAsia="Times New Roman" w:hAnsi="Times New Roman" w:cs="Times New Roman"/>
+        </w:rPr>
+      </w:pPr>
+      <w:r>
+        <w:rPr>
+          <w:rFonts w:ascii="Times New Roman" w:eastAsia="Times New Roman" w:hAnsi="Times New Roman" w:cs="Times New Roman"/>
+          <w:color w:val="595959"/>
+        </w:rPr>
+        <w:t>This is my second comment</w:t>
+      </w:r>
+    </w:p>
+    <w:p>
+      <w:pPr>
+        <w:spacing w:after="240" w:line="240" w:lineRule="auto"/>
+        <w:rPr>
+          <w:rFonts w:ascii="Times New Roman" w:eastAsia="Times New Roman" w:hAnsi="Times New Roman" w:cs="Times New Roman"/>
+        </w:rPr>
+      </w:pPr>
+      <w:r>
+        <w:rPr>
+          <w:rFonts w:ascii="Times New Roman" w:eastAsia="Times New Roman" w:hAnsi="Times New Roman" w:cs="Times New Roman"/>
+          <w:color w:val="595959"/>
+        </w:rPr>
+        <w:t>And I love it.</w:t>
+      </w:r>
+    </w:p>
+    <w:p>
+      <w:pPr>
+        <w:spacing w:after="240" w:line="240" w:lineRule="auto"/>
+        <w:rPr>
+          <w:rFonts w:ascii="Times New Roman" w:eastAsia="Times New Roman" w:hAnsi="Times New Roman" w:cs="Times New Roman"/>
+        </w:rPr>
+      </w:pPr>
+      <w:r>
+        <w:rPr>
+          <w:rFonts w:ascii="Times New Roman" w:eastAsia="Times New Roman" w:hAnsi="Times New Roman" w:cs="Times New Roman"/>
+          <w:color w:val="595959"/>
+        </w:rPr>
+        <w:t>*/</w:t>
+      </w:r>
+    </w:p>
+    <w:p>
+      <w:pPr>
+        <w:spacing w:after="240" w:line="240" w:lineRule="auto"/>
+        <w:rPr>
+          <w:rFonts w:ascii="Times New Roman" w:eastAsia="Times New Roman" w:hAnsi="Times New Roman" w:cs="Times New Roman"/>
+          <w:color w:val="595959"/>
+        </w:rPr>
+      </w:pPr>
+      <w:r>
+        <w:rPr>
+          <w:rFonts w:ascii="Times New Roman" w:eastAsia="Times New Roman" w:hAnsi="Times New Roman" w:cs="Times New Roman"/>
+          <w:color w:val="595959"/>
+        </w:rPr>
+        <w:t xml:space="preserve">FROM </w:t>
+      </w:r>
+      <w:proofErr w:type="gramStart"/>
+      <w:r>
+        <w:rPr>
+          <w:rFonts w:ascii="Times New Roman" w:eastAsia="Times New Roman" w:hAnsi="Times New Roman" w:cs="Times New Roman"/>
+          <w:color w:val="595959"/>
+        </w:rPr>
+        <w:t>countries;</w:t>
+      </w:r>
+      <w:proofErr w:type="gramEnd"/>
+    </w:p>
+    <w:p>
+      <w:pPr>
+        <w:spacing w:after="240" w:line="240" w:lineRule="auto"/>
+        <w:rPr>
+          <w:rFonts w:ascii="Times New Roman" w:eastAsia="Times New Roman" w:hAnsi="Times New Roman" w:cs="Times New Roman"/>
+          <w:color w:val="595959"/>
+        </w:rPr>
+      </w:pPr>
+    </w:p>
+    <w:p>
+      <w:pPr>
+        <w:spacing w:after="240" w:line="240" w:lineRule="auto"/>
+        <w:rPr>
+          <w:rFonts w:ascii="Times New Roman" w:eastAsia="Times New Roman" w:hAnsi="Times New Roman" w:cs="Times New Roman"/>
+          <w:color w:val="595959"/>
+        </w:rPr>
+      </w:pPr>
+    </w:p>
+    <w:p>
+      <w:pPr>
+        <w:spacing w:after="240" w:line="240" w:lineRule="auto"/>
+        <w:rPr>
+          <w:rFonts w:ascii="Times New Roman" w:eastAsia="Times New Roman" w:hAnsi="Times New Roman" w:cs="Times New Roman"/>
+          <w:color w:val="595959"/>
+        </w:rPr>
+      </w:pPr>
+    </w:p>
+    <w:p>
+      <w:pPr>
+        <w:spacing w:after="240" w:line="240" w:lineRule="auto"/>
+        <w:rPr>
+          <w:rFonts w:ascii="Times New Roman" w:eastAsia="Times New Roman" w:hAnsi="Times New Roman" w:cs="Times New Roman"/>
+          <w:color w:val="595959"/>
+        </w:rPr>
+      </w:pPr>
+      <w:r>
+        <w:rPr>
+          <w:rFonts w:ascii="Times New Roman" w:eastAsia="Times New Roman" w:hAnsi="Times New Roman" w:cs="Times New Roman"/>
+          <w:color w:val="595959"/>
+          <w:sz w:val="24"/>
+          <w:szCs w:val="24"/>
+          <w:u w:val="single"/>
+        </w:rPr>
+        <w:lastRenderedPageBreak/>
+        <w:t>Concatenation</w:t>
+      </w:r>
+      <w:r>
+        <w:rPr>
+          <w:rFonts w:ascii="Times New Roman" w:eastAsia="Times New Roman" w:hAnsi="Times New Roman" w:cs="Times New Roman"/>
+          <w:color w:val="595959"/>
+          <w:u w:val="single"/>
+        </w:rPr>
+        <w:t xml:space="preserve"> </w:t>
+      </w:r>
+      <w:r>
+        <w:rPr>
+          <w:rFonts w:ascii="Times New Roman" w:eastAsia="Times New Roman" w:hAnsi="Times New Roman" w:cs="Times New Roman"/>
+          <w:color w:val="595959"/>
+        </w:rPr>
+        <w:t xml:space="preserve">– </w:t>
+      </w:r>
+      <w:r>
+        <w:rPr>
+          <w:color w:val="595959"/>
+        </w:rPr>
+        <w:t xml:space="preserve">It concatenates columns or character strings to other columns. It is represented by two vertical bars </w:t>
+      </w:r>
+      <w:proofErr w:type="gramStart"/>
+      <w:r>
+        <w:rPr>
+          <w:color w:val="595959"/>
+        </w:rPr>
+        <w:t xml:space="preserve">( </w:t>
+      </w:r>
+      <w:r>
+        <w:rPr>
+          <w:b/>
+          <w:bCs/>
+          <w:color w:val="595959"/>
+        </w:rPr>
+        <w:t>|</w:t>
+      </w:r>
+      <w:proofErr w:type="gramEnd"/>
+      <w:r>
+        <w:rPr>
+          <w:b/>
+          <w:bCs/>
+          <w:color w:val="595959"/>
+        </w:rPr>
+        <w:t>|</w:t>
+      </w:r>
+      <w:r>
+        <w:rPr>
+          <w:color w:val="595959"/>
+        </w:rPr>
+        <w:t xml:space="preserve"> )</w:t>
+      </w:r>
+      <w:r>
+        <w:rPr>
+          <w:color w:val="595959"/>
+        </w:rPr>
+        <w:t xml:space="preserve"> -</w:t>
+      </w:r>
+      <w:r>
+        <w:rPr>
+          <w:i/>
+          <w:iCs/>
+          <w:color w:val="595959"/>
+        </w:rPr>
+        <w:t xml:space="preserve"> (Shift \\)- above “enter”</w:t>
+      </w:r>
+      <w:r>
+        <w:rPr>
+          <w:color w:val="595959"/>
+        </w:rPr>
+        <w:t xml:space="preserve">. </w:t>
+      </w:r>
+    </w:p>
+    <w:p>
+      <w:pPr>
+        <w:spacing w:after="240" w:line="240" w:lineRule="auto"/>
+        <w:rPr>
+          <w:rFonts w:ascii="Times New Roman" w:eastAsia="Times New Roman" w:hAnsi="Times New Roman" w:cs="Times New Roman"/>
+        </w:rPr>
+      </w:pPr>
+      <w:r>
+        <w:rPr>
+          <w:rFonts w:ascii="Times New Roman" w:eastAsia="Times New Roman" w:hAnsi="Times New Roman" w:cs="Times New Roman"/>
+          <w:color w:val="595959"/>
+        </w:rPr>
+        <w:t xml:space="preserve">SELECT </w:t>
+      </w:r>
+      <w:proofErr w:type="spellStart"/>
+      <w:r>
+        <w:rPr>
+          <w:rFonts w:ascii="Times New Roman" w:eastAsia="Times New Roman" w:hAnsi="Times New Roman" w:cs="Times New Roman"/>
+          <w:color w:val="595959"/>
+        </w:rPr>
+        <w:t>first_name</w:t>
+      </w:r>
+      <w:proofErr w:type="spellEnd"/>
+      <w:r>
+        <w:rPr>
+          <w:rFonts w:ascii="Times New Roman" w:eastAsia="Times New Roman" w:hAnsi="Times New Roman" w:cs="Times New Roman"/>
+          <w:color w:val="595959"/>
+        </w:rPr>
+        <w:t xml:space="preserve"> || </w:t>
+      </w:r>
+      <w:proofErr w:type="spellStart"/>
+      <w:r>
+        <w:rPr>
+          <w:rFonts w:ascii="Times New Roman" w:eastAsia="Times New Roman" w:hAnsi="Times New Roman" w:cs="Times New Roman"/>
+          <w:color w:val="595959"/>
+        </w:rPr>
+        <w:t>last_name</w:t>
+      </w:r>
+      <w:proofErr w:type="spellEnd"/>
+      <w:r>
+        <w:rPr>
+          <w:rFonts w:ascii="Times New Roman" w:eastAsia="Times New Roman" w:hAnsi="Times New Roman" w:cs="Times New Roman"/>
+          <w:color w:val="595959"/>
+        </w:rPr>
+        <w:t xml:space="preserve"> AS </w:t>
+      </w:r>
+      <w:proofErr w:type="spellStart"/>
+      <w:r>
+        <w:rPr>
+          <w:rFonts w:ascii="Times New Roman" w:eastAsia="Times New Roman" w:hAnsi="Times New Roman" w:cs="Times New Roman"/>
+          <w:color w:val="595959"/>
+        </w:rPr>
+        <w:t>full_name</w:t>
+      </w:r>
+      <w:proofErr w:type="spellEnd"/>
+    </w:p>
+    <w:p>
+      <w:pPr>
+        <w:spacing w:after="240" w:line="240" w:lineRule="auto"/>
+        <w:rPr>
+          <w:rFonts w:ascii="Times New Roman" w:eastAsia="Times New Roman" w:hAnsi="Times New Roman" w:cs="Times New Roman"/>
+          <w:color w:val="595959"/>
+        </w:rPr>
+      </w:pPr>
+      <w:r>
+        <w:rPr>
+          <w:rFonts w:ascii="Times New Roman" w:eastAsia="Times New Roman" w:hAnsi="Times New Roman" w:cs="Times New Roman"/>
+          <w:color w:val="595959"/>
+        </w:rPr>
+        <w:t xml:space="preserve">FROM </w:t>
+      </w:r>
+      <w:proofErr w:type="gramStart"/>
+      <w:r>
+        <w:rPr>
+          <w:rFonts w:ascii="Times New Roman" w:eastAsia="Times New Roman" w:hAnsi="Times New Roman" w:cs="Times New Roman"/>
+          <w:color w:val="595959"/>
+        </w:rPr>
+        <w:t>employees;</w:t>
+      </w:r>
+      <w:proofErr w:type="gramEnd"/>
+    </w:p>
+    <w:p>
+      <w:pPr>
+        <w:spacing w:after="240" w:line="240" w:lineRule="auto"/>
+        <w:rPr>
+          <w:rFonts w:ascii="Times New Roman" w:eastAsia="Times New Roman" w:hAnsi="Times New Roman" w:cs="Times New Roman"/>
+        </w:rPr>
+      </w:pPr>
+      <w:r>
+        <w:rPr>
+          <w:rFonts w:ascii="Times New Roman" w:eastAsia="Times New Roman" w:hAnsi="Times New Roman" w:cs="Times New Roman"/>
+          <w:color w:val="595959"/>
+        </w:rPr>
+        <w:tab/>
+        <w:t>-</w:t>
+      </w:r>
+      <w:r>
+        <w:rPr>
+          <w:rFonts w:ascii="Times New Roman" w:eastAsia="Times New Roman" w:hAnsi="Times New Roman" w:cs="Times New Roman"/>
+          <w:b/>
+          <w:bCs/>
+          <w:color w:val="595959"/>
+        </w:rPr>
+        <w:t xml:space="preserve">put </w:t>
+      </w:r>
+      <w:proofErr w:type="gramStart"/>
+      <w:r>
+        <w:rPr>
+          <w:rFonts w:ascii="Times New Roman" w:eastAsia="Times New Roman" w:hAnsi="Times New Roman" w:cs="Times New Roman"/>
+          <w:b/>
+          <w:bCs/>
+          <w:color w:val="595959"/>
+        </w:rPr>
+        <w:t>‘ ‘</w:t>
+      </w:r>
+      <w:proofErr w:type="gramEnd"/>
+      <w:r>
+        <w:rPr>
+          <w:rFonts w:ascii="Times New Roman" w:eastAsia="Times New Roman" w:hAnsi="Times New Roman" w:cs="Times New Roman"/>
+          <w:b/>
+          <w:bCs/>
+          <w:color w:val="595959"/>
+        </w:rPr>
+        <w:t xml:space="preserve"> for space b/w names</w:t>
+      </w:r>
+    </w:p>
+    <w:p>
+      <w:pPr>
+        <w:spacing w:after="240" w:line="240" w:lineRule="auto"/>
+        <w:rPr>
+          <w:rFonts w:ascii="Times New Roman" w:eastAsia="Times New Roman" w:hAnsi="Times New Roman" w:cs="Times New Roman"/>
+        </w:rPr>
+      </w:pPr>
+      <w:r>
+        <w:rPr>
+          <w:rFonts w:ascii="Times New Roman" w:eastAsia="Times New Roman" w:hAnsi="Times New Roman" w:cs="Times New Roman"/>
+          <w:color w:val="595959"/>
+        </w:rPr>
+        <w:t xml:space="preserve">SELECT </w:t>
+      </w:r>
+      <w:proofErr w:type="spellStart"/>
+      <w:r>
+        <w:rPr>
+          <w:rFonts w:ascii="Times New Roman" w:eastAsia="Times New Roman" w:hAnsi="Times New Roman" w:cs="Times New Roman"/>
+          <w:color w:val="595959"/>
+        </w:rPr>
+        <w:t>first_name</w:t>
+      </w:r>
+      <w:proofErr w:type="spellEnd"/>
+      <w:r>
+        <w:rPr>
+          <w:rFonts w:ascii="Times New Roman" w:eastAsia="Times New Roman" w:hAnsi="Times New Roman" w:cs="Times New Roman"/>
+          <w:color w:val="595959"/>
+        </w:rPr>
+        <w:t xml:space="preserve"> || </w:t>
+      </w:r>
+      <w:proofErr w:type="gramStart"/>
+      <w:r>
+        <w:rPr>
+          <w:rFonts w:ascii="Times New Roman" w:eastAsia="Times New Roman" w:hAnsi="Times New Roman" w:cs="Times New Roman"/>
+          <w:color w:val="595959"/>
+        </w:rPr>
+        <w:t>'  '</w:t>
+      </w:r>
+      <w:proofErr w:type="gramEnd"/>
+      <w:r>
+        <w:rPr>
+          <w:rFonts w:ascii="Times New Roman" w:eastAsia="Times New Roman" w:hAnsi="Times New Roman" w:cs="Times New Roman"/>
+          <w:color w:val="595959"/>
+        </w:rPr>
+        <w:t xml:space="preserve"> || </w:t>
+      </w:r>
+      <w:proofErr w:type="spellStart"/>
+      <w:r>
+        <w:rPr>
+          <w:rFonts w:ascii="Times New Roman" w:eastAsia="Times New Roman" w:hAnsi="Times New Roman" w:cs="Times New Roman"/>
+          <w:color w:val="595959"/>
+        </w:rPr>
+        <w:t>last_name</w:t>
+      </w:r>
+      <w:proofErr w:type="spellEnd"/>
+      <w:r>
+        <w:rPr>
+          <w:rFonts w:ascii="Times New Roman" w:eastAsia="Times New Roman" w:hAnsi="Times New Roman" w:cs="Times New Roman"/>
+          <w:color w:val="595959"/>
+        </w:rPr>
+        <w:t xml:space="preserve"> AS </w:t>
+      </w:r>
+      <w:proofErr w:type="spellStart"/>
+      <w:r>
+        <w:rPr>
+          <w:rFonts w:ascii="Times New Roman" w:eastAsia="Times New Roman" w:hAnsi="Times New Roman" w:cs="Times New Roman"/>
+          <w:color w:val="595959"/>
+        </w:rPr>
+        <w:t>full_name</w:t>
+      </w:r>
+      <w:proofErr w:type="spellEnd"/>
+    </w:p>
+    <w:p>
+      <w:pPr>
+        <w:spacing w:after="240" w:line="240" w:lineRule="auto"/>
+        <w:rPr>
+          <w:rFonts w:ascii="Times New Roman" w:eastAsia="Times New Roman" w:hAnsi="Times New Roman" w:cs="Times New Roman"/>
+        </w:rPr>
+      </w:pPr>
+      <w:r>
+        <w:rPr>
+          <w:rFonts w:ascii="Times New Roman" w:eastAsia="Times New Roman" w:hAnsi="Times New Roman" w:cs="Times New Roman"/>
+          <w:color w:val="595959"/>
+        </w:rPr>
+        <w:t xml:space="preserve">FROM </w:t>
+      </w:r>
+      <w:proofErr w:type="gramStart"/>
+      <w:r>
+        <w:rPr>
+          <w:rFonts w:ascii="Times New Roman" w:eastAsia="Times New Roman" w:hAnsi="Times New Roman" w:cs="Times New Roman"/>
+          <w:color w:val="595959"/>
+        </w:rPr>
+        <w:t>employees;</w:t>
+      </w:r>
+      <w:proofErr w:type="gramEnd"/>
+    </w:p>
+    <w:p>
+      <w:pPr>
+        <w:spacing w:after="0" w:line="240" w:lineRule="auto"/>
+        <w:rPr>
+          <w:rFonts w:ascii="Times New Roman" w:eastAsia="Times New Roman" w:hAnsi="Times New Roman" w:cs="Times New Roman"/>
+        </w:rPr>
+      </w:pPr>
+    </w:p>
+    <w:p>
+      <w:pPr>
+        <w:spacing w:after="240" w:line="240" w:lineRule="auto"/>
+        <w:rPr>
+          <w:rFonts w:ascii="Times New Roman" w:eastAsia="Times New Roman" w:hAnsi="Times New Roman" w:cs="Times New Roman"/>
+        </w:rPr>
+      </w:pPr>
+      <w:r>
+        <w:rPr>
+          <w:rFonts w:ascii="Times New Roman" w:eastAsia="Times New Roman" w:hAnsi="Times New Roman" w:cs="Times New Roman"/>
+          <w:color w:val="595959"/>
+        </w:rPr>
+        <w:t xml:space="preserve">SELECT </w:t>
+      </w:r>
+      <w:proofErr w:type="spellStart"/>
+      <w:r>
+        <w:rPr>
+          <w:rFonts w:ascii="Times New Roman" w:eastAsia="Times New Roman" w:hAnsi="Times New Roman" w:cs="Times New Roman"/>
+          <w:color w:val="595959"/>
+        </w:rPr>
+        <w:t>first_name</w:t>
+      </w:r>
+      <w:proofErr w:type="spellEnd"/>
+      <w:r>
+        <w:rPr>
+          <w:rFonts w:ascii="Times New Roman" w:eastAsia="Times New Roman" w:hAnsi="Times New Roman" w:cs="Times New Roman"/>
+          <w:color w:val="595959"/>
+        </w:rPr>
+        <w:t xml:space="preserve"> || </w:t>
+      </w:r>
+      <w:proofErr w:type="gramStart"/>
+      <w:r>
+        <w:rPr>
+          <w:rFonts w:ascii="Times New Roman" w:eastAsia="Times New Roman" w:hAnsi="Times New Roman" w:cs="Times New Roman"/>
+          <w:color w:val="595959"/>
+        </w:rPr>
+        <w:t>'  '</w:t>
+      </w:r>
+      <w:proofErr w:type="gramEnd"/>
+      <w:r>
+        <w:rPr>
+          <w:rFonts w:ascii="Times New Roman" w:eastAsia="Times New Roman" w:hAnsi="Times New Roman" w:cs="Times New Roman"/>
+          <w:color w:val="595959"/>
+        </w:rPr>
+        <w:t xml:space="preserve"> || </w:t>
+      </w:r>
+      <w:proofErr w:type="spellStart"/>
+      <w:r>
+        <w:rPr>
+          <w:rFonts w:ascii="Times New Roman" w:eastAsia="Times New Roman" w:hAnsi="Times New Roman" w:cs="Times New Roman"/>
+          <w:color w:val="595959"/>
+        </w:rPr>
+        <w:t>last_name</w:t>
+      </w:r>
+      <w:proofErr w:type="spellEnd"/>
+      <w:r>
+        <w:rPr>
+          <w:rFonts w:ascii="Times New Roman" w:eastAsia="Times New Roman" w:hAnsi="Times New Roman" w:cs="Times New Roman"/>
+          <w:color w:val="595959"/>
+        </w:rPr>
+        <w:t xml:space="preserve"> AS "Full Name"</w:t>
+      </w:r>
+    </w:p>
+    <w:p>
+      <w:pPr>
+        <w:spacing w:after="240" w:line="240" w:lineRule="auto"/>
+        <w:rPr>
+          <w:rFonts w:ascii="Times New Roman" w:eastAsia="Times New Roman" w:hAnsi="Times New Roman" w:cs="Times New Roman"/>
+          <w:color w:val="595959"/>
+        </w:rPr>
+      </w:pPr>
+      <w:r>
+        <w:rPr>
+          <w:rFonts w:ascii="Times New Roman" w:eastAsia="Times New Roman" w:hAnsi="Times New Roman" w:cs="Times New Roman"/>
+          <w:color w:val="595959"/>
+        </w:rPr>
+        <w:t xml:space="preserve">FROM </w:t>
+      </w:r>
+      <w:proofErr w:type="gramStart"/>
+      <w:r>
+        <w:rPr>
+          <w:rFonts w:ascii="Times New Roman" w:eastAsia="Times New Roman" w:hAnsi="Times New Roman" w:cs="Times New Roman"/>
+          <w:color w:val="595959"/>
+        </w:rPr>
+        <w:t>employees;</w:t>
+      </w:r>
+      <w:proofErr w:type="gramEnd"/>
+      <w:r>
+        <w:rPr>
+          <w:rFonts w:ascii="Times New Roman" w:eastAsia="Times New Roman" w:hAnsi="Times New Roman" w:cs="Times New Roman"/>
+          <w:color w:val="595959"/>
+        </w:rPr>
+        <w:t xml:space="preserve"> </w:t>
+      </w:r>
+    </w:p>
+    <w:p>
+      <w:pPr>
+        <w:spacing w:after="240" w:line="240" w:lineRule="auto"/>
+        <w:rPr>
+          <w:rFonts w:ascii="Times New Roman" w:eastAsia="Times New Roman" w:hAnsi="Times New Roman" w:cs="Times New Roman"/>
+          <w:color w:val="595959"/>
+        </w:rPr>
+      </w:pPr>
+    </w:p>
+    <w:p>
+      <w:pPr>
+        <w:spacing w:after="240" w:line="240" w:lineRule="auto"/>
+        <w:rPr>
+          <w:rFonts w:ascii="Times New Roman" w:eastAsia="Times New Roman" w:hAnsi="Times New Roman" w:cs="Times New Roman"/>
+          <w:color w:val="595959"/>
+        </w:rPr>
+      </w:pPr>
+    </w:p>
+    <w:p>
+      <w:pPr>
+        <w:spacing w:after="240" w:line="240" w:lineRule="auto"/>
+        <w:rPr>
+          <w:rFonts w:ascii="Times New Roman" w:eastAsia="Times New Roman" w:hAnsi="Times New Roman" w:cs="Times New Roman"/>
+          <w:color w:val="595959"/>
+        </w:rPr>
+      </w:pPr>
+    </w:p>
+    <w:p>
+      <w:pPr>
+        <w:spacing w:after="240" w:line="240" w:lineRule="auto"/>
+        <w:rPr>
+          <w:rFonts w:ascii="Times New Roman" w:eastAsia="Times New Roman" w:hAnsi="Times New Roman" w:cs="Times New Roman"/>
+          <w:color w:val="595959"/>
+        </w:rPr>
+      </w:pPr>
+    </w:p>
+    <w:p>
+      <w:pPr>
+        <w:spacing w:after="240" w:line="240" w:lineRule="auto"/>
+        <w:rPr>
+          <w:rFonts w:ascii="Times New Roman" w:eastAsia="Times New Roman" w:hAnsi="Times New Roman" w:cs="Times New Roman"/>
+          <w:color w:val="595959"/>
+        </w:rPr>
+      </w:pPr>
+    </w:p>
+    <w:p>
+      <w:pPr>
+        <w:spacing w:after="240" w:line="240" w:lineRule="auto"/>
+        <w:rPr>
+          <w:rFonts w:ascii="Times New Roman" w:eastAsia="Times New Roman" w:hAnsi="Times New Roman" w:cs="Times New Roman"/>
+          <w:color w:val="595959"/>
+        </w:rPr>
+      </w:pPr>
+    </w:p>
+    <w:p>
+      <w:pPr>
+        <w:spacing w:after="240" w:line="240" w:lineRule="auto"/>
+        <w:rPr>
+          <w:rFonts w:ascii="Times New Roman" w:eastAsia="Times New Roman" w:hAnsi="Times New Roman" w:cs="Times New Roman"/>
+          <w:color w:val="595959"/>
+        </w:rPr>
+      </w:pPr>
+    </w:p>
+    <w:p>
+      <w:pPr>
+        <w:spacing w:after="240" w:line="240" w:lineRule="auto"/>
+        <w:rPr>
+          <w:rFonts w:ascii="Times New Roman" w:eastAsia="Times New Roman" w:hAnsi="Times New Roman" w:cs="Times New Roman"/>
+          <w:color w:val="595959"/>
+        </w:rPr>
+      </w:pPr>
+    </w:p>
+    <w:p>
+      <w:pPr>
+        <w:spacing w:after="240" w:line="240" w:lineRule="auto"/>
+        <w:rPr>
+          <w:rFonts w:ascii="Times New Roman" w:eastAsia="Times New Roman" w:hAnsi="Times New Roman" w:cs="Times New Roman"/>
+          <w:color w:val="595959"/>
+        </w:rPr>
+      </w:pPr>
+    </w:p>
+    <w:p>
+      <w:pPr>
+        <w:spacing w:after="240" w:line="240" w:lineRule="auto"/>
+        <w:rPr>
+          <w:rFonts w:ascii="Times New Roman" w:eastAsia="Times New Roman" w:hAnsi="Times New Roman" w:cs="Times New Roman"/>
+          <w:color w:val="595959"/>
+        </w:rPr>
+      </w:pPr>
+    </w:p>
+    <w:p>
+      <w:pPr>
+        <w:spacing w:after="240" w:line="240" w:lineRule="auto"/>
+        <w:rPr>
+          <w:rFonts w:ascii="Times New Roman" w:eastAsia="Times New Roman" w:hAnsi="Times New Roman" w:cs="Times New Roman"/>
+          <w:color w:val="595959"/>
+        </w:rPr>
+      </w:pPr>
+    </w:p>
+    <w:p>
+      <w:pPr>
+        <w:spacing w:after="240" w:line="240" w:lineRule="auto"/>
+        <w:rPr>
+          <w:rFonts w:ascii="Times New Roman" w:eastAsia="Times New Roman" w:hAnsi="Times New Roman" w:cs="Times New Roman"/>
+          <w:color w:val="595959"/>
+        </w:rPr>
+      </w:pPr>
+    </w:p>
+    <w:p>
+      <w:pPr>
+        <w:spacing w:after="240" w:line="240" w:lineRule="auto"/>
+        <w:rPr>
+          <w:rFonts w:ascii="Times New Roman" w:eastAsia="Times New Roman" w:hAnsi="Times New Roman" w:cs="Times New Roman"/>
+          <w:color w:val="595959"/>
+        </w:rPr>
+      </w:pPr>
+    </w:p>
+    <w:p>
+      <w:pPr>
+        <w:spacing w:after="240" w:line="240" w:lineRule="auto"/>
+        <w:rPr>
+          <w:rFonts w:ascii="Times New Roman" w:eastAsia="Times New Roman" w:hAnsi="Times New Roman" w:cs="Times New Roman"/>
+          <w:color w:val="595959"/>
+        </w:rPr>
+      </w:pPr>
+    </w:p>
+    <w:p>
+      <w:pPr>
+        <w:spacing w:after="240" w:line="240" w:lineRule="auto"/>
+        <w:rPr>
+          <w:rFonts w:ascii="Times New Roman" w:eastAsia="Times New Roman" w:hAnsi="Times New Roman" w:cs="Times New Roman"/>
+          <w:color w:val="595959"/>
+        </w:rPr>
+      </w:pPr>
+    </w:p>
+    <w:p>
+      <w:pPr>
+        <w:spacing w:after="240" w:line="240" w:lineRule="auto"/>
+        <w:rPr>
+          <w:rFonts w:ascii="Times New Roman" w:eastAsia="Times New Roman" w:hAnsi="Times New Roman" w:cs="Times New Roman"/>
+          <w:color w:val="595959"/>
+        </w:rPr>
+      </w:pPr>
+    </w:p>
+    <w:p>
+      <w:pPr>
+        <w:spacing w:after="240" w:line="240" w:lineRule="auto"/>
+        <w:rPr>
+          <w:rFonts w:ascii="Times New Roman" w:eastAsia="Times New Roman" w:hAnsi="Times New Roman" w:cs="Times New Roman"/>
+          <w:color w:val="595959"/>
+        </w:rPr>
+      </w:pPr>
+    </w:p>
+    <w:p>
+      <w:pPr>
+        <w:spacing w:after="240" w:line="240" w:lineRule="auto"/>
+        <w:rPr>
+          <w:color w:val="4D5156"/>
+          <w:shd w:val="clear" w:color="auto" w:fill="FFFFFF"/>
+        </w:rPr>
+      </w:pPr>
+      <w:r>
+        <w:rPr>
+          <w:rFonts w:ascii="Times New Roman" w:eastAsia="Times New Roman" w:hAnsi="Times New Roman" w:cs="Times New Roman"/>
+          <w:b/>
+          <w:bCs/>
+          <w:color w:val="595959"/>
+          <w:sz w:val="24"/>
+          <w:szCs w:val="24"/>
+        </w:rPr>
+        <w:lastRenderedPageBreak/>
+        <w:t>JOIN</w:t>
+      </w:r>
+      <w:r>
+        <w:rPr>
+          <w:rFonts w:ascii="Times New Roman" w:eastAsia="Times New Roman" w:hAnsi="Times New Roman" w:cs="Times New Roman"/>
+          <w:color w:val="595959"/>
+        </w:rPr>
+        <w:t xml:space="preserve">: </w:t>
+      </w:r>
+      <w:r>
+        <w:rPr>
+          <w:color w:val="4D5156"/>
+          <w:shd w:val="clear" w:color="auto" w:fill="FFFFFF"/>
+        </w:rPr>
+        <w:t>clause is used to combine records from two or more tables in a database</w:t>
+      </w:r>
+    </w:p>
+    <w:p>
+      <w:pPr>
+        <w:spacing w:after="240" w:line="240" w:lineRule="auto"/>
+        <w:rPr>
+          <w:color w:val="4D5156"/>
+          <w:shd w:val="clear" w:color="auto" w:fill="FFFFFF"/>
+        </w:rPr>
+      </w:pPr>
+      <w:r>
+        <w:rPr>
+          <w:color w:val="4D5156"/>
+          <w:shd w:val="clear" w:color="auto" w:fill="FFFFFF"/>
+        </w:rPr>
+        <w:tab/>
+        <w:t>Types</w:t>
+      </w:r>
+      <w:r>
+        <w:rPr>
+          <w:color w:val="4D5156"/>
+          <w:shd w:val="clear" w:color="auto" w:fill="FFFFFF"/>
+        </w:rPr>
+        <w:tab/>
+      </w:r>
+    </w:p>
+    <w:p>
+      <w:pPr>
+        <w:pStyle w:val="ListParagraph"/>
+        <w:numPr>
+          <w:ilvl w:val="0"/>
+          <w:numId w:val="9"/>
+        </w:numPr>
+        <w:spacing w:after="240" w:line="240" w:lineRule="auto"/>
+        <w:rPr>
+          <w:rFonts w:ascii="Times New Roman" w:eastAsia="Times New Roman" w:hAnsi="Times New Roman" w:cs="Times New Roman"/>
+        </w:rPr>
+      </w:pPr>
+      <w:r>
+        <w:rPr>
+          <w:b/>
+          <w:bCs/>
+          <w:color w:val="171717"/>
+          <w:sz w:val="24"/>
+          <w:szCs w:val="24"/>
+          <w:shd w:val="clear" w:color="auto" w:fill="FFFFFF"/>
+        </w:rPr>
+        <w:t>I</w:t>
+      </w:r>
+      <w:r>
+        <w:rPr>
+          <w:b/>
+          <w:bCs/>
+          <w:color w:val="171717"/>
+          <w:sz w:val="24"/>
+          <w:szCs w:val="24"/>
+          <w:shd w:val="clear" w:color="auto" w:fill="FFFFFF"/>
+        </w:rPr>
+        <w:t>NNER JOIN</w:t>
+      </w:r>
+      <w:r>
+        <w:rPr>
+          <w:color w:val="171717"/>
+          <w:sz w:val="36"/>
+          <w:szCs w:val="36"/>
+          <w:shd w:val="clear" w:color="auto" w:fill="FFFFFF"/>
+        </w:rPr>
+        <w:t xml:space="preserve"> </w:t>
+      </w:r>
+      <w:r>
+        <w:rPr>
+          <w:color w:val="171717"/>
+          <w:shd w:val="clear" w:color="auto" w:fill="FFFFFF"/>
+        </w:rPr>
+        <w:t>returns records that have matching values in both tables.</w:t>
+      </w:r>
+    </w:p>
+    <w:p>
+      <w:pPr>
+        <w:spacing w:after="240" w:line="240" w:lineRule="auto"/>
+        <w:rPr>
+          <w:rFonts w:ascii="Times New Roman" w:eastAsia="Times New Roman" w:hAnsi="Times New Roman" w:cs="Times New Roman"/>
+        </w:rPr>
+      </w:pPr>
+      <w:r>
+        <w:rPr>
+          <w:rFonts w:ascii="Times New Roman" w:eastAsia="Times New Roman" w:hAnsi="Times New Roman" w:cs="Times New Roman"/>
+          <w:color w:val="171717"/>
+          <w:shd w:val="clear" w:color="auto" w:fill="FFFFFF"/>
+        </w:rPr>
+        <w:t>SELECT table1.column, table2.column</w:t>
+      </w:r>
+    </w:p>
+    <w:p>
+      <w:pPr>
+        <w:spacing w:after="240" w:line="240" w:lineRule="auto"/>
+        <w:rPr>
+          <w:rFonts w:ascii="Times New Roman" w:eastAsia="Times New Roman" w:hAnsi="Times New Roman" w:cs="Times New Roman"/>
+        </w:rPr>
+      </w:pPr>
+      <w:r>
+        <w:rPr>
+          <w:rFonts w:ascii="Times New Roman" w:eastAsia="Times New Roman" w:hAnsi="Times New Roman" w:cs="Times New Roman"/>
+          <w:color w:val="171717"/>
+          <w:shd w:val="clear" w:color="auto" w:fill="FFFFFF"/>
+        </w:rPr>
+        <w:t>FROM table1</w:t>
+      </w:r>
+    </w:p>
+    <w:p>
+      <w:pPr>
+        <w:spacing w:after="240" w:line="240" w:lineRule="auto"/>
+        <w:rPr>
+          <w:rFonts w:ascii="Times New Roman" w:eastAsia="Times New Roman" w:hAnsi="Times New Roman" w:cs="Times New Roman"/>
+        </w:rPr>
+      </w:pPr>
+      <w:r>
+        <w:rPr>
+          <w:rFonts w:ascii="Times New Roman" w:eastAsia="Times New Roman" w:hAnsi="Times New Roman" w:cs="Times New Roman"/>
+          <w:color w:val="171717"/>
+          <w:shd w:val="clear" w:color="auto" w:fill="FFFFFF"/>
+        </w:rPr>
+        <w:t>INNER JOIN table2</w:t>
+      </w:r>
+    </w:p>
+    <w:p>
+      <w:pPr>
+        <w:spacing w:after="0" w:line="240" w:lineRule="auto"/>
+        <w:ind w:right="100"/>
+        <w:rPr>
+          <w:rFonts w:ascii="Times New Roman" w:eastAsia="Times New Roman" w:hAnsi="Times New Roman" w:cs="Times New Roman"/>
+          <w:color w:val="171717"/>
+          <w:shd w:val="clear" w:color="auto" w:fill="FFFFFF"/>
+        </w:rPr>
+      </w:pPr>
+      <w:r>
+        <w:rPr>
+          <w:rFonts w:ascii="Times New Roman" w:eastAsia="Times New Roman" w:hAnsi="Times New Roman" w:cs="Times New Roman"/>
+          <w:color w:val="171717"/>
+          <w:shd w:val="clear" w:color="auto" w:fill="FFFFFF"/>
+        </w:rPr>
+        <w:t>ON table1.column_name = table2.column_</w:t>
+      </w:r>
+      <w:proofErr w:type="gramStart"/>
+      <w:r>
+        <w:rPr>
+          <w:rFonts w:ascii="Times New Roman" w:eastAsia="Times New Roman" w:hAnsi="Times New Roman" w:cs="Times New Roman"/>
+          <w:color w:val="171717"/>
+          <w:shd w:val="clear" w:color="auto" w:fill="FFFFFF"/>
+        </w:rPr>
+        <w:t>name;</w:t>
+      </w:r>
+      <w:proofErr w:type="gramEnd"/>
+    </w:p>
+    <w:p>
+      <w:pPr>
+        <w:spacing w:after="0" w:line="240" w:lineRule="auto"/>
+        <w:ind w:right="100"/>
+        <w:rPr>
+          <w:rFonts w:ascii="Times New Roman" w:eastAsia="Times New Roman" w:hAnsi="Times New Roman" w:cs="Times New Roman"/>
+          <w:color w:val="171717"/>
+          <w:shd w:val="clear" w:color="auto" w:fill="FFFFFF"/>
+        </w:rPr>
+      </w:pPr>
+      <w:r>
+        <w:rPr>
+          <w:rFonts w:ascii="Times New Roman" w:eastAsia="Times New Roman" w:hAnsi="Times New Roman" w:cs="Times New Roman"/>
+          <w:color w:val="171717"/>
+          <w:shd w:val="clear" w:color="auto" w:fill="FFFFFF"/>
+        </w:rPr>
+        <w:t>Ex:</w:t>
+      </w:r>
+    </w:p>
+    <w:p>
+      <w:pPr>
+        <w:spacing w:after="240" w:line="240" w:lineRule="auto"/>
+        <w:rPr>
+          <w:rFonts w:ascii="Times New Roman" w:eastAsia="Times New Roman" w:hAnsi="Times New Roman" w:cs="Times New Roman"/>
+        </w:rPr>
+      </w:pPr>
+      <w:r>
+        <w:rPr>
+          <w:rFonts w:ascii="Times New Roman" w:eastAsia="Times New Roman" w:hAnsi="Times New Roman" w:cs="Times New Roman"/>
+          <w:color w:val="171717"/>
+          <w:shd w:val="clear" w:color="auto" w:fill="FFFFFF"/>
+        </w:rPr>
+        <w:t xml:space="preserve">SELECT </w:t>
+      </w:r>
+      <w:proofErr w:type="spellStart"/>
+      <w:proofErr w:type="gramStart"/>
+      <w:r>
+        <w:rPr>
+          <w:rFonts w:ascii="Times New Roman" w:eastAsia="Times New Roman" w:hAnsi="Times New Roman" w:cs="Times New Roman"/>
+          <w:color w:val="171717"/>
+          <w:shd w:val="clear" w:color="auto" w:fill="FFFFFF"/>
+        </w:rPr>
+        <w:t>employees.first</w:t>
+      </w:r>
+      <w:proofErr w:type="gramEnd"/>
+      <w:r>
+        <w:rPr>
+          <w:rFonts w:ascii="Times New Roman" w:eastAsia="Times New Roman" w:hAnsi="Times New Roman" w:cs="Times New Roman"/>
+          <w:color w:val="171717"/>
+          <w:shd w:val="clear" w:color="auto" w:fill="FFFFFF"/>
+        </w:rPr>
+        <w:t>_name</w:t>
+      </w:r>
+      <w:proofErr w:type="spellEnd"/>
+      <w:r>
+        <w:rPr>
+          <w:rFonts w:ascii="Times New Roman" w:eastAsia="Times New Roman" w:hAnsi="Times New Roman" w:cs="Times New Roman"/>
+          <w:color w:val="171717"/>
+          <w:shd w:val="clear" w:color="auto" w:fill="FFFFFF"/>
+        </w:rPr>
+        <w:t xml:space="preserve">, </w:t>
+      </w:r>
+      <w:proofErr w:type="spellStart"/>
+      <w:r>
+        <w:rPr>
+          <w:rFonts w:ascii="Times New Roman" w:eastAsia="Times New Roman" w:hAnsi="Times New Roman" w:cs="Times New Roman"/>
+          <w:color w:val="171717"/>
+          <w:shd w:val="clear" w:color="auto" w:fill="FFFFFF"/>
+        </w:rPr>
+        <w:t>employees.employee_id</w:t>
+      </w:r>
+      <w:proofErr w:type="spellEnd"/>
+      <w:r>
+        <w:rPr>
+          <w:rFonts w:ascii="Times New Roman" w:eastAsia="Times New Roman" w:hAnsi="Times New Roman" w:cs="Times New Roman"/>
+          <w:color w:val="171717"/>
+          <w:shd w:val="clear" w:color="auto" w:fill="FFFFFF"/>
+        </w:rPr>
+        <w:t xml:space="preserve">, </w:t>
+      </w:r>
+      <w:proofErr w:type="spellStart"/>
+      <w:r>
+        <w:rPr>
+          <w:rFonts w:ascii="Times New Roman" w:eastAsia="Times New Roman" w:hAnsi="Times New Roman" w:cs="Times New Roman"/>
+          <w:color w:val="171717"/>
+          <w:shd w:val="clear" w:color="auto" w:fill="FFFFFF"/>
+        </w:rPr>
+        <w:t>job_history.start_date</w:t>
+      </w:r>
+      <w:proofErr w:type="spellEnd"/>
+      <w:r>
+        <w:rPr>
+          <w:rFonts w:ascii="Times New Roman" w:eastAsia="Times New Roman" w:hAnsi="Times New Roman" w:cs="Times New Roman"/>
+          <w:color w:val="171717"/>
+          <w:shd w:val="clear" w:color="auto" w:fill="FFFFFF"/>
+        </w:rPr>
+        <w:t xml:space="preserve">, </w:t>
+      </w:r>
+      <w:proofErr w:type="spellStart"/>
+      <w:r>
+        <w:rPr>
+          <w:rFonts w:ascii="Times New Roman" w:eastAsia="Times New Roman" w:hAnsi="Times New Roman" w:cs="Times New Roman"/>
+          <w:color w:val="171717"/>
+          <w:shd w:val="clear" w:color="auto" w:fill="FFFFFF"/>
+        </w:rPr>
+        <w:t>job_history.end_date</w:t>
+      </w:r>
+      <w:proofErr w:type="spellEnd"/>
+    </w:p>
+    <w:p>
+      <w:pPr>
+        <w:spacing w:after="240" w:line="240" w:lineRule="auto"/>
+        <w:rPr>
+          <w:rFonts w:ascii="Times New Roman" w:eastAsia="Times New Roman" w:hAnsi="Times New Roman" w:cs="Times New Roman"/>
+        </w:rPr>
+      </w:pPr>
+      <w:r>
+        <w:rPr>
+          <w:rFonts w:ascii="Times New Roman" w:eastAsia="Times New Roman" w:hAnsi="Times New Roman" w:cs="Times New Roman"/>
+          <w:color w:val="171717"/>
+          <w:shd w:val="clear" w:color="auto" w:fill="FFFFFF"/>
+        </w:rPr>
+        <w:t>FROM employees</w:t>
+      </w:r>
+    </w:p>
+    <w:p>
+      <w:pPr>
+        <w:spacing w:after="240" w:line="240" w:lineRule="auto"/>
+        <w:rPr>
+          <w:rFonts w:ascii="Times New Roman" w:eastAsia="Times New Roman" w:hAnsi="Times New Roman" w:cs="Times New Roman"/>
+        </w:rPr>
+      </w:pPr>
+      <w:r>
+        <w:rPr>
+          <w:rFonts w:ascii="Times New Roman" w:eastAsia="Times New Roman" w:hAnsi="Times New Roman" w:cs="Times New Roman"/>
+          <w:color w:val="171717"/>
+          <w:shd w:val="clear" w:color="auto" w:fill="FFFFFF"/>
+        </w:rPr>
+        <w:t xml:space="preserve">INNER JOIN </w:t>
+      </w:r>
+      <w:proofErr w:type="spellStart"/>
+      <w:r>
+        <w:rPr>
+          <w:rFonts w:ascii="Times New Roman" w:eastAsia="Times New Roman" w:hAnsi="Times New Roman" w:cs="Times New Roman"/>
+          <w:color w:val="171717"/>
+          <w:shd w:val="clear" w:color="auto" w:fill="FFFFFF"/>
+        </w:rPr>
+        <w:t>job_history</w:t>
+      </w:r>
+      <w:proofErr w:type="spellEnd"/>
+    </w:p>
+    <w:p>
+      <w:pPr>
+        <w:spacing w:after="240" w:line="240" w:lineRule="auto"/>
+        <w:rPr>
+          <w:rFonts w:ascii="Times New Roman" w:eastAsia="Times New Roman" w:hAnsi="Times New Roman" w:cs="Times New Roman"/>
+        </w:rPr>
+      </w:pPr>
+      <w:r>
+        <w:rPr>
+          <w:rFonts w:ascii="Times New Roman" w:eastAsia="Times New Roman" w:hAnsi="Times New Roman" w:cs="Times New Roman"/>
+          <w:color w:val="171717"/>
+          <w:shd w:val="clear" w:color="auto" w:fill="FFFFFF"/>
+        </w:rPr>
+        <w:t xml:space="preserve">ON </w:t>
+      </w:r>
+      <w:proofErr w:type="spellStart"/>
+      <w:proofErr w:type="gramStart"/>
+      <w:r>
+        <w:rPr>
+          <w:rFonts w:ascii="Times New Roman" w:eastAsia="Times New Roman" w:hAnsi="Times New Roman" w:cs="Times New Roman"/>
+          <w:color w:val="171717"/>
+          <w:shd w:val="clear" w:color="auto" w:fill="FFFFFF"/>
+        </w:rPr>
+        <w:t>employees.employee</w:t>
+      </w:r>
+      <w:proofErr w:type="gramEnd"/>
+      <w:r>
+        <w:rPr>
+          <w:rFonts w:ascii="Times New Roman" w:eastAsia="Times New Roman" w:hAnsi="Times New Roman" w:cs="Times New Roman"/>
+          <w:color w:val="171717"/>
+          <w:shd w:val="clear" w:color="auto" w:fill="FFFFFF"/>
+        </w:rPr>
+        <w:t>_id</w:t>
+      </w:r>
+      <w:proofErr w:type="spellEnd"/>
+      <w:r>
+        <w:rPr>
+          <w:rFonts w:ascii="Times New Roman" w:eastAsia="Times New Roman" w:hAnsi="Times New Roman" w:cs="Times New Roman"/>
+          <w:color w:val="171717"/>
+          <w:shd w:val="clear" w:color="auto" w:fill="FFFFFF"/>
+        </w:rPr>
+        <w:t xml:space="preserve"> = </w:t>
+      </w:r>
+      <w:proofErr w:type="spellStart"/>
+      <w:r>
+        <w:rPr>
+          <w:rFonts w:ascii="Times New Roman" w:eastAsia="Times New Roman" w:hAnsi="Times New Roman" w:cs="Times New Roman"/>
+          <w:color w:val="171717"/>
+          <w:shd w:val="clear" w:color="auto" w:fill="FFFFFF"/>
+        </w:rPr>
+        <w:t>job_history.employee_id</w:t>
+      </w:r>
+      <w:proofErr w:type="spellEnd"/>
+      <w:r>
+        <w:rPr>
+          <w:rFonts w:ascii="Times New Roman" w:eastAsia="Times New Roman" w:hAnsi="Times New Roman" w:cs="Times New Roman"/>
+          <w:color w:val="171717"/>
+          <w:shd w:val="clear" w:color="auto" w:fill="FFFFFF"/>
+        </w:rPr>
+        <w:t>;</w:t>
+      </w:r>
+    </w:p>
+    <w:p>
+      <w:pPr>
+        <w:spacing w:after="0" w:line="240" w:lineRule="auto"/>
+        <w:ind w:right="100"/>
+        <w:rPr>
+          <w:rFonts w:ascii="Times New Roman" w:eastAsia="Times New Roman" w:hAnsi="Times New Roman" w:cs="Times New Roman"/>
+        </w:rPr>
+      </w:pPr>
+    </w:p>
+    <w:p>
+      <w:pPr>
+        <w:pStyle w:val="ListParagraph"/>
+        <w:numPr>
+          <w:ilvl w:val="0"/>
+          <w:numId w:val="9"/>
+        </w:numPr>
+        <w:spacing w:after="240" w:line="240" w:lineRule="auto"/>
+        <w:rPr>
+          <w:rFonts w:ascii="Times New Roman" w:eastAsia="Times New Roman" w:hAnsi="Times New Roman" w:cs="Times New Roman"/>
+        </w:rPr>
+      </w:pPr>
+      <w:r>
+        <w:rPr>
+          <w:rFonts w:ascii="Times New Roman" w:eastAsia="Times New Roman" w:hAnsi="Times New Roman" w:cs="Times New Roman"/>
+          <w:b/>
+          <w:bCs/>
+        </w:rPr>
+        <w:t>L</w:t>
+      </w:r>
+      <w:r>
+        <w:rPr>
+          <w:rFonts w:ascii="Times New Roman" w:eastAsia="Times New Roman" w:hAnsi="Times New Roman" w:cs="Times New Roman"/>
+          <w:b/>
+          <w:bCs/>
+        </w:rPr>
+        <w:t>EFT JOIN</w:t>
+      </w:r>
+      <w:r>
+        <w:rPr>
+          <w:rFonts w:ascii="Times New Roman" w:eastAsia="Times New Roman" w:hAnsi="Times New Roman" w:cs="Times New Roman"/>
+        </w:rPr>
+        <w:t xml:space="preserve"> </w:t>
+      </w:r>
+      <w:r>
+        <w:rPr>
+          <w:color w:val="000000"/>
+          <w:shd w:val="clear" w:color="auto" w:fill="FFFFFF"/>
+        </w:rPr>
+        <w:t>returns all records from the left table, and the matched records from the right table.</w:t>
+      </w:r>
+    </w:p>
+    <w:p>
+      <w:pPr>
+        <w:spacing w:after="240" w:line="240" w:lineRule="auto"/>
+        <w:rPr>
+          <w:rFonts w:ascii="Times New Roman" w:eastAsia="Times New Roman" w:hAnsi="Times New Roman" w:cs="Times New Roman"/>
+        </w:rPr>
+      </w:pPr>
+    </w:p>
+    <w:p>
+      <w:pPr>
+        <w:spacing w:after="240" w:line="240" w:lineRule="auto"/>
+        <w:rPr>
+          <w:rFonts w:ascii="Times New Roman" w:eastAsia="Times New Roman" w:hAnsi="Times New Roman" w:cs="Times New Roman"/>
+        </w:rPr>
+      </w:pPr>
+      <w:r>
+        <w:rPr>
+          <w:rFonts w:ascii="Times New Roman" w:eastAsia="Times New Roman" w:hAnsi="Times New Roman" w:cs="Times New Roman"/>
+          <w:color w:val="171717"/>
+          <w:shd w:val="clear" w:color="auto" w:fill="FFFFFF"/>
+        </w:rPr>
+        <w:t>SELECT table1.column, table2.column</w:t>
+      </w:r>
+    </w:p>
+    <w:p>
+      <w:pPr>
+        <w:spacing w:after="240" w:line="240" w:lineRule="auto"/>
+        <w:rPr>
+          <w:rFonts w:ascii="Times New Roman" w:eastAsia="Times New Roman" w:hAnsi="Times New Roman" w:cs="Times New Roman"/>
+        </w:rPr>
+      </w:pPr>
+      <w:r>
+        <w:rPr>
+          <w:rFonts w:ascii="Times New Roman" w:eastAsia="Times New Roman" w:hAnsi="Times New Roman" w:cs="Times New Roman"/>
+          <w:color w:val="171717"/>
+          <w:shd w:val="clear" w:color="auto" w:fill="FFFFFF"/>
+        </w:rPr>
+        <w:t>FROM table1</w:t>
+      </w:r>
+    </w:p>
+    <w:p>
+      <w:pPr>
+        <w:spacing w:after="240" w:line="240" w:lineRule="auto"/>
+        <w:rPr>
+          <w:rFonts w:ascii="Times New Roman" w:eastAsia="Times New Roman" w:hAnsi="Times New Roman" w:cs="Times New Roman"/>
+        </w:rPr>
+      </w:pPr>
+      <w:r>
+        <w:rPr>
+          <w:rFonts w:ascii="Times New Roman" w:eastAsia="Times New Roman" w:hAnsi="Times New Roman" w:cs="Times New Roman"/>
+          <w:color w:val="171717"/>
+          <w:shd w:val="clear" w:color="auto" w:fill="FFFFFF"/>
+        </w:rPr>
+        <w:t>LEFT JOIN table2</w:t>
+      </w:r>
+    </w:p>
+    <w:p>
+      <w:pPr>
+        <w:spacing w:after="0" w:line="240" w:lineRule="auto"/>
+        <w:ind w:right="100"/>
+        <w:rPr>
+          <w:rFonts w:ascii="Times New Roman" w:eastAsia="Times New Roman" w:hAnsi="Times New Roman" w:cs="Times New Roman"/>
+          <w:color w:val="171717"/>
+          <w:shd w:val="clear" w:color="auto" w:fill="FFFFFF"/>
+        </w:rPr>
+      </w:pPr>
+      <w:r>
+        <w:rPr>
+          <w:rFonts w:ascii="Times New Roman" w:eastAsia="Times New Roman" w:hAnsi="Times New Roman" w:cs="Times New Roman"/>
+          <w:color w:val="171717"/>
+          <w:shd w:val="clear" w:color="auto" w:fill="FFFFFF"/>
+        </w:rPr>
+        <w:t>ON table1.column_name = table2.column_</w:t>
+      </w:r>
+      <w:proofErr w:type="gramStart"/>
+      <w:r>
+        <w:rPr>
+          <w:rFonts w:ascii="Times New Roman" w:eastAsia="Times New Roman" w:hAnsi="Times New Roman" w:cs="Times New Roman"/>
+          <w:color w:val="171717"/>
+          <w:shd w:val="clear" w:color="auto" w:fill="FFFFFF"/>
+        </w:rPr>
+        <w:t>name;</w:t>
+      </w:r>
+      <w:proofErr w:type="gramEnd"/>
+    </w:p>
+    <w:p>
+      <w:pPr>
+        <w:spacing w:after="0" w:line="240" w:lineRule="auto"/>
+        <w:ind w:right="100"/>
+        <w:rPr>
+          <w:rFonts w:ascii="Times New Roman" w:eastAsia="Times New Roman" w:hAnsi="Times New Roman" w:cs="Times New Roman"/>
+        </w:rPr>
+      </w:pPr>
+      <w:r>
+        <w:rPr>
+          <w:rFonts w:ascii="Times New Roman" w:eastAsia="Times New Roman" w:hAnsi="Times New Roman" w:cs="Times New Roman"/>
+          <w:color w:val="171717"/>
+          <w:shd w:val="clear" w:color="auto" w:fill="FFFFFF"/>
+        </w:rPr>
+        <w:t>Ex:</w:t>
+      </w:r>
+    </w:p>
+    <w:p>
+      <w:pPr>
+        <w:spacing w:after="240" w:line="240" w:lineRule="auto"/>
+        <w:rPr>
+          <w:rFonts w:ascii="Times New Roman" w:eastAsia="Times New Roman" w:hAnsi="Times New Roman" w:cs="Times New Roman"/>
+        </w:rPr>
+      </w:pPr>
+      <w:r>
+        <w:rPr>
+          <w:rFonts w:ascii="Times New Roman" w:eastAsia="Times New Roman" w:hAnsi="Times New Roman" w:cs="Times New Roman"/>
+          <w:color w:val="171717"/>
+          <w:shd w:val="clear" w:color="auto" w:fill="FFFFFF"/>
+        </w:rPr>
+        <w:t xml:space="preserve">SELECT </w:t>
+      </w:r>
+      <w:proofErr w:type="spellStart"/>
+      <w:proofErr w:type="gramStart"/>
+      <w:r>
+        <w:rPr>
+          <w:rFonts w:ascii="Times New Roman" w:eastAsia="Times New Roman" w:hAnsi="Times New Roman" w:cs="Times New Roman"/>
+          <w:color w:val="171717"/>
+          <w:shd w:val="clear" w:color="auto" w:fill="FFFFFF"/>
+        </w:rPr>
+        <w:t>E.first</w:t>
+      </w:r>
+      <w:proofErr w:type="gramEnd"/>
+      <w:r>
+        <w:rPr>
+          <w:rFonts w:ascii="Times New Roman" w:eastAsia="Times New Roman" w:hAnsi="Times New Roman" w:cs="Times New Roman"/>
+          <w:color w:val="171717"/>
+          <w:shd w:val="clear" w:color="auto" w:fill="FFFFFF"/>
+        </w:rPr>
+        <w:t>_name</w:t>
+      </w:r>
+      <w:proofErr w:type="spellEnd"/>
+      <w:r>
+        <w:rPr>
+          <w:rFonts w:ascii="Times New Roman" w:eastAsia="Times New Roman" w:hAnsi="Times New Roman" w:cs="Times New Roman"/>
+          <w:color w:val="171717"/>
+          <w:shd w:val="clear" w:color="auto" w:fill="FFFFFF"/>
+        </w:rPr>
+        <w:t xml:space="preserve">, </w:t>
+      </w:r>
+      <w:proofErr w:type="spellStart"/>
+      <w:r>
+        <w:rPr>
+          <w:rFonts w:ascii="Times New Roman" w:eastAsia="Times New Roman" w:hAnsi="Times New Roman" w:cs="Times New Roman"/>
+          <w:color w:val="171717"/>
+          <w:shd w:val="clear" w:color="auto" w:fill="FFFFFF"/>
+        </w:rPr>
+        <w:t>E.employee_id</w:t>
+      </w:r>
+      <w:proofErr w:type="spellEnd"/>
+      <w:r>
+        <w:rPr>
+          <w:rFonts w:ascii="Times New Roman" w:eastAsia="Times New Roman" w:hAnsi="Times New Roman" w:cs="Times New Roman"/>
+          <w:color w:val="171717"/>
+          <w:shd w:val="clear" w:color="auto" w:fill="FFFFFF"/>
+        </w:rPr>
+        <w:t xml:space="preserve">, </w:t>
+      </w:r>
+      <w:proofErr w:type="spellStart"/>
+      <w:r>
+        <w:rPr>
+          <w:rFonts w:ascii="Times New Roman" w:eastAsia="Times New Roman" w:hAnsi="Times New Roman" w:cs="Times New Roman"/>
+          <w:color w:val="171717"/>
+          <w:shd w:val="clear" w:color="auto" w:fill="FFFFFF"/>
+        </w:rPr>
+        <w:t>J.start_date</w:t>
+      </w:r>
+      <w:proofErr w:type="spellEnd"/>
+      <w:r>
+        <w:rPr>
+          <w:rFonts w:ascii="Times New Roman" w:eastAsia="Times New Roman" w:hAnsi="Times New Roman" w:cs="Times New Roman"/>
+          <w:color w:val="171717"/>
+          <w:shd w:val="clear" w:color="auto" w:fill="FFFFFF"/>
+        </w:rPr>
+        <w:t xml:space="preserve">, </w:t>
+      </w:r>
+      <w:proofErr w:type="spellStart"/>
+      <w:r>
+        <w:rPr>
+          <w:rFonts w:ascii="Times New Roman" w:eastAsia="Times New Roman" w:hAnsi="Times New Roman" w:cs="Times New Roman"/>
+          <w:color w:val="171717"/>
+          <w:shd w:val="clear" w:color="auto" w:fill="FFFFFF"/>
+        </w:rPr>
+        <w:t>J.end_date</w:t>
+      </w:r>
+      <w:proofErr w:type="spellEnd"/>
+    </w:p>
+    <w:p>
+      <w:pPr>
+        <w:spacing w:after="240" w:line="240" w:lineRule="auto"/>
+        <w:rPr>
+          <w:rFonts w:ascii="Times New Roman" w:eastAsia="Times New Roman" w:hAnsi="Times New Roman" w:cs="Times New Roman"/>
+        </w:rPr>
+      </w:pPr>
+      <w:r>
+        <w:rPr>
+          <w:rFonts w:ascii="Times New Roman" w:eastAsia="Times New Roman" w:hAnsi="Times New Roman" w:cs="Times New Roman"/>
+          <w:color w:val="171717"/>
+          <w:shd w:val="clear" w:color="auto" w:fill="FFFFFF"/>
+        </w:rPr>
+        <w:t xml:space="preserve">FROM </w:t>
+      </w:r>
+      <w:proofErr w:type="gramStart"/>
+      <w:r>
+        <w:rPr>
+          <w:rFonts w:ascii="Times New Roman" w:eastAsia="Times New Roman" w:hAnsi="Times New Roman" w:cs="Times New Roman"/>
+          <w:color w:val="171717"/>
+          <w:shd w:val="clear" w:color="auto" w:fill="FFFFFF"/>
+        </w:rPr>
+        <w:t>employees  E</w:t>
+      </w:r>
+      <w:proofErr w:type="gramEnd"/>
+    </w:p>
+    <w:p>
+      <w:pPr>
+        <w:spacing w:after="240" w:line="240" w:lineRule="auto"/>
+        <w:rPr>
+          <w:rFonts w:ascii="Times New Roman" w:eastAsia="Times New Roman" w:hAnsi="Times New Roman" w:cs="Times New Roman"/>
+        </w:rPr>
+      </w:pPr>
+      <w:r>
+        <w:rPr>
+          <w:rFonts w:ascii="Times New Roman" w:eastAsia="Times New Roman" w:hAnsi="Times New Roman" w:cs="Times New Roman"/>
+          <w:color w:val="171717"/>
+          <w:shd w:val="clear" w:color="auto" w:fill="FFFFFF"/>
+        </w:rPr>
+        <w:t xml:space="preserve">LEFT JOIN </w:t>
+      </w:r>
+      <w:proofErr w:type="spellStart"/>
+      <w:r>
+        <w:rPr>
+          <w:rFonts w:ascii="Times New Roman" w:eastAsia="Times New Roman" w:hAnsi="Times New Roman" w:cs="Times New Roman"/>
+          <w:color w:val="171717"/>
+          <w:shd w:val="clear" w:color="auto" w:fill="FFFFFF"/>
+        </w:rPr>
+        <w:t>job_</w:t>
+      </w:r>
+      <w:proofErr w:type="gramStart"/>
+      <w:r>
+        <w:rPr>
+          <w:rFonts w:ascii="Times New Roman" w:eastAsia="Times New Roman" w:hAnsi="Times New Roman" w:cs="Times New Roman"/>
+          <w:color w:val="171717"/>
+          <w:shd w:val="clear" w:color="auto" w:fill="FFFFFF"/>
+        </w:rPr>
+        <w:t>history</w:t>
+      </w:r>
+      <w:proofErr w:type="spellEnd"/>
+      <w:r>
+        <w:rPr>
+          <w:rFonts w:ascii="Times New Roman" w:eastAsia="Times New Roman" w:hAnsi="Times New Roman" w:cs="Times New Roman"/>
+          <w:color w:val="171717"/>
+          <w:shd w:val="clear" w:color="auto" w:fill="FFFFFF"/>
+        </w:rPr>
+        <w:t>  J</w:t>
+      </w:r>
+      <w:proofErr w:type="gramEnd"/>
+    </w:p>
+    <w:p>
+      <w:pPr>
+        <w:spacing w:after="240" w:line="240" w:lineRule="auto"/>
+        <w:rPr>
+          <w:rFonts w:ascii="Times New Roman" w:eastAsia="Times New Roman" w:hAnsi="Times New Roman" w:cs="Times New Roman"/>
+        </w:rPr>
+      </w:pPr>
+      <w:r>
+        <w:rPr>
+          <w:rFonts w:ascii="Times New Roman" w:eastAsia="Times New Roman" w:hAnsi="Times New Roman" w:cs="Times New Roman"/>
+          <w:color w:val="171717"/>
+          <w:shd w:val="clear" w:color="auto" w:fill="FFFFFF"/>
+        </w:rPr>
+        <w:t xml:space="preserve">ON </w:t>
+      </w:r>
+      <w:proofErr w:type="spellStart"/>
+      <w:proofErr w:type="gramStart"/>
+      <w:r>
+        <w:rPr>
+          <w:rFonts w:ascii="Times New Roman" w:eastAsia="Times New Roman" w:hAnsi="Times New Roman" w:cs="Times New Roman"/>
+          <w:color w:val="171717"/>
+          <w:shd w:val="clear" w:color="auto" w:fill="FFFFFF"/>
+        </w:rPr>
+        <w:t>E.employee</w:t>
+      </w:r>
+      <w:proofErr w:type="gramEnd"/>
+      <w:r>
+        <w:rPr>
+          <w:rFonts w:ascii="Times New Roman" w:eastAsia="Times New Roman" w:hAnsi="Times New Roman" w:cs="Times New Roman"/>
+          <w:color w:val="171717"/>
+          <w:shd w:val="clear" w:color="auto" w:fill="FFFFFF"/>
+        </w:rPr>
+        <w:t>_id</w:t>
+      </w:r>
+      <w:proofErr w:type="spellEnd"/>
+      <w:r>
+        <w:rPr>
+          <w:rFonts w:ascii="Times New Roman" w:eastAsia="Times New Roman" w:hAnsi="Times New Roman" w:cs="Times New Roman"/>
+          <w:color w:val="171717"/>
+          <w:shd w:val="clear" w:color="auto" w:fill="FFFFFF"/>
+        </w:rPr>
+        <w:t xml:space="preserve"> = </w:t>
+      </w:r>
+      <w:proofErr w:type="spellStart"/>
+      <w:r>
+        <w:rPr>
+          <w:rFonts w:ascii="Times New Roman" w:eastAsia="Times New Roman" w:hAnsi="Times New Roman" w:cs="Times New Roman"/>
+          <w:color w:val="171717"/>
+          <w:shd w:val="clear" w:color="auto" w:fill="FFFFFF"/>
+        </w:rPr>
+        <w:t>J.employee_id</w:t>
+      </w:r>
+      <w:proofErr w:type="spellEnd"/>
+      <w:r>
+        <w:rPr>
+          <w:rFonts w:ascii="Times New Roman" w:eastAsia="Times New Roman" w:hAnsi="Times New Roman" w:cs="Times New Roman"/>
+          <w:color w:val="171717"/>
+          <w:shd w:val="clear" w:color="auto" w:fill="FFFFFF"/>
+        </w:rPr>
+        <w:t>;</w:t>
+      </w:r>
+    </w:p>
+    <w:p>
+      <w:pPr>
+        <w:spacing w:after="240" w:line="240" w:lineRule="auto"/>
+        <w:rPr>
+          <w:rFonts w:ascii="Times New Roman" w:eastAsia="Times New Roman" w:hAnsi="Times New Roman" w:cs="Times New Roman"/>
+        </w:rPr>
+      </w:pPr>
+    </w:p>
+    <w:p>
+      <w:pPr>
+        <w:spacing w:after="240" w:line="240" w:lineRule="auto"/>
+        <w:rPr>
+          <w:rFonts w:ascii="Times New Roman" w:eastAsia="Times New Roman" w:hAnsi="Times New Roman" w:cs="Times New Roman"/>
+        </w:rPr>
+      </w:pPr>
+    </w:p>
+    <w:p>
+      <w:pPr>
+        <w:spacing w:after="240" w:line="240" w:lineRule="auto"/>
+        <w:rPr>
+          <w:rFonts w:ascii="Times New Roman" w:eastAsia="Times New Roman" w:hAnsi="Times New Roman" w:cs="Times New Roman"/>
+        </w:rPr>
+      </w:pPr>
+    </w:p>
+    <w:p>
+      <w:pPr>
+        <w:pStyle w:val="NormalWeb"/>
+        <w:spacing w:before="280" w:beforeAutospacing="0" w:after="0" w:afterAutospacing="0"/>
+        <w:rPr>
+          <w:color w:val="000000"/>
+          <w:sz w:val="22"/>
+          <w:szCs w:val="22"/>
+          <w:shd w:val="clear" w:color="auto" w:fill="FFFFFF"/>
+        </w:rPr>
+      </w:pPr>
+    </w:p>
+    <w:p>
+      <w:pPr>
+        <w:pStyle w:val="NormalWeb"/>
+        <w:spacing w:before="280" w:beforeAutospacing="0" w:after="0" w:afterAutospacing="0"/>
+        <w:rPr>
+          <w:color w:val="000000"/>
+          <w:sz w:val="22"/>
+          <w:szCs w:val="22"/>
+          <w:shd w:val="clear" w:color="auto" w:fill="FFFFFF"/>
+        </w:rPr>
+      </w:pPr>
+    </w:p>
+    <w:p>
+      <w:pPr>
+        <w:pStyle w:val="NormalWeb"/>
+        <w:spacing w:before="280" w:beforeAutospacing="0" w:after="0" w:afterAutospacing="0"/>
+        <w:rPr>
+          <w:color w:val="000000"/>
+          <w:sz w:val="22"/>
+          <w:szCs w:val="22"/>
+          <w:shd w:val="clear" w:color="auto" w:fill="FFFFFF"/>
+        </w:rPr>
+      </w:pPr>
+    </w:p>
+    <w:p>
+      <w:pPr>
+        <w:pStyle w:val="NormalWeb"/>
+        <w:spacing w:before="280" w:beforeAutospacing="0" w:after="0" w:afterAutospacing="0"/>
+        <w:rPr>
+          <w:sz w:val="22"/>
+          <w:szCs w:val="22"/>
+        </w:rPr>
+      </w:pPr>
     </w:p>
     <w:p>
       <w:pPr>
@@ -6206,6 +8342,96 @@
     </w:lvl>
   </w:abstractNum>
   <w:abstractNum w:abstractNumId="7" w15:restartNumberingAfterBreak="0">
+    <w:nsid w:val="698C5C25"/>
+    <w:multiLevelType w:val="hybridMultilevel"/>
+    <w:tmpl w:val="81BED51A"/>
+    <w:lvl w:ilvl="0" w:tplc="4F9C7DA4">
+      <w:start w:val="1"/>
+      <w:numFmt w:val="decimal"/>
+      <w:lvlText w:val="%1."/>
+      <w:lvlJc w:val="left"/>
+      <w:pPr>
+        <w:ind w:left="1080" w:hanging="360"/>
+      </w:pPr>
+      <w:rPr>
+        <w:rFonts w:asciiTheme="minorHAnsi" w:eastAsiaTheme="minorHAnsi" w:hAnsiTheme="minorHAnsi" w:cstheme="minorBidi" w:hint="default"/>
+        <w:color w:val="4D5156"/>
+      </w:rPr>
+    </w:lvl>
+    <w:lvl w:ilvl="1" w:tplc="04090019" w:tentative="1">
+      <w:start w:val="1"/>
+      <w:numFmt w:val="lowerLetter"/>
+      <w:lvlText w:val="%2."/>
+      <w:lvlJc w:val="left"/>
+      <w:pPr>
+        <w:ind w:left="1800" w:hanging="360"/>
+      </w:pPr>
+    </w:lvl>
+    <w:lvl w:ilvl="2" w:tplc="0409001B" w:tentative="1">
+      <w:start w:val="1"/>
+      <w:numFmt w:val="lowerRoman"/>
+      <w:lvlText w:val="%3."/>
+      <w:lvlJc w:val="right"/>
+      <w:pPr>
+        <w:ind w:left="2520" w:hanging="180"/>
+      </w:pPr>
+    </w:lvl>
+    <w:lvl w:ilvl="3" w:tplc="0409000F" w:tentative="1">
+      <w:start w:val="1"/>
+      <w:numFmt w:val="decimal"/>
+      <w:lvlText w:val="%4."/>
+      <w:lvlJc w:val="left"/>
+      <w:pPr>
+        <w:ind w:left="3240" w:hanging="360"/>
+      </w:pPr>
+    </w:lvl>
+    <w:lvl w:ilvl="4" w:tplc="04090019" w:tentative="1">
+      <w:start w:val="1"/>
+      <w:numFmt w:val="lowerLetter"/>
+      <w:lvlText w:val="%5."/>
+      <w:lvlJc w:val="left"/>
+      <w:pPr>
+        <w:ind w:left="3960" w:hanging="360"/>
+      </w:pPr>
+    </w:lvl>
+    <w:lvl w:ilvl="5" w:tplc="0409001B" w:tentative="1">
+      <w:start w:val="1"/>
+      <w:numFmt w:val="lowerRoman"/>
+      <w:lvlText w:val="%6."/>
+      <w:lvlJc w:val="right"/>
+      <w:pPr>
+        <w:ind w:left="4680" w:hanging="180"/>
+      </w:pPr>
+    </w:lvl>
+    <w:lvl w:ilvl="6" w:tplc="0409000F" w:tentative="1">
+      <w:start w:val="1"/>
+      <w:numFmt w:val="decimal"/>
+      <w:lvlText w:val="%7."/>
+      <w:lvlJc w:val="left"/>
+      <w:pPr>
+        <w:ind w:left="5400" w:hanging="360"/>
+      </w:pPr>
+    </w:lvl>
+    <w:lvl w:ilvl="7" w:tplc="04090019" w:tentative="1">
+      <w:start w:val="1"/>
+      <w:numFmt w:val="lowerLetter"/>
+      <w:lvlText w:val="%8."/>
+      <w:lvlJc w:val="left"/>
+      <w:pPr>
+        <w:ind w:left="6120" w:hanging="360"/>
+      </w:pPr>
+    </w:lvl>
+    <w:lvl w:ilvl="8" w:tplc="0409001B" w:tentative="1">
+      <w:start w:val="1"/>
+      <w:numFmt w:val="lowerRoman"/>
+      <w:lvlText w:val="%9."/>
+      <w:lvlJc w:val="right"/>
+      <w:pPr>
+        <w:ind w:left="6840" w:hanging="180"/>
+      </w:pPr>
+    </w:lvl>
+  </w:abstractNum>
+  <w:abstractNum w:abstractNumId="8" w15:restartNumberingAfterBreak="0">
     <w:nsid w:val="72B553E2"/>
     <w:multiLevelType w:val="multilevel"/>
     <w:tmpl w:val="A9DA8CB6"/>
@@ -6361,7 +8587,7 @@
     <w:abstractNumId w:val="2"/>
   </w:num>
   <w:num w:numId="3">
-    <w:abstractNumId w:val="7"/>
+    <w:abstractNumId w:val="8"/>
   </w:num>
   <w:num w:numId="4">
     <w:abstractNumId w:val="4"/>
@@ -6377,6 +8603,9 @@
   </w:num>
   <w:num w:numId="8">
     <w:abstractNumId w:val="6"/>
+  </w:num>
+  <w:num w:numId="9">
+    <w:abstractNumId w:val="7"/>
   </w:num>
 </w:numbering>
 </file>
